--- a/Project report.docx
+++ b/Project report.docx
@@ -28,7 +28,7 @@
         <mc:AlternateContent>
           <mc:Choice Requires="wps">
             <w:drawing>
-              <wp:anchor distT="0" distB="0" distL="114300" distR="114300" simplePos="0" relativeHeight="251659264" behindDoc="0" locked="0" layoutInCell="1" allowOverlap="1">
+              <wp:anchor distT="0" distB="0" distL="114300" distR="114300" simplePos="0" relativeHeight="251660288" behindDoc="0" locked="0" layoutInCell="1" allowOverlap="1">
                 <wp:simplePos x="0" y="0"/>
                 <wp:positionH relativeFrom="column">
                   <wp:posOffset>-681990</wp:posOffset>
@@ -94,8 +94,8 @@
           </mc:Choice>
           <mc:Fallback>
             <w:pict>
-              <v:rect id="_x0000_s1026" o:spid="_x0000_s1026" o:spt="1" style="position:absolute;left:0pt;margin-left:-53.7pt;margin-top:-101.95pt;height:238pt;width:594.8pt;z-index:251659264;v-text-anchor:middle;mso-width-relative:page;mso-height-relative:page;" fillcolor="#843C0B [1605]" filled="t" stroked="f" coordsize="21600,21600" o:gfxdata="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">
-                <v:fill type="pattern" on="t" color2="#FFFFFF" focussize="0,0" r:id="rId4"/>
+              <v:rect id="_x0000_s1026" o:spid="_x0000_s1026" o:spt="1" style="position:absolute;left:0pt;margin-left:-53.7pt;margin-top:-101.95pt;height:238pt;width:594.8pt;z-index:251660288;v-text-anchor:middle;mso-width-relative:page;mso-height-relative:page;" fillcolor="#843C0B [1605]" filled="t" stroked="f" coordsize="21600,21600" o:gfxdata="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">
+                <v:fill type="pattern" on="t" color2="#FFFFFF" focussize="0,0" r:id="rId6"/>
                 <v:stroke on="f" weight="1pt" miterlimit="8" joinstyle="miter"/>
                 <v:imagedata o:title=""/>
                 <o:lock v:ext="edit" aspectratio="f"/>
@@ -446,13 +446,3401 @@
           <w:lang w:val="en-US" w:eastAsia="zh-CN" w:bidi="ar-SA"/>
         </w:rPr>
         <w:sectPr>
+          <w:footerReference r:id="rId3" w:type="default"/>
           <w:pgSz w:w="11906" w:h="16838"/>
           <w:pgMar w:top="1440" w:right="1080" w:bottom="1440" w:left="1080" w:header="720" w:footer="720" w:gutter="0"/>
+          <w:pgNumType w:fmt="upperRoman"/>
           <w:cols w:space="720" w:num="1"/>
           <w:docGrid w:linePitch="360" w:charSpace="0"/>
         </w:sectPr>
       </w:pPr>
     </w:p>
+    <w:sdt>
+      <w:sdtPr>
+        <w:rPr>
+          <w:rFonts w:hint="default" w:eastAsia="SimSun" w:asciiTheme="majorAscii" w:hAnsiTheme="majorAscii" w:cstheme="minorBidi"/>
+          <w:b/>
+          <w:bCs/>
+          <w:color w:val="843C0B" w:themeColor="accent2" w:themeShade="80"/>
+          <w:sz w:val="28"/>
+          <w:szCs w:val="28"/>
+          <w:lang w:val="en-US" w:eastAsia="zh-CN" w:bidi="ar-SA"/>
+        </w:rPr>
+        <w:id w:val="98161423"/>
+        <w15:color w:val="DBDBDB"/>
+        <w:docPartObj>
+          <w:docPartGallery w:val="Table of Contents"/>
+          <w:docPartUnique/>
+        </w:docPartObj>
+      </w:sdtPr>
+      <w:sdtEndPr>
+        <w:rPr>
+          <w:rFonts w:hint="default" w:cs="DIN Alternate" w:asciiTheme="majorAscii" w:hAnsiTheme="majorAscii" w:eastAsiaTheme="minorEastAsia"/>
+          <w:bCs w:val="0"/>
+          <w:color w:val="843C0B" w:themeColor="accent2" w:themeShade="80"/>
+          <w:szCs w:val="40"/>
+          <w:lang w:val="en-US" w:eastAsia="zh-CN" w:bidi="ar-SA"/>
+        </w:rPr>
+      </w:sdtEndPr>
+      <w:sdtContent>
+        <w:p>
+          <w:pPr>
+            <w:spacing w:before="0" w:beforeLines="0" w:after="0" w:afterLines="0" w:line="360" w:lineRule="auto"/>
+            <w:ind w:left="0" w:leftChars="0" w:right="0" w:rightChars="0" w:firstLine="0" w:firstLineChars="0"/>
+            <w:jc w:val="center"/>
+            <w:rPr>
+              <w:rFonts w:hint="default" w:eastAsia="SimSun" w:asciiTheme="majorAscii" w:hAnsiTheme="majorAscii"/>
+              <w:b/>
+              <w:bCs/>
+              <w:color w:val="843C0B" w:themeColor="accent2" w:themeShade="80"/>
+              <w:sz w:val="28"/>
+              <w:szCs w:val="28"/>
+              <w:lang w:val="en-US"/>
+            </w:rPr>
+          </w:pPr>
+          <w:r>
+            <w:rPr>
+              <w:rFonts w:hint="default" w:eastAsia="SimSun" w:asciiTheme="majorAscii" w:hAnsiTheme="majorAscii"/>
+              <w:b/>
+              <w:bCs/>
+              <w:color w:val="843C0B" w:themeColor="accent2" w:themeShade="80"/>
+              <w:sz w:val="28"/>
+              <w:szCs w:val="28"/>
+              <w:lang w:val="en-US"/>
+            </w:rPr>
+            <w:t>CONTENTS</w:t>
+          </w:r>
+        </w:p>
+        <w:p>
+          <w:pPr>
+            <w:spacing w:before="0" w:beforeLines="0" w:after="0" w:afterLines="0" w:line="360" w:lineRule="auto"/>
+            <w:ind w:left="0" w:leftChars="0" w:right="0" w:rightChars="0" w:firstLine="0" w:firstLineChars="0"/>
+            <w:jc w:val="center"/>
+            <w:rPr>
+              <w:rFonts w:hint="default" w:eastAsia="SimSun" w:asciiTheme="majorAscii" w:hAnsiTheme="majorAscii"/>
+              <w:b/>
+              <w:bCs/>
+              <w:color w:val="404040" w:themeColor="text1" w:themeTint="BF"/>
+              <w:sz w:val="28"/>
+              <w:szCs w:val="28"/>
+              <w14:textFill>
+                <w14:solidFill>
+                  <w14:schemeClr w14:val="tx1">
+                    <w14:lumMod w14:val="75000"/>
+                    <w14:lumOff w14:val="25000"/>
+                  </w14:schemeClr>
+                </w14:solidFill>
+              </w14:textFill>
+            </w:rPr>
+          </w:pPr>
+        </w:p>
+        <w:p>
+          <w:pPr>
+            <w:spacing w:before="0" w:beforeLines="0" w:after="0" w:afterLines="0" w:line="360" w:lineRule="auto"/>
+            <w:ind w:left="0" w:leftChars="0" w:right="0" w:rightChars="0" w:firstLine="0" w:firstLineChars="0"/>
+            <w:jc w:val="both"/>
+            <w:rPr>
+              <w:rFonts w:hint="default" w:eastAsia="SimSun" w:asciiTheme="majorAscii" w:hAnsiTheme="majorAscii"/>
+              <w:b/>
+              <w:bCs/>
+              <w:color w:val="404040" w:themeColor="text1" w:themeTint="BF"/>
+              <w:sz w:val="28"/>
+              <w:szCs w:val="28"/>
+              <w14:textFill>
+                <w14:solidFill>
+                  <w14:schemeClr w14:val="tx1">
+                    <w14:lumMod w14:val="75000"/>
+                    <w14:lumOff w14:val="25000"/>
+                  </w14:schemeClr>
+                </w14:solidFill>
+              </w14:textFill>
+            </w:rPr>
+          </w:pPr>
+        </w:p>
+        <w:p>
+          <w:pPr>
+            <w:pStyle w:val="11"/>
+            <w:tabs>
+              <w:tab w:val="right" w:leader="dot" w:pos="9746"/>
+            </w:tabs>
+            <w:spacing w:line="360" w:lineRule="auto"/>
+            <w:rPr>
+              <w:rFonts w:hint="default" w:asciiTheme="majorAscii" w:hAnsiTheme="majorAscii"/>
+              <w:b/>
+              <w:bCs/>
+              <w:color w:val="843C0B" w:themeColor="accent2" w:themeShade="80"/>
+              <w:sz w:val="24"/>
+              <w:szCs w:val="24"/>
+            </w:rPr>
+          </w:pPr>
+          <w:r>
+            <w:rPr>
+              <w:rFonts w:hint="default" w:cs="DIN Alternate" w:asciiTheme="majorAscii" w:hAnsiTheme="majorAscii" w:eastAsiaTheme="minorEastAsia"/>
+              <w:b/>
+              <w:bCs/>
+              <w:color w:val="843C0B" w:themeColor="accent2" w:themeShade="80"/>
+              <w:sz w:val="24"/>
+              <w:szCs w:val="24"/>
+              <w:lang w:val="en-US" w:eastAsia="zh-CN" w:bidi="ar-SA"/>
+            </w:rPr>
+            <w:fldChar w:fldCharType="begin"/>
+          </w:r>
+          <w:r>
+            <w:rPr>
+              <w:rFonts w:hint="default" w:cs="DIN Alternate" w:asciiTheme="majorAscii" w:hAnsiTheme="majorAscii" w:eastAsiaTheme="minorEastAsia"/>
+              <w:b/>
+              <w:bCs/>
+              <w:color w:val="843C0B" w:themeColor="accent2" w:themeShade="80"/>
+              <w:sz w:val="24"/>
+              <w:szCs w:val="24"/>
+              <w:lang w:val="en-US" w:eastAsia="zh-CN" w:bidi="ar-SA"/>
+            </w:rPr>
+            <w:instrText xml:space="preserve">TOC \o "1-3" \h \u </w:instrText>
+          </w:r>
+          <w:r>
+            <w:rPr>
+              <w:rFonts w:hint="default" w:cs="DIN Alternate" w:asciiTheme="majorAscii" w:hAnsiTheme="majorAscii" w:eastAsiaTheme="minorEastAsia"/>
+              <w:b/>
+              <w:bCs/>
+              <w:color w:val="843C0B" w:themeColor="accent2" w:themeShade="80"/>
+              <w:sz w:val="24"/>
+              <w:szCs w:val="24"/>
+              <w:lang w:val="en-US" w:eastAsia="zh-CN" w:bidi="ar-SA"/>
+            </w:rPr>
+            <w:fldChar w:fldCharType="separate"/>
+          </w:r>
+          <w:r>
+            <w:rPr>
+              <w:rFonts w:hint="default" w:cs="DIN Alternate" w:asciiTheme="majorAscii" w:hAnsiTheme="majorAscii" w:eastAsiaTheme="minorEastAsia"/>
+              <w:b/>
+              <w:bCs/>
+              <w:color w:val="843C0B" w:themeColor="accent2" w:themeShade="80"/>
+              <w:sz w:val="24"/>
+              <w:szCs w:val="24"/>
+              <w:lang w:val="en-US" w:eastAsia="zh-CN" w:bidi="ar-SA"/>
+            </w:rPr>
+            <w:fldChar w:fldCharType="begin"/>
+          </w:r>
+          <w:r>
+            <w:rPr>
+              <w:rFonts w:hint="default" w:cs="DIN Alternate" w:asciiTheme="majorAscii" w:hAnsiTheme="majorAscii" w:eastAsiaTheme="minorEastAsia"/>
+              <w:b/>
+              <w:bCs/>
+              <w:color w:val="843C0B" w:themeColor="accent2" w:themeShade="80"/>
+              <w:sz w:val="24"/>
+              <w:szCs w:val="24"/>
+              <w:lang w:val="en-US" w:eastAsia="zh-CN" w:bidi="ar-SA"/>
+            </w:rPr>
+            <w:instrText xml:space="preserve"> HYPERLINK \l _Toc1878312735 </w:instrText>
+          </w:r>
+          <w:r>
+            <w:rPr>
+              <w:rFonts w:hint="default" w:cs="DIN Alternate" w:asciiTheme="majorAscii" w:hAnsiTheme="majorAscii" w:eastAsiaTheme="minorEastAsia"/>
+              <w:b/>
+              <w:bCs/>
+              <w:color w:val="843C0B" w:themeColor="accent2" w:themeShade="80"/>
+              <w:sz w:val="24"/>
+              <w:szCs w:val="24"/>
+              <w:lang w:val="en-US" w:eastAsia="zh-CN" w:bidi="ar-SA"/>
+            </w:rPr>
+            <w:fldChar w:fldCharType="separate"/>
+          </w:r>
+          <w:r>
+            <w:rPr>
+              <w:rFonts w:hint="default" w:cs="DIN Alternate" w:asciiTheme="majorAscii" w:hAnsiTheme="majorAscii"/>
+              <w:b/>
+              <w:bCs/>
+              <w:color w:val="843C0B" w:themeColor="accent2" w:themeShade="80"/>
+              <w:sz w:val="24"/>
+              <w:szCs w:val="24"/>
+            </w:rPr>
+            <w:t xml:space="preserve">1. </w:t>
+          </w:r>
+          <w:r>
+            <w:rPr>
+              <w:rFonts w:hint="default" w:cs="DIN Alternate" w:asciiTheme="majorAscii" w:hAnsiTheme="majorAscii"/>
+              <w:b/>
+              <w:bCs/>
+              <w:color w:val="843C0B" w:themeColor="accent2" w:themeShade="80"/>
+              <w:sz w:val="24"/>
+              <w:szCs w:val="24"/>
+              <w:lang w:val="en-US"/>
+            </w:rPr>
+            <w:t>EXECUTIVE SUMMARY</w:t>
+          </w:r>
+          <w:r>
+            <w:rPr>
+              <w:rFonts w:hint="default" w:asciiTheme="majorAscii" w:hAnsiTheme="majorAscii"/>
+              <w:b/>
+              <w:bCs/>
+              <w:color w:val="843C0B" w:themeColor="accent2" w:themeShade="80"/>
+              <w:sz w:val="24"/>
+              <w:szCs w:val="24"/>
+            </w:rPr>
+            <w:tab/>
+          </w:r>
+          <w:r>
+            <w:rPr>
+              <w:rFonts w:hint="default" w:asciiTheme="majorAscii" w:hAnsiTheme="majorAscii"/>
+              <w:b/>
+              <w:bCs/>
+              <w:color w:val="843C0B" w:themeColor="accent2" w:themeShade="80"/>
+              <w:sz w:val="24"/>
+              <w:szCs w:val="24"/>
+            </w:rPr>
+            <w:fldChar w:fldCharType="begin"/>
+          </w:r>
+          <w:r>
+            <w:rPr>
+              <w:rFonts w:hint="default" w:asciiTheme="majorAscii" w:hAnsiTheme="majorAscii"/>
+              <w:b/>
+              <w:bCs/>
+              <w:color w:val="843C0B" w:themeColor="accent2" w:themeShade="80"/>
+              <w:sz w:val="24"/>
+              <w:szCs w:val="24"/>
+            </w:rPr>
+            <w:instrText xml:space="preserve"> PAGEREF _Toc1878312735 \h </w:instrText>
+          </w:r>
+          <w:r>
+            <w:rPr>
+              <w:rFonts w:hint="default" w:asciiTheme="majorAscii" w:hAnsiTheme="majorAscii"/>
+              <w:b/>
+              <w:bCs/>
+              <w:color w:val="843C0B" w:themeColor="accent2" w:themeShade="80"/>
+              <w:sz w:val="24"/>
+              <w:szCs w:val="24"/>
+            </w:rPr>
+            <w:fldChar w:fldCharType="separate"/>
+          </w:r>
+          <w:r>
+            <w:rPr>
+              <w:rFonts w:hint="default" w:asciiTheme="majorAscii" w:hAnsiTheme="majorAscii"/>
+              <w:b/>
+              <w:bCs/>
+              <w:color w:val="843C0B" w:themeColor="accent2" w:themeShade="80"/>
+              <w:sz w:val="24"/>
+              <w:szCs w:val="24"/>
+            </w:rPr>
+            <w:t>1</w:t>
+          </w:r>
+          <w:r>
+            <w:rPr>
+              <w:rFonts w:hint="default" w:asciiTheme="majorAscii" w:hAnsiTheme="majorAscii"/>
+              <w:b/>
+              <w:bCs/>
+              <w:color w:val="843C0B" w:themeColor="accent2" w:themeShade="80"/>
+              <w:sz w:val="24"/>
+              <w:szCs w:val="24"/>
+            </w:rPr>
+            <w:fldChar w:fldCharType="end"/>
+          </w:r>
+          <w:r>
+            <w:rPr>
+              <w:rFonts w:hint="default" w:cs="DIN Alternate" w:asciiTheme="majorAscii" w:hAnsiTheme="majorAscii" w:eastAsiaTheme="minorEastAsia"/>
+              <w:b/>
+              <w:bCs/>
+              <w:color w:val="843C0B" w:themeColor="accent2" w:themeShade="80"/>
+              <w:sz w:val="24"/>
+              <w:szCs w:val="24"/>
+              <w:lang w:val="en-US" w:eastAsia="zh-CN" w:bidi="ar-SA"/>
+            </w:rPr>
+            <w:fldChar w:fldCharType="end"/>
+          </w:r>
+        </w:p>
+        <w:p>
+          <w:pPr>
+            <w:pStyle w:val="11"/>
+            <w:tabs>
+              <w:tab w:val="right" w:leader="dot" w:pos="9746"/>
+            </w:tabs>
+            <w:spacing w:line="360" w:lineRule="auto"/>
+            <w:rPr>
+              <w:rFonts w:hint="default" w:asciiTheme="majorAscii" w:hAnsiTheme="majorAscii"/>
+              <w:b/>
+              <w:bCs/>
+              <w:color w:val="843C0B" w:themeColor="accent2" w:themeShade="80"/>
+              <w:sz w:val="24"/>
+              <w:szCs w:val="24"/>
+            </w:rPr>
+          </w:pPr>
+          <w:r>
+            <w:rPr>
+              <w:rFonts w:hint="default" w:cs="DIN Alternate" w:asciiTheme="majorAscii" w:hAnsiTheme="majorAscii" w:eastAsiaTheme="minorEastAsia"/>
+              <w:b/>
+              <w:bCs/>
+              <w:color w:val="843C0B" w:themeColor="accent2" w:themeShade="80"/>
+              <w:sz w:val="24"/>
+              <w:szCs w:val="24"/>
+              <w:lang w:val="en-US" w:eastAsia="zh-CN" w:bidi="ar-SA"/>
+            </w:rPr>
+            <w:fldChar w:fldCharType="begin"/>
+          </w:r>
+          <w:r>
+            <w:rPr>
+              <w:rFonts w:hint="default" w:cs="DIN Alternate" w:asciiTheme="majorAscii" w:hAnsiTheme="majorAscii" w:eastAsiaTheme="minorEastAsia"/>
+              <w:b/>
+              <w:bCs/>
+              <w:color w:val="843C0B" w:themeColor="accent2" w:themeShade="80"/>
+              <w:sz w:val="24"/>
+              <w:szCs w:val="24"/>
+              <w:lang w:val="en-US" w:eastAsia="zh-CN" w:bidi="ar-SA"/>
+            </w:rPr>
+            <w:instrText xml:space="preserve"> HYPERLINK \l _Toc792526245 </w:instrText>
+          </w:r>
+          <w:r>
+            <w:rPr>
+              <w:rFonts w:hint="default" w:cs="DIN Alternate" w:asciiTheme="majorAscii" w:hAnsiTheme="majorAscii" w:eastAsiaTheme="minorEastAsia"/>
+              <w:b/>
+              <w:bCs/>
+              <w:color w:val="843C0B" w:themeColor="accent2" w:themeShade="80"/>
+              <w:sz w:val="24"/>
+              <w:szCs w:val="24"/>
+              <w:lang w:val="en-US" w:eastAsia="zh-CN" w:bidi="ar-SA"/>
+            </w:rPr>
+            <w:fldChar w:fldCharType="separate"/>
+          </w:r>
+          <w:r>
+            <w:rPr>
+              <w:rFonts w:hint="default" w:eastAsia=".AppleSystemUIFont Bold" w:cs="Arial Bold" w:asciiTheme="majorAscii" w:hAnsiTheme="majorAscii"/>
+              <w:b/>
+              <w:bCs/>
+              <w:color w:val="843C0B" w:themeColor="accent2" w:themeShade="80"/>
+              <w:sz w:val="24"/>
+              <w:szCs w:val="24"/>
+            </w:rPr>
+            <w:t xml:space="preserve">2. </w:t>
+          </w:r>
+          <w:r>
+            <w:rPr>
+              <w:rFonts w:hint="default" w:eastAsia=".AppleSystemUIFont Bold" w:cs="Arial Bold" w:asciiTheme="majorAscii" w:hAnsiTheme="majorAscii"/>
+              <w:b/>
+              <w:bCs/>
+              <w:color w:val="843C0B" w:themeColor="accent2" w:themeShade="80"/>
+              <w:sz w:val="24"/>
+              <w:szCs w:val="24"/>
+              <w:lang w:val="en-US"/>
+            </w:rPr>
+            <w:t>DATA SUMMARY</w:t>
+          </w:r>
+          <w:r>
+            <w:rPr>
+              <w:rFonts w:hint="default" w:asciiTheme="majorAscii" w:hAnsiTheme="majorAscii"/>
+              <w:b/>
+              <w:bCs/>
+              <w:color w:val="843C0B" w:themeColor="accent2" w:themeShade="80"/>
+              <w:sz w:val="24"/>
+              <w:szCs w:val="24"/>
+            </w:rPr>
+            <w:tab/>
+          </w:r>
+          <w:r>
+            <w:rPr>
+              <w:rFonts w:hint="default" w:asciiTheme="majorAscii" w:hAnsiTheme="majorAscii"/>
+              <w:b/>
+              <w:bCs/>
+              <w:color w:val="843C0B" w:themeColor="accent2" w:themeShade="80"/>
+              <w:sz w:val="24"/>
+              <w:szCs w:val="24"/>
+            </w:rPr>
+            <w:fldChar w:fldCharType="begin"/>
+          </w:r>
+          <w:r>
+            <w:rPr>
+              <w:rFonts w:hint="default" w:asciiTheme="majorAscii" w:hAnsiTheme="majorAscii"/>
+              <w:b/>
+              <w:bCs/>
+              <w:color w:val="843C0B" w:themeColor="accent2" w:themeShade="80"/>
+              <w:sz w:val="24"/>
+              <w:szCs w:val="24"/>
+            </w:rPr>
+            <w:instrText xml:space="preserve"> PAGEREF _Toc792526245 \h </w:instrText>
+          </w:r>
+          <w:r>
+            <w:rPr>
+              <w:rFonts w:hint="default" w:asciiTheme="majorAscii" w:hAnsiTheme="majorAscii"/>
+              <w:b/>
+              <w:bCs/>
+              <w:color w:val="843C0B" w:themeColor="accent2" w:themeShade="80"/>
+              <w:sz w:val="24"/>
+              <w:szCs w:val="24"/>
+            </w:rPr>
+            <w:fldChar w:fldCharType="separate"/>
+          </w:r>
+          <w:r>
+            <w:rPr>
+              <w:rFonts w:hint="default" w:asciiTheme="majorAscii" w:hAnsiTheme="majorAscii"/>
+              <w:b/>
+              <w:bCs/>
+              <w:color w:val="843C0B" w:themeColor="accent2" w:themeShade="80"/>
+              <w:sz w:val="24"/>
+              <w:szCs w:val="24"/>
+            </w:rPr>
+            <w:t>1</w:t>
+          </w:r>
+          <w:r>
+            <w:rPr>
+              <w:rFonts w:hint="default" w:asciiTheme="majorAscii" w:hAnsiTheme="majorAscii"/>
+              <w:b/>
+              <w:bCs/>
+              <w:color w:val="843C0B" w:themeColor="accent2" w:themeShade="80"/>
+              <w:sz w:val="24"/>
+              <w:szCs w:val="24"/>
+            </w:rPr>
+            <w:fldChar w:fldCharType="end"/>
+          </w:r>
+          <w:r>
+            <w:rPr>
+              <w:rFonts w:hint="default" w:cs="DIN Alternate" w:asciiTheme="majorAscii" w:hAnsiTheme="majorAscii" w:eastAsiaTheme="minorEastAsia"/>
+              <w:b/>
+              <w:bCs/>
+              <w:color w:val="843C0B" w:themeColor="accent2" w:themeShade="80"/>
+              <w:sz w:val="24"/>
+              <w:szCs w:val="24"/>
+              <w:lang w:val="en-US" w:eastAsia="zh-CN" w:bidi="ar-SA"/>
+            </w:rPr>
+            <w:fldChar w:fldCharType="end"/>
+          </w:r>
+        </w:p>
+        <w:p>
+          <w:pPr>
+            <w:pStyle w:val="12"/>
+            <w:tabs>
+              <w:tab w:val="right" w:leader="dot" w:pos="9746"/>
+            </w:tabs>
+            <w:spacing w:line="360" w:lineRule="auto"/>
+            <w:rPr>
+              <w:rFonts w:hint="default" w:asciiTheme="majorAscii" w:hAnsiTheme="majorAscii"/>
+              <w:b w:val="0"/>
+              <w:bCs w:val="0"/>
+              <w:color w:val="404040" w:themeColor="text1" w:themeTint="BF"/>
+              <w:sz w:val="24"/>
+              <w:szCs w:val="24"/>
+              <w14:textFill>
+                <w14:solidFill>
+                  <w14:schemeClr w14:val="tx1">
+                    <w14:lumMod w14:val="75000"/>
+                    <w14:lumOff w14:val="25000"/>
+                  </w14:schemeClr>
+                </w14:solidFill>
+              </w14:textFill>
+            </w:rPr>
+          </w:pPr>
+          <w:r>
+            <w:rPr>
+              <w:rFonts w:hint="default" w:cs="DIN Alternate" w:asciiTheme="majorAscii" w:hAnsiTheme="majorAscii" w:eastAsiaTheme="minorEastAsia"/>
+              <w:b w:val="0"/>
+              <w:bCs w:val="0"/>
+              <w:color w:val="404040" w:themeColor="text1" w:themeTint="BF"/>
+              <w:sz w:val="24"/>
+              <w:szCs w:val="24"/>
+              <w:lang w:val="en-US" w:eastAsia="zh-CN" w:bidi="ar-SA"/>
+              <w14:textFill>
+                <w14:solidFill>
+                  <w14:schemeClr w14:val="tx1">
+                    <w14:lumMod w14:val="75000"/>
+                    <w14:lumOff w14:val="25000"/>
+                  </w14:schemeClr>
+                </w14:solidFill>
+              </w14:textFill>
+            </w:rPr>
+            <w:fldChar w:fldCharType="begin"/>
+          </w:r>
+          <w:r>
+            <w:rPr>
+              <w:rFonts w:hint="default" w:cs="DIN Alternate" w:asciiTheme="majorAscii" w:hAnsiTheme="majorAscii" w:eastAsiaTheme="minorEastAsia"/>
+              <w:b w:val="0"/>
+              <w:bCs w:val="0"/>
+              <w:color w:val="404040" w:themeColor="text1" w:themeTint="BF"/>
+              <w:sz w:val="24"/>
+              <w:szCs w:val="24"/>
+              <w:lang w:val="en-US" w:eastAsia="zh-CN" w:bidi="ar-SA"/>
+              <w14:textFill>
+                <w14:solidFill>
+                  <w14:schemeClr w14:val="tx1">
+                    <w14:lumMod w14:val="75000"/>
+                    <w14:lumOff w14:val="25000"/>
+                  </w14:schemeClr>
+                </w14:solidFill>
+              </w14:textFill>
+            </w:rPr>
+            <w:instrText xml:space="preserve"> HYPERLINK \l _Toc1295021021 </w:instrText>
+          </w:r>
+          <w:r>
+            <w:rPr>
+              <w:rFonts w:hint="default" w:cs="DIN Alternate" w:asciiTheme="majorAscii" w:hAnsiTheme="majorAscii" w:eastAsiaTheme="minorEastAsia"/>
+              <w:b w:val="0"/>
+              <w:bCs w:val="0"/>
+              <w:color w:val="404040" w:themeColor="text1" w:themeTint="BF"/>
+              <w:sz w:val="24"/>
+              <w:szCs w:val="24"/>
+              <w:lang w:val="en-US" w:eastAsia="zh-CN" w:bidi="ar-SA"/>
+              <w14:textFill>
+                <w14:solidFill>
+                  <w14:schemeClr w14:val="tx1">
+                    <w14:lumMod w14:val="75000"/>
+                    <w14:lumOff w14:val="25000"/>
+                  </w14:schemeClr>
+                </w14:solidFill>
+              </w14:textFill>
+            </w:rPr>
+            <w:fldChar w:fldCharType="separate"/>
+          </w:r>
+          <w:r>
+            <w:rPr>
+              <w:rFonts w:hint="default" w:cs="Arial Bold" w:asciiTheme="majorAscii" w:hAnsiTheme="majorAscii"/>
+              <w:b w:val="0"/>
+              <w:bCs w:val="0"/>
+              <w:color w:val="404040" w:themeColor="text1" w:themeTint="BF"/>
+              <w:sz w:val="24"/>
+              <w:szCs w:val="24"/>
+              <w14:textFill>
+                <w14:solidFill>
+                  <w14:schemeClr w14:val="tx1">
+                    <w14:lumMod w14:val="75000"/>
+                    <w14:lumOff w14:val="25000"/>
+                  </w14:schemeClr>
+                </w14:solidFill>
+              </w14:textFill>
+            </w:rPr>
+            <w:t xml:space="preserve">2.1. </w:t>
+          </w:r>
+          <w:r>
+            <w:rPr>
+              <w:rFonts w:hint="default" w:cs="Arial Bold" w:asciiTheme="majorAscii" w:hAnsiTheme="majorAscii"/>
+              <w:b w:val="0"/>
+              <w:bCs w:val="0"/>
+              <w:color w:val="404040" w:themeColor="text1" w:themeTint="BF"/>
+              <w:sz w:val="24"/>
+              <w:szCs w:val="24"/>
+              <w:lang w:val="en-US"/>
+              <w14:textFill>
+                <w14:solidFill>
+                  <w14:schemeClr w14:val="tx1">
+                    <w14:lumMod w14:val="75000"/>
+                    <w14:lumOff w14:val="25000"/>
+                  </w14:schemeClr>
+                </w14:solidFill>
+              </w14:textFill>
+            </w:rPr>
+            <w:t>Time Period</w:t>
+          </w:r>
+          <w:r>
+            <w:rPr>
+              <w:rFonts w:hint="default" w:asciiTheme="majorAscii" w:hAnsiTheme="majorAscii"/>
+              <w:b w:val="0"/>
+              <w:bCs w:val="0"/>
+              <w:color w:val="404040" w:themeColor="text1" w:themeTint="BF"/>
+              <w:sz w:val="24"/>
+              <w:szCs w:val="24"/>
+              <w14:textFill>
+                <w14:solidFill>
+                  <w14:schemeClr w14:val="tx1">
+                    <w14:lumMod w14:val="75000"/>
+                    <w14:lumOff w14:val="25000"/>
+                  </w14:schemeClr>
+                </w14:solidFill>
+              </w14:textFill>
+            </w:rPr>
+            <w:tab/>
+          </w:r>
+          <w:r>
+            <w:rPr>
+              <w:rFonts w:hint="default" w:asciiTheme="majorAscii" w:hAnsiTheme="majorAscii"/>
+              <w:b w:val="0"/>
+              <w:bCs w:val="0"/>
+              <w:color w:val="404040" w:themeColor="text1" w:themeTint="BF"/>
+              <w:sz w:val="24"/>
+              <w:szCs w:val="24"/>
+              <w14:textFill>
+                <w14:solidFill>
+                  <w14:schemeClr w14:val="tx1">
+                    <w14:lumMod w14:val="75000"/>
+                    <w14:lumOff w14:val="25000"/>
+                  </w14:schemeClr>
+                </w14:solidFill>
+              </w14:textFill>
+            </w:rPr>
+            <w:fldChar w:fldCharType="begin"/>
+          </w:r>
+          <w:r>
+            <w:rPr>
+              <w:rFonts w:hint="default" w:asciiTheme="majorAscii" w:hAnsiTheme="majorAscii"/>
+              <w:b w:val="0"/>
+              <w:bCs w:val="0"/>
+              <w:color w:val="404040" w:themeColor="text1" w:themeTint="BF"/>
+              <w:sz w:val="24"/>
+              <w:szCs w:val="24"/>
+              <w14:textFill>
+                <w14:solidFill>
+                  <w14:schemeClr w14:val="tx1">
+                    <w14:lumMod w14:val="75000"/>
+                    <w14:lumOff w14:val="25000"/>
+                  </w14:schemeClr>
+                </w14:solidFill>
+              </w14:textFill>
+            </w:rPr>
+            <w:instrText xml:space="preserve"> PAGEREF _Toc1295021021 \h </w:instrText>
+          </w:r>
+          <w:r>
+            <w:rPr>
+              <w:rFonts w:hint="default" w:asciiTheme="majorAscii" w:hAnsiTheme="majorAscii"/>
+              <w:b w:val="0"/>
+              <w:bCs w:val="0"/>
+              <w:color w:val="404040" w:themeColor="text1" w:themeTint="BF"/>
+              <w:sz w:val="24"/>
+              <w:szCs w:val="24"/>
+              <w14:textFill>
+                <w14:solidFill>
+                  <w14:schemeClr w14:val="tx1">
+                    <w14:lumMod w14:val="75000"/>
+                    <w14:lumOff w14:val="25000"/>
+                  </w14:schemeClr>
+                </w14:solidFill>
+              </w14:textFill>
+            </w:rPr>
+            <w:fldChar w:fldCharType="separate"/>
+          </w:r>
+          <w:r>
+            <w:rPr>
+              <w:rFonts w:hint="default" w:asciiTheme="majorAscii" w:hAnsiTheme="majorAscii"/>
+              <w:b w:val="0"/>
+              <w:bCs w:val="0"/>
+              <w:color w:val="404040" w:themeColor="text1" w:themeTint="BF"/>
+              <w:sz w:val="24"/>
+              <w:szCs w:val="24"/>
+              <w14:textFill>
+                <w14:solidFill>
+                  <w14:schemeClr w14:val="tx1">
+                    <w14:lumMod w14:val="75000"/>
+                    <w14:lumOff w14:val="25000"/>
+                  </w14:schemeClr>
+                </w14:solidFill>
+              </w14:textFill>
+            </w:rPr>
+            <w:t>1</w:t>
+          </w:r>
+          <w:r>
+            <w:rPr>
+              <w:rFonts w:hint="default" w:asciiTheme="majorAscii" w:hAnsiTheme="majorAscii"/>
+              <w:b w:val="0"/>
+              <w:bCs w:val="0"/>
+              <w:color w:val="404040" w:themeColor="text1" w:themeTint="BF"/>
+              <w:sz w:val="24"/>
+              <w:szCs w:val="24"/>
+              <w14:textFill>
+                <w14:solidFill>
+                  <w14:schemeClr w14:val="tx1">
+                    <w14:lumMod w14:val="75000"/>
+                    <w14:lumOff w14:val="25000"/>
+                  </w14:schemeClr>
+                </w14:solidFill>
+              </w14:textFill>
+            </w:rPr>
+            <w:fldChar w:fldCharType="end"/>
+          </w:r>
+          <w:r>
+            <w:rPr>
+              <w:rFonts w:hint="default" w:cs="DIN Alternate" w:asciiTheme="majorAscii" w:hAnsiTheme="majorAscii" w:eastAsiaTheme="minorEastAsia"/>
+              <w:b w:val="0"/>
+              <w:bCs w:val="0"/>
+              <w:color w:val="404040" w:themeColor="text1" w:themeTint="BF"/>
+              <w:sz w:val="24"/>
+              <w:szCs w:val="24"/>
+              <w:lang w:val="en-US" w:eastAsia="zh-CN" w:bidi="ar-SA"/>
+              <w14:textFill>
+                <w14:solidFill>
+                  <w14:schemeClr w14:val="tx1">
+                    <w14:lumMod w14:val="75000"/>
+                    <w14:lumOff w14:val="25000"/>
+                  </w14:schemeClr>
+                </w14:solidFill>
+              </w14:textFill>
+            </w:rPr>
+            <w:fldChar w:fldCharType="end"/>
+          </w:r>
+        </w:p>
+        <w:p>
+          <w:pPr>
+            <w:pStyle w:val="12"/>
+            <w:tabs>
+              <w:tab w:val="right" w:leader="dot" w:pos="9746"/>
+            </w:tabs>
+            <w:spacing w:line="360" w:lineRule="auto"/>
+            <w:rPr>
+              <w:rFonts w:hint="default" w:asciiTheme="majorAscii" w:hAnsiTheme="majorAscii"/>
+              <w:b w:val="0"/>
+              <w:bCs w:val="0"/>
+              <w:color w:val="404040" w:themeColor="text1" w:themeTint="BF"/>
+              <w:sz w:val="24"/>
+              <w:szCs w:val="24"/>
+              <w14:textFill>
+                <w14:solidFill>
+                  <w14:schemeClr w14:val="tx1">
+                    <w14:lumMod w14:val="75000"/>
+                    <w14:lumOff w14:val="25000"/>
+                  </w14:schemeClr>
+                </w14:solidFill>
+              </w14:textFill>
+            </w:rPr>
+          </w:pPr>
+          <w:r>
+            <w:rPr>
+              <w:rFonts w:hint="default" w:cs="DIN Alternate" w:asciiTheme="majorAscii" w:hAnsiTheme="majorAscii" w:eastAsiaTheme="minorEastAsia"/>
+              <w:b w:val="0"/>
+              <w:bCs w:val="0"/>
+              <w:color w:val="404040" w:themeColor="text1" w:themeTint="BF"/>
+              <w:sz w:val="24"/>
+              <w:szCs w:val="24"/>
+              <w:lang w:val="en-US" w:eastAsia="zh-CN" w:bidi="ar-SA"/>
+              <w14:textFill>
+                <w14:solidFill>
+                  <w14:schemeClr w14:val="tx1">
+                    <w14:lumMod w14:val="75000"/>
+                    <w14:lumOff w14:val="25000"/>
+                  </w14:schemeClr>
+                </w14:solidFill>
+              </w14:textFill>
+            </w:rPr>
+            <w:fldChar w:fldCharType="begin"/>
+          </w:r>
+          <w:r>
+            <w:rPr>
+              <w:rFonts w:hint="default" w:cs="DIN Alternate" w:asciiTheme="majorAscii" w:hAnsiTheme="majorAscii" w:eastAsiaTheme="minorEastAsia"/>
+              <w:b w:val="0"/>
+              <w:bCs w:val="0"/>
+              <w:color w:val="404040" w:themeColor="text1" w:themeTint="BF"/>
+              <w:sz w:val="24"/>
+              <w:szCs w:val="24"/>
+              <w:lang w:val="en-US" w:eastAsia="zh-CN" w:bidi="ar-SA"/>
+              <w14:textFill>
+                <w14:solidFill>
+                  <w14:schemeClr w14:val="tx1">
+                    <w14:lumMod w14:val="75000"/>
+                    <w14:lumOff w14:val="25000"/>
+                  </w14:schemeClr>
+                </w14:solidFill>
+              </w14:textFill>
+            </w:rPr>
+            <w:instrText xml:space="preserve"> HYPERLINK \l _Toc671537602 </w:instrText>
+          </w:r>
+          <w:r>
+            <w:rPr>
+              <w:rFonts w:hint="default" w:cs="DIN Alternate" w:asciiTheme="majorAscii" w:hAnsiTheme="majorAscii" w:eastAsiaTheme="minorEastAsia"/>
+              <w:b w:val="0"/>
+              <w:bCs w:val="0"/>
+              <w:color w:val="404040" w:themeColor="text1" w:themeTint="BF"/>
+              <w:sz w:val="24"/>
+              <w:szCs w:val="24"/>
+              <w:lang w:val="en-US" w:eastAsia="zh-CN" w:bidi="ar-SA"/>
+              <w14:textFill>
+                <w14:solidFill>
+                  <w14:schemeClr w14:val="tx1">
+                    <w14:lumMod w14:val="75000"/>
+                    <w14:lumOff w14:val="25000"/>
+                  </w14:schemeClr>
+                </w14:solidFill>
+              </w14:textFill>
+            </w:rPr>
+            <w:fldChar w:fldCharType="separate"/>
+          </w:r>
+          <w:r>
+            <w:rPr>
+              <w:rFonts w:hint="default" w:cs="Arial Bold" w:asciiTheme="majorAscii" w:hAnsiTheme="majorAscii"/>
+              <w:b w:val="0"/>
+              <w:bCs w:val="0"/>
+              <w:color w:val="404040" w:themeColor="text1" w:themeTint="BF"/>
+              <w:sz w:val="24"/>
+              <w:szCs w:val="24"/>
+              <w14:textFill>
+                <w14:solidFill>
+                  <w14:schemeClr w14:val="tx1">
+                    <w14:lumMod w14:val="75000"/>
+                    <w14:lumOff w14:val="25000"/>
+                  </w14:schemeClr>
+                </w14:solidFill>
+              </w14:textFill>
+            </w:rPr>
+            <w:t xml:space="preserve">2.2. </w:t>
+          </w:r>
+          <w:r>
+            <w:rPr>
+              <w:rFonts w:hint="default" w:cs="Arial Bold" w:asciiTheme="majorAscii" w:hAnsiTheme="majorAscii"/>
+              <w:b w:val="0"/>
+              <w:bCs w:val="0"/>
+              <w:color w:val="404040" w:themeColor="text1" w:themeTint="BF"/>
+              <w:sz w:val="24"/>
+              <w:szCs w:val="24"/>
+              <w:lang w:val="en-US"/>
+              <w14:textFill>
+                <w14:solidFill>
+                  <w14:schemeClr w14:val="tx1">
+                    <w14:lumMod w14:val="75000"/>
+                    <w14:lumOff w14:val="25000"/>
+                  </w14:schemeClr>
+                </w14:solidFill>
+              </w14:textFill>
+            </w:rPr>
+            <w:t>No. of Records:</w:t>
+          </w:r>
+          <w:r>
+            <w:rPr>
+              <w:rFonts w:hint="default" w:asciiTheme="majorAscii" w:hAnsiTheme="majorAscii"/>
+              <w:b w:val="0"/>
+              <w:bCs w:val="0"/>
+              <w:color w:val="404040" w:themeColor="text1" w:themeTint="BF"/>
+              <w:sz w:val="24"/>
+              <w:szCs w:val="24"/>
+              <w14:textFill>
+                <w14:solidFill>
+                  <w14:schemeClr w14:val="tx1">
+                    <w14:lumMod w14:val="75000"/>
+                    <w14:lumOff w14:val="25000"/>
+                  </w14:schemeClr>
+                </w14:solidFill>
+              </w14:textFill>
+            </w:rPr>
+            <w:tab/>
+          </w:r>
+          <w:r>
+            <w:rPr>
+              <w:rFonts w:hint="default" w:asciiTheme="majorAscii" w:hAnsiTheme="majorAscii"/>
+              <w:b w:val="0"/>
+              <w:bCs w:val="0"/>
+              <w:color w:val="404040" w:themeColor="text1" w:themeTint="BF"/>
+              <w:sz w:val="24"/>
+              <w:szCs w:val="24"/>
+              <w14:textFill>
+                <w14:solidFill>
+                  <w14:schemeClr w14:val="tx1">
+                    <w14:lumMod w14:val="75000"/>
+                    <w14:lumOff w14:val="25000"/>
+                  </w14:schemeClr>
+                </w14:solidFill>
+              </w14:textFill>
+            </w:rPr>
+            <w:fldChar w:fldCharType="begin"/>
+          </w:r>
+          <w:r>
+            <w:rPr>
+              <w:rFonts w:hint="default" w:asciiTheme="majorAscii" w:hAnsiTheme="majorAscii"/>
+              <w:b w:val="0"/>
+              <w:bCs w:val="0"/>
+              <w:color w:val="404040" w:themeColor="text1" w:themeTint="BF"/>
+              <w:sz w:val="24"/>
+              <w:szCs w:val="24"/>
+              <w14:textFill>
+                <w14:solidFill>
+                  <w14:schemeClr w14:val="tx1">
+                    <w14:lumMod w14:val="75000"/>
+                    <w14:lumOff w14:val="25000"/>
+                  </w14:schemeClr>
+                </w14:solidFill>
+              </w14:textFill>
+            </w:rPr>
+            <w:instrText xml:space="preserve"> PAGEREF _Toc671537602 \h </w:instrText>
+          </w:r>
+          <w:r>
+            <w:rPr>
+              <w:rFonts w:hint="default" w:asciiTheme="majorAscii" w:hAnsiTheme="majorAscii"/>
+              <w:b w:val="0"/>
+              <w:bCs w:val="0"/>
+              <w:color w:val="404040" w:themeColor="text1" w:themeTint="BF"/>
+              <w:sz w:val="24"/>
+              <w:szCs w:val="24"/>
+              <w14:textFill>
+                <w14:solidFill>
+                  <w14:schemeClr w14:val="tx1">
+                    <w14:lumMod w14:val="75000"/>
+                    <w14:lumOff w14:val="25000"/>
+                  </w14:schemeClr>
+                </w14:solidFill>
+              </w14:textFill>
+            </w:rPr>
+            <w:fldChar w:fldCharType="separate"/>
+          </w:r>
+          <w:r>
+            <w:rPr>
+              <w:rFonts w:hint="default" w:asciiTheme="majorAscii" w:hAnsiTheme="majorAscii"/>
+              <w:b w:val="0"/>
+              <w:bCs w:val="0"/>
+              <w:color w:val="404040" w:themeColor="text1" w:themeTint="BF"/>
+              <w:sz w:val="24"/>
+              <w:szCs w:val="24"/>
+              <w14:textFill>
+                <w14:solidFill>
+                  <w14:schemeClr w14:val="tx1">
+                    <w14:lumMod w14:val="75000"/>
+                    <w14:lumOff w14:val="25000"/>
+                  </w14:schemeClr>
+                </w14:solidFill>
+              </w14:textFill>
+            </w:rPr>
+            <w:t>1</w:t>
+          </w:r>
+          <w:r>
+            <w:rPr>
+              <w:rFonts w:hint="default" w:asciiTheme="majorAscii" w:hAnsiTheme="majorAscii"/>
+              <w:b w:val="0"/>
+              <w:bCs w:val="0"/>
+              <w:color w:val="404040" w:themeColor="text1" w:themeTint="BF"/>
+              <w:sz w:val="24"/>
+              <w:szCs w:val="24"/>
+              <w14:textFill>
+                <w14:solidFill>
+                  <w14:schemeClr w14:val="tx1">
+                    <w14:lumMod w14:val="75000"/>
+                    <w14:lumOff w14:val="25000"/>
+                  </w14:schemeClr>
+                </w14:solidFill>
+              </w14:textFill>
+            </w:rPr>
+            <w:fldChar w:fldCharType="end"/>
+          </w:r>
+          <w:r>
+            <w:rPr>
+              <w:rFonts w:hint="default" w:cs="DIN Alternate" w:asciiTheme="majorAscii" w:hAnsiTheme="majorAscii" w:eastAsiaTheme="minorEastAsia"/>
+              <w:b w:val="0"/>
+              <w:bCs w:val="0"/>
+              <w:color w:val="404040" w:themeColor="text1" w:themeTint="BF"/>
+              <w:sz w:val="24"/>
+              <w:szCs w:val="24"/>
+              <w:lang w:val="en-US" w:eastAsia="zh-CN" w:bidi="ar-SA"/>
+              <w14:textFill>
+                <w14:solidFill>
+                  <w14:schemeClr w14:val="tx1">
+                    <w14:lumMod w14:val="75000"/>
+                    <w14:lumOff w14:val="25000"/>
+                  </w14:schemeClr>
+                </w14:solidFill>
+              </w14:textFill>
+            </w:rPr>
+            <w:fldChar w:fldCharType="end"/>
+          </w:r>
+        </w:p>
+        <w:p>
+          <w:pPr>
+            <w:pStyle w:val="12"/>
+            <w:tabs>
+              <w:tab w:val="right" w:leader="dot" w:pos="9746"/>
+            </w:tabs>
+            <w:spacing w:line="360" w:lineRule="auto"/>
+            <w:rPr>
+              <w:rFonts w:hint="default" w:asciiTheme="majorAscii" w:hAnsiTheme="majorAscii"/>
+              <w:b w:val="0"/>
+              <w:bCs w:val="0"/>
+              <w:color w:val="404040" w:themeColor="text1" w:themeTint="BF"/>
+              <w:sz w:val="24"/>
+              <w:szCs w:val="24"/>
+              <w14:textFill>
+                <w14:solidFill>
+                  <w14:schemeClr w14:val="tx1">
+                    <w14:lumMod w14:val="75000"/>
+                    <w14:lumOff w14:val="25000"/>
+                  </w14:schemeClr>
+                </w14:solidFill>
+              </w14:textFill>
+            </w:rPr>
+          </w:pPr>
+          <w:r>
+            <w:rPr>
+              <w:rFonts w:hint="default" w:cs="DIN Alternate" w:asciiTheme="majorAscii" w:hAnsiTheme="majorAscii" w:eastAsiaTheme="minorEastAsia"/>
+              <w:b w:val="0"/>
+              <w:bCs w:val="0"/>
+              <w:color w:val="404040" w:themeColor="text1" w:themeTint="BF"/>
+              <w:sz w:val="24"/>
+              <w:szCs w:val="24"/>
+              <w:lang w:val="en-US" w:eastAsia="zh-CN" w:bidi="ar-SA"/>
+              <w14:textFill>
+                <w14:solidFill>
+                  <w14:schemeClr w14:val="tx1">
+                    <w14:lumMod w14:val="75000"/>
+                    <w14:lumOff w14:val="25000"/>
+                  </w14:schemeClr>
+                </w14:solidFill>
+              </w14:textFill>
+            </w:rPr>
+            <w:fldChar w:fldCharType="begin"/>
+          </w:r>
+          <w:r>
+            <w:rPr>
+              <w:rFonts w:hint="default" w:cs="DIN Alternate" w:asciiTheme="majorAscii" w:hAnsiTheme="majorAscii" w:eastAsiaTheme="minorEastAsia"/>
+              <w:b w:val="0"/>
+              <w:bCs w:val="0"/>
+              <w:color w:val="404040" w:themeColor="text1" w:themeTint="BF"/>
+              <w:sz w:val="24"/>
+              <w:szCs w:val="24"/>
+              <w:lang w:val="en-US" w:eastAsia="zh-CN" w:bidi="ar-SA"/>
+              <w14:textFill>
+                <w14:solidFill>
+                  <w14:schemeClr w14:val="tx1">
+                    <w14:lumMod w14:val="75000"/>
+                    <w14:lumOff w14:val="25000"/>
+                  </w14:schemeClr>
+                </w14:solidFill>
+              </w14:textFill>
+            </w:rPr>
+            <w:instrText xml:space="preserve"> HYPERLINK \l _Toc1505911829 </w:instrText>
+          </w:r>
+          <w:r>
+            <w:rPr>
+              <w:rFonts w:hint="default" w:cs="DIN Alternate" w:asciiTheme="majorAscii" w:hAnsiTheme="majorAscii" w:eastAsiaTheme="minorEastAsia"/>
+              <w:b w:val="0"/>
+              <w:bCs w:val="0"/>
+              <w:color w:val="404040" w:themeColor="text1" w:themeTint="BF"/>
+              <w:sz w:val="24"/>
+              <w:szCs w:val="24"/>
+              <w:lang w:val="en-US" w:eastAsia="zh-CN" w:bidi="ar-SA"/>
+              <w14:textFill>
+                <w14:solidFill>
+                  <w14:schemeClr w14:val="tx1">
+                    <w14:lumMod w14:val="75000"/>
+                    <w14:lumOff w14:val="25000"/>
+                  </w14:schemeClr>
+                </w14:solidFill>
+              </w14:textFill>
+            </w:rPr>
+            <w:fldChar w:fldCharType="separate"/>
+          </w:r>
+          <w:r>
+            <w:rPr>
+              <w:rFonts w:hint="default" w:cs="Arial Bold" w:asciiTheme="majorAscii" w:hAnsiTheme="majorAscii"/>
+              <w:b w:val="0"/>
+              <w:bCs w:val="0"/>
+              <w:color w:val="404040" w:themeColor="text1" w:themeTint="BF"/>
+              <w:sz w:val="24"/>
+              <w:szCs w:val="24"/>
+              <w14:textFill>
+                <w14:solidFill>
+                  <w14:schemeClr w14:val="tx1">
+                    <w14:lumMod w14:val="75000"/>
+                    <w14:lumOff w14:val="25000"/>
+                  </w14:schemeClr>
+                </w14:solidFill>
+              </w14:textFill>
+            </w:rPr>
+            <w:t xml:space="preserve">2.3. </w:t>
+          </w:r>
+          <w:r>
+            <w:rPr>
+              <w:rFonts w:hint="default" w:cs="Arial Bold" w:asciiTheme="majorAscii" w:hAnsiTheme="majorAscii"/>
+              <w:b w:val="0"/>
+              <w:bCs w:val="0"/>
+              <w:color w:val="404040" w:themeColor="text1" w:themeTint="BF"/>
+              <w:sz w:val="24"/>
+              <w:szCs w:val="24"/>
+              <w:lang w:val="en-US"/>
+              <w14:textFill>
+                <w14:solidFill>
+                  <w14:schemeClr w14:val="tx1">
+                    <w14:lumMod w14:val="75000"/>
+                    <w14:lumOff w14:val="25000"/>
+                  </w14:schemeClr>
+                </w14:solidFill>
+              </w14:textFill>
+            </w:rPr>
+            <w:t>No. of Columns:</w:t>
+          </w:r>
+          <w:r>
+            <w:rPr>
+              <w:rFonts w:hint="default" w:asciiTheme="majorAscii" w:hAnsiTheme="majorAscii"/>
+              <w:b w:val="0"/>
+              <w:bCs w:val="0"/>
+              <w:color w:val="404040" w:themeColor="text1" w:themeTint="BF"/>
+              <w:sz w:val="24"/>
+              <w:szCs w:val="24"/>
+              <w14:textFill>
+                <w14:solidFill>
+                  <w14:schemeClr w14:val="tx1">
+                    <w14:lumMod w14:val="75000"/>
+                    <w14:lumOff w14:val="25000"/>
+                  </w14:schemeClr>
+                </w14:solidFill>
+              </w14:textFill>
+            </w:rPr>
+            <w:tab/>
+          </w:r>
+          <w:r>
+            <w:rPr>
+              <w:rFonts w:hint="default" w:asciiTheme="majorAscii" w:hAnsiTheme="majorAscii"/>
+              <w:b w:val="0"/>
+              <w:bCs w:val="0"/>
+              <w:color w:val="404040" w:themeColor="text1" w:themeTint="BF"/>
+              <w:sz w:val="24"/>
+              <w:szCs w:val="24"/>
+              <w14:textFill>
+                <w14:solidFill>
+                  <w14:schemeClr w14:val="tx1">
+                    <w14:lumMod w14:val="75000"/>
+                    <w14:lumOff w14:val="25000"/>
+                  </w14:schemeClr>
+                </w14:solidFill>
+              </w14:textFill>
+            </w:rPr>
+            <w:fldChar w:fldCharType="begin"/>
+          </w:r>
+          <w:r>
+            <w:rPr>
+              <w:rFonts w:hint="default" w:asciiTheme="majorAscii" w:hAnsiTheme="majorAscii"/>
+              <w:b w:val="0"/>
+              <w:bCs w:val="0"/>
+              <w:color w:val="404040" w:themeColor="text1" w:themeTint="BF"/>
+              <w:sz w:val="24"/>
+              <w:szCs w:val="24"/>
+              <w14:textFill>
+                <w14:solidFill>
+                  <w14:schemeClr w14:val="tx1">
+                    <w14:lumMod w14:val="75000"/>
+                    <w14:lumOff w14:val="25000"/>
+                  </w14:schemeClr>
+                </w14:solidFill>
+              </w14:textFill>
+            </w:rPr>
+            <w:instrText xml:space="preserve"> PAGEREF _Toc1505911829 \h </w:instrText>
+          </w:r>
+          <w:r>
+            <w:rPr>
+              <w:rFonts w:hint="default" w:asciiTheme="majorAscii" w:hAnsiTheme="majorAscii"/>
+              <w:b w:val="0"/>
+              <w:bCs w:val="0"/>
+              <w:color w:val="404040" w:themeColor="text1" w:themeTint="BF"/>
+              <w:sz w:val="24"/>
+              <w:szCs w:val="24"/>
+              <w14:textFill>
+                <w14:solidFill>
+                  <w14:schemeClr w14:val="tx1">
+                    <w14:lumMod w14:val="75000"/>
+                    <w14:lumOff w14:val="25000"/>
+                  </w14:schemeClr>
+                </w14:solidFill>
+              </w14:textFill>
+            </w:rPr>
+            <w:fldChar w:fldCharType="separate"/>
+          </w:r>
+          <w:r>
+            <w:rPr>
+              <w:rFonts w:hint="default" w:asciiTheme="majorAscii" w:hAnsiTheme="majorAscii"/>
+              <w:b w:val="0"/>
+              <w:bCs w:val="0"/>
+              <w:color w:val="404040" w:themeColor="text1" w:themeTint="BF"/>
+              <w:sz w:val="24"/>
+              <w:szCs w:val="24"/>
+              <w14:textFill>
+                <w14:solidFill>
+                  <w14:schemeClr w14:val="tx1">
+                    <w14:lumMod w14:val="75000"/>
+                    <w14:lumOff w14:val="25000"/>
+                  </w14:schemeClr>
+                </w14:solidFill>
+              </w14:textFill>
+            </w:rPr>
+            <w:t>1</w:t>
+          </w:r>
+          <w:r>
+            <w:rPr>
+              <w:rFonts w:hint="default" w:asciiTheme="majorAscii" w:hAnsiTheme="majorAscii"/>
+              <w:b w:val="0"/>
+              <w:bCs w:val="0"/>
+              <w:color w:val="404040" w:themeColor="text1" w:themeTint="BF"/>
+              <w:sz w:val="24"/>
+              <w:szCs w:val="24"/>
+              <w14:textFill>
+                <w14:solidFill>
+                  <w14:schemeClr w14:val="tx1">
+                    <w14:lumMod w14:val="75000"/>
+                    <w14:lumOff w14:val="25000"/>
+                  </w14:schemeClr>
+                </w14:solidFill>
+              </w14:textFill>
+            </w:rPr>
+            <w:fldChar w:fldCharType="end"/>
+          </w:r>
+          <w:r>
+            <w:rPr>
+              <w:rFonts w:hint="default" w:cs="DIN Alternate" w:asciiTheme="majorAscii" w:hAnsiTheme="majorAscii" w:eastAsiaTheme="minorEastAsia"/>
+              <w:b w:val="0"/>
+              <w:bCs w:val="0"/>
+              <w:color w:val="404040" w:themeColor="text1" w:themeTint="BF"/>
+              <w:sz w:val="24"/>
+              <w:szCs w:val="24"/>
+              <w:lang w:val="en-US" w:eastAsia="zh-CN" w:bidi="ar-SA"/>
+              <w14:textFill>
+                <w14:solidFill>
+                  <w14:schemeClr w14:val="tx1">
+                    <w14:lumMod w14:val="75000"/>
+                    <w14:lumOff w14:val="25000"/>
+                  </w14:schemeClr>
+                </w14:solidFill>
+              </w14:textFill>
+            </w:rPr>
+            <w:fldChar w:fldCharType="end"/>
+          </w:r>
+        </w:p>
+        <w:p>
+          <w:pPr>
+            <w:pStyle w:val="12"/>
+            <w:tabs>
+              <w:tab w:val="right" w:leader="dot" w:pos="9746"/>
+            </w:tabs>
+            <w:spacing w:line="360" w:lineRule="auto"/>
+            <w:rPr>
+              <w:rFonts w:hint="default" w:asciiTheme="majorAscii" w:hAnsiTheme="majorAscii"/>
+              <w:b w:val="0"/>
+              <w:bCs w:val="0"/>
+              <w:color w:val="404040" w:themeColor="text1" w:themeTint="BF"/>
+              <w:sz w:val="24"/>
+              <w:szCs w:val="24"/>
+              <w14:textFill>
+                <w14:solidFill>
+                  <w14:schemeClr w14:val="tx1">
+                    <w14:lumMod w14:val="75000"/>
+                    <w14:lumOff w14:val="25000"/>
+                  </w14:schemeClr>
+                </w14:solidFill>
+              </w14:textFill>
+            </w:rPr>
+          </w:pPr>
+          <w:r>
+            <w:rPr>
+              <w:rFonts w:hint="default" w:cs="DIN Alternate" w:asciiTheme="majorAscii" w:hAnsiTheme="majorAscii" w:eastAsiaTheme="minorEastAsia"/>
+              <w:b w:val="0"/>
+              <w:bCs w:val="0"/>
+              <w:color w:val="404040" w:themeColor="text1" w:themeTint="BF"/>
+              <w:sz w:val="24"/>
+              <w:szCs w:val="24"/>
+              <w:lang w:val="en-US" w:eastAsia="zh-CN" w:bidi="ar-SA"/>
+              <w14:textFill>
+                <w14:solidFill>
+                  <w14:schemeClr w14:val="tx1">
+                    <w14:lumMod w14:val="75000"/>
+                    <w14:lumOff w14:val="25000"/>
+                  </w14:schemeClr>
+                </w14:solidFill>
+              </w14:textFill>
+            </w:rPr>
+            <w:fldChar w:fldCharType="begin"/>
+          </w:r>
+          <w:r>
+            <w:rPr>
+              <w:rFonts w:hint="default" w:cs="DIN Alternate" w:asciiTheme="majorAscii" w:hAnsiTheme="majorAscii" w:eastAsiaTheme="minorEastAsia"/>
+              <w:b w:val="0"/>
+              <w:bCs w:val="0"/>
+              <w:color w:val="404040" w:themeColor="text1" w:themeTint="BF"/>
+              <w:sz w:val="24"/>
+              <w:szCs w:val="24"/>
+              <w:lang w:val="en-US" w:eastAsia="zh-CN" w:bidi="ar-SA"/>
+              <w14:textFill>
+                <w14:solidFill>
+                  <w14:schemeClr w14:val="tx1">
+                    <w14:lumMod w14:val="75000"/>
+                    <w14:lumOff w14:val="25000"/>
+                  </w14:schemeClr>
+                </w14:solidFill>
+              </w14:textFill>
+            </w:rPr>
+            <w:instrText xml:space="preserve"> HYPERLINK \l _Toc1765330108 </w:instrText>
+          </w:r>
+          <w:r>
+            <w:rPr>
+              <w:rFonts w:hint="default" w:cs="DIN Alternate" w:asciiTheme="majorAscii" w:hAnsiTheme="majorAscii" w:eastAsiaTheme="minorEastAsia"/>
+              <w:b w:val="0"/>
+              <w:bCs w:val="0"/>
+              <w:color w:val="404040" w:themeColor="text1" w:themeTint="BF"/>
+              <w:sz w:val="24"/>
+              <w:szCs w:val="24"/>
+              <w:lang w:val="en-US" w:eastAsia="zh-CN" w:bidi="ar-SA"/>
+              <w14:textFill>
+                <w14:solidFill>
+                  <w14:schemeClr w14:val="tx1">
+                    <w14:lumMod w14:val="75000"/>
+                    <w14:lumOff w14:val="25000"/>
+                  </w14:schemeClr>
+                </w14:solidFill>
+              </w14:textFill>
+            </w:rPr>
+            <w:fldChar w:fldCharType="separate"/>
+          </w:r>
+          <w:r>
+            <w:rPr>
+              <w:rFonts w:hint="default" w:cs="Arial Bold" w:asciiTheme="majorAscii" w:hAnsiTheme="majorAscii"/>
+              <w:b w:val="0"/>
+              <w:bCs w:val="0"/>
+              <w:color w:val="404040" w:themeColor="text1" w:themeTint="BF"/>
+              <w:sz w:val="24"/>
+              <w:szCs w:val="24"/>
+              <w:lang w:val="en-US"/>
+              <w14:textFill>
+                <w14:solidFill>
+                  <w14:schemeClr w14:val="tx1">
+                    <w14:lumMod w14:val="75000"/>
+                    <w14:lumOff w14:val="25000"/>
+                  </w14:schemeClr>
+                </w14:solidFill>
+              </w14:textFill>
+            </w:rPr>
+            <w:t>2.4. Key Features:</w:t>
+          </w:r>
+          <w:r>
+            <w:rPr>
+              <w:rFonts w:hint="default" w:asciiTheme="majorAscii" w:hAnsiTheme="majorAscii"/>
+              <w:b w:val="0"/>
+              <w:bCs w:val="0"/>
+              <w:color w:val="404040" w:themeColor="text1" w:themeTint="BF"/>
+              <w:sz w:val="24"/>
+              <w:szCs w:val="24"/>
+              <w14:textFill>
+                <w14:solidFill>
+                  <w14:schemeClr w14:val="tx1">
+                    <w14:lumMod w14:val="75000"/>
+                    <w14:lumOff w14:val="25000"/>
+                  </w14:schemeClr>
+                </w14:solidFill>
+              </w14:textFill>
+            </w:rPr>
+            <w:tab/>
+          </w:r>
+          <w:r>
+            <w:rPr>
+              <w:rFonts w:hint="default" w:asciiTheme="majorAscii" w:hAnsiTheme="majorAscii"/>
+              <w:b w:val="0"/>
+              <w:bCs w:val="0"/>
+              <w:color w:val="404040" w:themeColor="text1" w:themeTint="BF"/>
+              <w:sz w:val="24"/>
+              <w:szCs w:val="24"/>
+              <w14:textFill>
+                <w14:solidFill>
+                  <w14:schemeClr w14:val="tx1">
+                    <w14:lumMod w14:val="75000"/>
+                    <w14:lumOff w14:val="25000"/>
+                  </w14:schemeClr>
+                </w14:solidFill>
+              </w14:textFill>
+            </w:rPr>
+            <w:fldChar w:fldCharType="begin"/>
+          </w:r>
+          <w:r>
+            <w:rPr>
+              <w:rFonts w:hint="default" w:asciiTheme="majorAscii" w:hAnsiTheme="majorAscii"/>
+              <w:b w:val="0"/>
+              <w:bCs w:val="0"/>
+              <w:color w:val="404040" w:themeColor="text1" w:themeTint="BF"/>
+              <w:sz w:val="24"/>
+              <w:szCs w:val="24"/>
+              <w14:textFill>
+                <w14:solidFill>
+                  <w14:schemeClr w14:val="tx1">
+                    <w14:lumMod w14:val="75000"/>
+                    <w14:lumOff w14:val="25000"/>
+                  </w14:schemeClr>
+                </w14:solidFill>
+              </w14:textFill>
+            </w:rPr>
+            <w:instrText xml:space="preserve"> PAGEREF _Toc1765330108 \h </w:instrText>
+          </w:r>
+          <w:r>
+            <w:rPr>
+              <w:rFonts w:hint="default" w:asciiTheme="majorAscii" w:hAnsiTheme="majorAscii"/>
+              <w:b w:val="0"/>
+              <w:bCs w:val="0"/>
+              <w:color w:val="404040" w:themeColor="text1" w:themeTint="BF"/>
+              <w:sz w:val="24"/>
+              <w:szCs w:val="24"/>
+              <w14:textFill>
+                <w14:solidFill>
+                  <w14:schemeClr w14:val="tx1">
+                    <w14:lumMod w14:val="75000"/>
+                    <w14:lumOff w14:val="25000"/>
+                  </w14:schemeClr>
+                </w14:solidFill>
+              </w14:textFill>
+            </w:rPr>
+            <w:fldChar w:fldCharType="separate"/>
+          </w:r>
+          <w:r>
+            <w:rPr>
+              <w:rFonts w:hint="default" w:asciiTheme="majorAscii" w:hAnsiTheme="majorAscii"/>
+              <w:b w:val="0"/>
+              <w:bCs w:val="0"/>
+              <w:color w:val="404040" w:themeColor="text1" w:themeTint="BF"/>
+              <w:sz w:val="24"/>
+              <w:szCs w:val="24"/>
+              <w14:textFill>
+                <w14:solidFill>
+                  <w14:schemeClr w14:val="tx1">
+                    <w14:lumMod w14:val="75000"/>
+                    <w14:lumOff w14:val="25000"/>
+                  </w14:schemeClr>
+                </w14:solidFill>
+              </w14:textFill>
+            </w:rPr>
+            <w:t>1</w:t>
+          </w:r>
+          <w:r>
+            <w:rPr>
+              <w:rFonts w:hint="default" w:asciiTheme="majorAscii" w:hAnsiTheme="majorAscii"/>
+              <w:b w:val="0"/>
+              <w:bCs w:val="0"/>
+              <w:color w:val="404040" w:themeColor="text1" w:themeTint="BF"/>
+              <w:sz w:val="24"/>
+              <w:szCs w:val="24"/>
+              <w14:textFill>
+                <w14:solidFill>
+                  <w14:schemeClr w14:val="tx1">
+                    <w14:lumMod w14:val="75000"/>
+                    <w14:lumOff w14:val="25000"/>
+                  </w14:schemeClr>
+                </w14:solidFill>
+              </w14:textFill>
+            </w:rPr>
+            <w:fldChar w:fldCharType="end"/>
+          </w:r>
+          <w:r>
+            <w:rPr>
+              <w:rFonts w:hint="default" w:cs="DIN Alternate" w:asciiTheme="majorAscii" w:hAnsiTheme="majorAscii" w:eastAsiaTheme="minorEastAsia"/>
+              <w:b w:val="0"/>
+              <w:bCs w:val="0"/>
+              <w:color w:val="404040" w:themeColor="text1" w:themeTint="BF"/>
+              <w:sz w:val="24"/>
+              <w:szCs w:val="24"/>
+              <w:lang w:val="en-US" w:eastAsia="zh-CN" w:bidi="ar-SA"/>
+              <w14:textFill>
+                <w14:solidFill>
+                  <w14:schemeClr w14:val="tx1">
+                    <w14:lumMod w14:val="75000"/>
+                    <w14:lumOff w14:val="25000"/>
+                  </w14:schemeClr>
+                </w14:solidFill>
+              </w14:textFill>
+            </w:rPr>
+            <w:fldChar w:fldCharType="end"/>
+          </w:r>
+        </w:p>
+        <w:p>
+          <w:pPr>
+            <w:pStyle w:val="13"/>
+            <w:tabs>
+              <w:tab w:val="right" w:leader="dot" w:pos="9746"/>
+            </w:tabs>
+            <w:spacing w:line="360" w:lineRule="auto"/>
+            <w:rPr>
+              <w:rFonts w:hint="default" w:asciiTheme="majorAscii" w:hAnsiTheme="majorAscii"/>
+              <w:b w:val="0"/>
+              <w:bCs w:val="0"/>
+              <w:color w:val="404040" w:themeColor="text1" w:themeTint="BF"/>
+              <w:sz w:val="24"/>
+              <w:szCs w:val="24"/>
+              <w14:textFill>
+                <w14:solidFill>
+                  <w14:schemeClr w14:val="tx1">
+                    <w14:lumMod w14:val="75000"/>
+                    <w14:lumOff w14:val="25000"/>
+                  </w14:schemeClr>
+                </w14:solidFill>
+              </w14:textFill>
+            </w:rPr>
+          </w:pPr>
+          <w:r>
+            <w:rPr>
+              <w:rFonts w:hint="default" w:cs="DIN Alternate" w:asciiTheme="majorAscii" w:hAnsiTheme="majorAscii" w:eastAsiaTheme="minorEastAsia"/>
+              <w:b w:val="0"/>
+              <w:bCs w:val="0"/>
+              <w:color w:val="404040" w:themeColor="text1" w:themeTint="BF"/>
+              <w:sz w:val="24"/>
+              <w:szCs w:val="24"/>
+              <w:lang w:val="en-US" w:eastAsia="zh-CN" w:bidi="ar-SA"/>
+              <w14:textFill>
+                <w14:solidFill>
+                  <w14:schemeClr w14:val="tx1">
+                    <w14:lumMod w14:val="75000"/>
+                    <w14:lumOff w14:val="25000"/>
+                  </w14:schemeClr>
+                </w14:solidFill>
+              </w14:textFill>
+            </w:rPr>
+            <w:fldChar w:fldCharType="begin"/>
+          </w:r>
+          <w:r>
+            <w:rPr>
+              <w:rFonts w:hint="default" w:cs="DIN Alternate" w:asciiTheme="majorAscii" w:hAnsiTheme="majorAscii" w:eastAsiaTheme="minorEastAsia"/>
+              <w:b w:val="0"/>
+              <w:bCs w:val="0"/>
+              <w:color w:val="404040" w:themeColor="text1" w:themeTint="BF"/>
+              <w:sz w:val="24"/>
+              <w:szCs w:val="24"/>
+              <w:lang w:val="en-US" w:eastAsia="zh-CN" w:bidi="ar-SA"/>
+              <w14:textFill>
+                <w14:solidFill>
+                  <w14:schemeClr w14:val="tx1">
+                    <w14:lumMod w14:val="75000"/>
+                    <w14:lumOff w14:val="25000"/>
+                  </w14:schemeClr>
+                </w14:solidFill>
+              </w14:textFill>
+            </w:rPr>
+            <w:instrText xml:space="preserve"> HYPERLINK \l _Toc269058204 </w:instrText>
+          </w:r>
+          <w:r>
+            <w:rPr>
+              <w:rFonts w:hint="default" w:cs="DIN Alternate" w:asciiTheme="majorAscii" w:hAnsiTheme="majorAscii" w:eastAsiaTheme="minorEastAsia"/>
+              <w:b w:val="0"/>
+              <w:bCs w:val="0"/>
+              <w:color w:val="404040" w:themeColor="text1" w:themeTint="BF"/>
+              <w:sz w:val="24"/>
+              <w:szCs w:val="24"/>
+              <w:lang w:val="en-US" w:eastAsia="zh-CN" w:bidi="ar-SA"/>
+              <w14:textFill>
+                <w14:solidFill>
+                  <w14:schemeClr w14:val="tx1">
+                    <w14:lumMod w14:val="75000"/>
+                    <w14:lumOff w14:val="25000"/>
+                  </w14:schemeClr>
+                </w14:solidFill>
+              </w14:textFill>
+            </w:rPr>
+            <w:fldChar w:fldCharType="separate"/>
+          </w:r>
+          <w:r>
+            <w:rPr>
+              <w:rFonts w:hint="default" w:cs="Arial Bold" w:asciiTheme="majorAscii" w:hAnsiTheme="majorAscii"/>
+              <w:b w:val="0"/>
+              <w:bCs w:val="0"/>
+              <w:color w:val="404040" w:themeColor="text1" w:themeTint="BF"/>
+              <w:sz w:val="24"/>
+              <w:szCs w:val="24"/>
+              <w14:textFill>
+                <w14:solidFill>
+                  <w14:schemeClr w14:val="tx1">
+                    <w14:lumMod w14:val="75000"/>
+                    <w14:lumOff w14:val="25000"/>
+                  </w14:schemeClr>
+                </w14:solidFill>
+              </w14:textFill>
+            </w:rPr>
+            <w:t xml:space="preserve">2.4.1. </w:t>
+          </w:r>
+          <w:r>
+            <w:rPr>
+              <w:rFonts w:hint="default" w:cs="Arial Bold" w:asciiTheme="majorAscii" w:hAnsiTheme="majorAscii"/>
+              <w:b w:val="0"/>
+              <w:bCs w:val="0"/>
+              <w:color w:val="404040" w:themeColor="text1" w:themeTint="BF"/>
+              <w:sz w:val="24"/>
+              <w:szCs w:val="24"/>
+              <w:lang w:val="en-US"/>
+              <w14:textFill>
+                <w14:solidFill>
+                  <w14:schemeClr w14:val="tx1">
+                    <w14:lumMod w14:val="75000"/>
+                    <w14:lumOff w14:val="25000"/>
+                  </w14:schemeClr>
+                </w14:solidFill>
+              </w14:textFill>
+            </w:rPr>
+            <w:t>Product Table</w:t>
+          </w:r>
+          <w:r>
+            <w:rPr>
+              <w:rFonts w:hint="default" w:asciiTheme="majorAscii" w:hAnsiTheme="majorAscii"/>
+              <w:b w:val="0"/>
+              <w:bCs w:val="0"/>
+              <w:color w:val="404040" w:themeColor="text1" w:themeTint="BF"/>
+              <w:sz w:val="24"/>
+              <w:szCs w:val="24"/>
+              <w14:textFill>
+                <w14:solidFill>
+                  <w14:schemeClr w14:val="tx1">
+                    <w14:lumMod w14:val="75000"/>
+                    <w14:lumOff w14:val="25000"/>
+                  </w14:schemeClr>
+                </w14:solidFill>
+              </w14:textFill>
+            </w:rPr>
+            <w:tab/>
+          </w:r>
+          <w:r>
+            <w:rPr>
+              <w:rFonts w:hint="default" w:asciiTheme="majorAscii" w:hAnsiTheme="majorAscii"/>
+              <w:b w:val="0"/>
+              <w:bCs w:val="0"/>
+              <w:color w:val="404040" w:themeColor="text1" w:themeTint="BF"/>
+              <w:sz w:val="24"/>
+              <w:szCs w:val="24"/>
+              <w14:textFill>
+                <w14:solidFill>
+                  <w14:schemeClr w14:val="tx1">
+                    <w14:lumMod w14:val="75000"/>
+                    <w14:lumOff w14:val="25000"/>
+                  </w14:schemeClr>
+                </w14:solidFill>
+              </w14:textFill>
+            </w:rPr>
+            <w:fldChar w:fldCharType="begin"/>
+          </w:r>
+          <w:r>
+            <w:rPr>
+              <w:rFonts w:hint="default" w:asciiTheme="majorAscii" w:hAnsiTheme="majorAscii"/>
+              <w:b w:val="0"/>
+              <w:bCs w:val="0"/>
+              <w:color w:val="404040" w:themeColor="text1" w:themeTint="BF"/>
+              <w:sz w:val="24"/>
+              <w:szCs w:val="24"/>
+              <w14:textFill>
+                <w14:solidFill>
+                  <w14:schemeClr w14:val="tx1">
+                    <w14:lumMod w14:val="75000"/>
+                    <w14:lumOff w14:val="25000"/>
+                  </w14:schemeClr>
+                </w14:solidFill>
+              </w14:textFill>
+            </w:rPr>
+            <w:instrText xml:space="preserve"> PAGEREF _Toc269058204 \h </w:instrText>
+          </w:r>
+          <w:r>
+            <w:rPr>
+              <w:rFonts w:hint="default" w:asciiTheme="majorAscii" w:hAnsiTheme="majorAscii"/>
+              <w:b w:val="0"/>
+              <w:bCs w:val="0"/>
+              <w:color w:val="404040" w:themeColor="text1" w:themeTint="BF"/>
+              <w:sz w:val="24"/>
+              <w:szCs w:val="24"/>
+              <w14:textFill>
+                <w14:solidFill>
+                  <w14:schemeClr w14:val="tx1">
+                    <w14:lumMod w14:val="75000"/>
+                    <w14:lumOff w14:val="25000"/>
+                  </w14:schemeClr>
+                </w14:solidFill>
+              </w14:textFill>
+            </w:rPr>
+            <w:fldChar w:fldCharType="separate"/>
+          </w:r>
+          <w:r>
+            <w:rPr>
+              <w:rFonts w:hint="default" w:asciiTheme="majorAscii" w:hAnsiTheme="majorAscii"/>
+              <w:b w:val="0"/>
+              <w:bCs w:val="0"/>
+              <w:color w:val="404040" w:themeColor="text1" w:themeTint="BF"/>
+              <w:sz w:val="24"/>
+              <w:szCs w:val="24"/>
+              <w14:textFill>
+                <w14:solidFill>
+                  <w14:schemeClr w14:val="tx1">
+                    <w14:lumMod w14:val="75000"/>
+                    <w14:lumOff w14:val="25000"/>
+                  </w14:schemeClr>
+                </w14:solidFill>
+              </w14:textFill>
+            </w:rPr>
+            <w:t>1</w:t>
+          </w:r>
+          <w:r>
+            <w:rPr>
+              <w:rFonts w:hint="default" w:asciiTheme="majorAscii" w:hAnsiTheme="majorAscii"/>
+              <w:b w:val="0"/>
+              <w:bCs w:val="0"/>
+              <w:color w:val="404040" w:themeColor="text1" w:themeTint="BF"/>
+              <w:sz w:val="24"/>
+              <w:szCs w:val="24"/>
+              <w14:textFill>
+                <w14:solidFill>
+                  <w14:schemeClr w14:val="tx1">
+                    <w14:lumMod w14:val="75000"/>
+                    <w14:lumOff w14:val="25000"/>
+                  </w14:schemeClr>
+                </w14:solidFill>
+              </w14:textFill>
+            </w:rPr>
+            <w:fldChar w:fldCharType="end"/>
+          </w:r>
+          <w:r>
+            <w:rPr>
+              <w:rFonts w:hint="default" w:cs="DIN Alternate" w:asciiTheme="majorAscii" w:hAnsiTheme="majorAscii" w:eastAsiaTheme="minorEastAsia"/>
+              <w:b w:val="0"/>
+              <w:bCs w:val="0"/>
+              <w:color w:val="404040" w:themeColor="text1" w:themeTint="BF"/>
+              <w:sz w:val="24"/>
+              <w:szCs w:val="24"/>
+              <w:lang w:val="en-US" w:eastAsia="zh-CN" w:bidi="ar-SA"/>
+              <w14:textFill>
+                <w14:solidFill>
+                  <w14:schemeClr w14:val="tx1">
+                    <w14:lumMod w14:val="75000"/>
+                    <w14:lumOff w14:val="25000"/>
+                  </w14:schemeClr>
+                </w14:solidFill>
+              </w14:textFill>
+            </w:rPr>
+            <w:fldChar w:fldCharType="end"/>
+          </w:r>
+        </w:p>
+        <w:p>
+          <w:pPr>
+            <w:pStyle w:val="13"/>
+            <w:tabs>
+              <w:tab w:val="right" w:leader="dot" w:pos="9746"/>
+            </w:tabs>
+            <w:spacing w:line="360" w:lineRule="auto"/>
+            <w:rPr>
+              <w:rFonts w:hint="default" w:asciiTheme="majorAscii" w:hAnsiTheme="majorAscii"/>
+              <w:b/>
+              <w:bCs/>
+              <w:color w:val="843C0B" w:themeColor="accent2" w:themeShade="80"/>
+              <w:sz w:val="24"/>
+              <w:szCs w:val="24"/>
+            </w:rPr>
+          </w:pPr>
+          <w:r>
+            <w:rPr>
+              <w:rFonts w:hint="default" w:cs="DIN Alternate" w:asciiTheme="majorAscii" w:hAnsiTheme="majorAscii" w:eastAsiaTheme="minorEastAsia"/>
+              <w:b w:val="0"/>
+              <w:bCs w:val="0"/>
+              <w:color w:val="404040" w:themeColor="text1" w:themeTint="BF"/>
+              <w:sz w:val="24"/>
+              <w:szCs w:val="24"/>
+              <w:lang w:val="en-US" w:eastAsia="zh-CN" w:bidi="ar-SA"/>
+              <w14:textFill>
+                <w14:solidFill>
+                  <w14:schemeClr w14:val="tx1">
+                    <w14:lumMod w14:val="75000"/>
+                    <w14:lumOff w14:val="25000"/>
+                  </w14:schemeClr>
+                </w14:solidFill>
+              </w14:textFill>
+            </w:rPr>
+            <w:fldChar w:fldCharType="begin"/>
+          </w:r>
+          <w:r>
+            <w:rPr>
+              <w:rFonts w:hint="default" w:cs="DIN Alternate" w:asciiTheme="majorAscii" w:hAnsiTheme="majorAscii" w:eastAsiaTheme="minorEastAsia"/>
+              <w:b w:val="0"/>
+              <w:bCs w:val="0"/>
+              <w:color w:val="404040" w:themeColor="text1" w:themeTint="BF"/>
+              <w:sz w:val="24"/>
+              <w:szCs w:val="24"/>
+              <w:lang w:val="en-US" w:eastAsia="zh-CN" w:bidi="ar-SA"/>
+              <w14:textFill>
+                <w14:solidFill>
+                  <w14:schemeClr w14:val="tx1">
+                    <w14:lumMod w14:val="75000"/>
+                    <w14:lumOff w14:val="25000"/>
+                  </w14:schemeClr>
+                </w14:solidFill>
+              </w14:textFill>
+            </w:rPr>
+            <w:instrText xml:space="preserve"> HYPERLINK \l _Toc1608157693 </w:instrText>
+          </w:r>
+          <w:r>
+            <w:rPr>
+              <w:rFonts w:hint="default" w:cs="DIN Alternate" w:asciiTheme="majorAscii" w:hAnsiTheme="majorAscii" w:eastAsiaTheme="minorEastAsia"/>
+              <w:b w:val="0"/>
+              <w:bCs w:val="0"/>
+              <w:color w:val="404040" w:themeColor="text1" w:themeTint="BF"/>
+              <w:sz w:val="24"/>
+              <w:szCs w:val="24"/>
+              <w:lang w:val="en-US" w:eastAsia="zh-CN" w:bidi="ar-SA"/>
+              <w14:textFill>
+                <w14:solidFill>
+                  <w14:schemeClr w14:val="tx1">
+                    <w14:lumMod w14:val="75000"/>
+                    <w14:lumOff w14:val="25000"/>
+                  </w14:schemeClr>
+                </w14:solidFill>
+              </w14:textFill>
+            </w:rPr>
+            <w:fldChar w:fldCharType="separate"/>
+          </w:r>
+          <w:r>
+            <w:rPr>
+              <w:rFonts w:hint="default" w:cs="Arial Bold" w:asciiTheme="majorAscii" w:hAnsiTheme="majorAscii"/>
+              <w:b w:val="0"/>
+              <w:bCs w:val="0"/>
+              <w:color w:val="404040" w:themeColor="text1" w:themeTint="BF"/>
+              <w:sz w:val="24"/>
+              <w:szCs w:val="24"/>
+              <w14:textFill>
+                <w14:solidFill>
+                  <w14:schemeClr w14:val="tx1">
+                    <w14:lumMod w14:val="75000"/>
+                    <w14:lumOff w14:val="25000"/>
+                  </w14:schemeClr>
+                </w14:solidFill>
+              </w14:textFill>
+            </w:rPr>
+            <w:t xml:space="preserve">2.4.2. </w:t>
+          </w:r>
+          <w:r>
+            <w:rPr>
+              <w:rFonts w:hint="default" w:cs="Arial Bold" w:asciiTheme="majorAscii" w:hAnsiTheme="majorAscii"/>
+              <w:b w:val="0"/>
+              <w:bCs w:val="0"/>
+              <w:color w:val="404040" w:themeColor="text1" w:themeTint="BF"/>
+              <w:sz w:val="24"/>
+              <w:szCs w:val="24"/>
+              <w:lang w:val="en-US"/>
+              <w14:textFill>
+                <w14:solidFill>
+                  <w14:schemeClr w14:val="tx1">
+                    <w14:lumMod w14:val="75000"/>
+                    <w14:lumOff w14:val="25000"/>
+                  </w14:schemeClr>
+                </w14:solidFill>
+              </w14:textFill>
+            </w:rPr>
+            <w:t>Sales Table</w:t>
+          </w:r>
+          <w:r>
+            <w:rPr>
+              <w:rFonts w:hint="default" w:asciiTheme="majorAscii" w:hAnsiTheme="majorAscii"/>
+              <w:b w:val="0"/>
+              <w:bCs w:val="0"/>
+              <w:color w:val="404040" w:themeColor="text1" w:themeTint="BF"/>
+              <w:sz w:val="24"/>
+              <w:szCs w:val="24"/>
+              <w14:textFill>
+                <w14:solidFill>
+                  <w14:schemeClr w14:val="tx1">
+                    <w14:lumMod w14:val="75000"/>
+                    <w14:lumOff w14:val="25000"/>
+                  </w14:schemeClr>
+                </w14:solidFill>
+              </w14:textFill>
+            </w:rPr>
+            <w:tab/>
+          </w:r>
+          <w:r>
+            <w:rPr>
+              <w:rFonts w:hint="default" w:asciiTheme="majorAscii" w:hAnsiTheme="majorAscii"/>
+              <w:b w:val="0"/>
+              <w:bCs w:val="0"/>
+              <w:color w:val="404040" w:themeColor="text1" w:themeTint="BF"/>
+              <w:sz w:val="24"/>
+              <w:szCs w:val="24"/>
+              <w14:textFill>
+                <w14:solidFill>
+                  <w14:schemeClr w14:val="tx1">
+                    <w14:lumMod w14:val="75000"/>
+                    <w14:lumOff w14:val="25000"/>
+                  </w14:schemeClr>
+                </w14:solidFill>
+              </w14:textFill>
+            </w:rPr>
+            <w:fldChar w:fldCharType="begin"/>
+          </w:r>
+          <w:r>
+            <w:rPr>
+              <w:rFonts w:hint="default" w:asciiTheme="majorAscii" w:hAnsiTheme="majorAscii"/>
+              <w:b w:val="0"/>
+              <w:bCs w:val="0"/>
+              <w:color w:val="404040" w:themeColor="text1" w:themeTint="BF"/>
+              <w:sz w:val="24"/>
+              <w:szCs w:val="24"/>
+              <w14:textFill>
+                <w14:solidFill>
+                  <w14:schemeClr w14:val="tx1">
+                    <w14:lumMod w14:val="75000"/>
+                    <w14:lumOff w14:val="25000"/>
+                  </w14:schemeClr>
+                </w14:solidFill>
+              </w14:textFill>
+            </w:rPr>
+            <w:instrText xml:space="preserve"> PAGEREF _Toc1608157693 \h </w:instrText>
+          </w:r>
+          <w:r>
+            <w:rPr>
+              <w:rFonts w:hint="default" w:asciiTheme="majorAscii" w:hAnsiTheme="majorAscii"/>
+              <w:b w:val="0"/>
+              <w:bCs w:val="0"/>
+              <w:color w:val="404040" w:themeColor="text1" w:themeTint="BF"/>
+              <w:sz w:val="24"/>
+              <w:szCs w:val="24"/>
+              <w14:textFill>
+                <w14:solidFill>
+                  <w14:schemeClr w14:val="tx1">
+                    <w14:lumMod w14:val="75000"/>
+                    <w14:lumOff w14:val="25000"/>
+                  </w14:schemeClr>
+                </w14:solidFill>
+              </w14:textFill>
+            </w:rPr>
+            <w:fldChar w:fldCharType="separate"/>
+          </w:r>
+          <w:r>
+            <w:rPr>
+              <w:rFonts w:hint="default" w:asciiTheme="majorAscii" w:hAnsiTheme="majorAscii"/>
+              <w:b w:val="0"/>
+              <w:bCs w:val="0"/>
+              <w:color w:val="404040" w:themeColor="text1" w:themeTint="BF"/>
+              <w:sz w:val="24"/>
+              <w:szCs w:val="24"/>
+              <w14:textFill>
+                <w14:solidFill>
+                  <w14:schemeClr w14:val="tx1">
+                    <w14:lumMod w14:val="75000"/>
+                    <w14:lumOff w14:val="25000"/>
+                  </w14:schemeClr>
+                </w14:solidFill>
+              </w14:textFill>
+            </w:rPr>
+            <w:t>1</w:t>
+          </w:r>
+          <w:r>
+            <w:rPr>
+              <w:rFonts w:hint="default" w:asciiTheme="majorAscii" w:hAnsiTheme="majorAscii"/>
+              <w:b w:val="0"/>
+              <w:bCs w:val="0"/>
+              <w:color w:val="404040" w:themeColor="text1" w:themeTint="BF"/>
+              <w:sz w:val="24"/>
+              <w:szCs w:val="24"/>
+              <w14:textFill>
+                <w14:solidFill>
+                  <w14:schemeClr w14:val="tx1">
+                    <w14:lumMod w14:val="75000"/>
+                    <w14:lumOff w14:val="25000"/>
+                  </w14:schemeClr>
+                </w14:solidFill>
+              </w14:textFill>
+            </w:rPr>
+            <w:fldChar w:fldCharType="end"/>
+          </w:r>
+          <w:r>
+            <w:rPr>
+              <w:rFonts w:hint="default" w:cs="DIN Alternate" w:asciiTheme="majorAscii" w:hAnsiTheme="majorAscii" w:eastAsiaTheme="minorEastAsia"/>
+              <w:b w:val="0"/>
+              <w:bCs w:val="0"/>
+              <w:color w:val="404040" w:themeColor="text1" w:themeTint="BF"/>
+              <w:sz w:val="24"/>
+              <w:szCs w:val="24"/>
+              <w:lang w:val="en-US" w:eastAsia="zh-CN" w:bidi="ar-SA"/>
+              <w14:textFill>
+                <w14:solidFill>
+                  <w14:schemeClr w14:val="tx1">
+                    <w14:lumMod w14:val="75000"/>
+                    <w14:lumOff w14:val="25000"/>
+                  </w14:schemeClr>
+                </w14:solidFill>
+              </w14:textFill>
+            </w:rPr>
+            <w:fldChar w:fldCharType="end"/>
+          </w:r>
+        </w:p>
+        <w:p>
+          <w:pPr>
+            <w:pStyle w:val="11"/>
+            <w:tabs>
+              <w:tab w:val="right" w:leader="dot" w:pos="9746"/>
+            </w:tabs>
+            <w:spacing w:line="360" w:lineRule="auto"/>
+            <w:rPr>
+              <w:rFonts w:hint="default" w:asciiTheme="majorAscii" w:hAnsiTheme="majorAscii"/>
+              <w:b/>
+              <w:bCs/>
+              <w:color w:val="843C0B" w:themeColor="accent2" w:themeShade="80"/>
+              <w:sz w:val="24"/>
+              <w:szCs w:val="24"/>
+            </w:rPr>
+          </w:pPr>
+          <w:r>
+            <w:rPr>
+              <w:rFonts w:hint="default" w:cs="DIN Alternate" w:asciiTheme="majorAscii" w:hAnsiTheme="majorAscii" w:eastAsiaTheme="minorEastAsia"/>
+              <w:b/>
+              <w:bCs/>
+              <w:color w:val="843C0B" w:themeColor="accent2" w:themeShade="80"/>
+              <w:sz w:val="24"/>
+              <w:szCs w:val="24"/>
+              <w:lang w:val="en-US" w:eastAsia="zh-CN" w:bidi="ar-SA"/>
+            </w:rPr>
+            <w:fldChar w:fldCharType="begin"/>
+          </w:r>
+          <w:r>
+            <w:rPr>
+              <w:rFonts w:hint="default" w:cs="DIN Alternate" w:asciiTheme="majorAscii" w:hAnsiTheme="majorAscii" w:eastAsiaTheme="minorEastAsia"/>
+              <w:b/>
+              <w:bCs/>
+              <w:color w:val="843C0B" w:themeColor="accent2" w:themeShade="80"/>
+              <w:sz w:val="24"/>
+              <w:szCs w:val="24"/>
+              <w:lang w:val="en-US" w:eastAsia="zh-CN" w:bidi="ar-SA"/>
+            </w:rPr>
+            <w:instrText xml:space="preserve"> HYPERLINK \l _Toc77165109 </w:instrText>
+          </w:r>
+          <w:r>
+            <w:rPr>
+              <w:rFonts w:hint="default" w:cs="DIN Alternate" w:asciiTheme="majorAscii" w:hAnsiTheme="majorAscii" w:eastAsiaTheme="minorEastAsia"/>
+              <w:b/>
+              <w:bCs/>
+              <w:color w:val="843C0B" w:themeColor="accent2" w:themeShade="80"/>
+              <w:sz w:val="24"/>
+              <w:szCs w:val="24"/>
+              <w:lang w:val="en-US" w:eastAsia="zh-CN" w:bidi="ar-SA"/>
+            </w:rPr>
+            <w:fldChar w:fldCharType="separate"/>
+          </w:r>
+          <w:r>
+            <w:rPr>
+              <w:rFonts w:hint="default" w:cs="Arial Bold" w:asciiTheme="majorAscii" w:hAnsiTheme="majorAscii"/>
+              <w:b/>
+              <w:bCs/>
+              <w:color w:val="843C0B" w:themeColor="accent2" w:themeShade="80"/>
+              <w:sz w:val="24"/>
+              <w:szCs w:val="24"/>
+            </w:rPr>
+            <w:t xml:space="preserve">3. </w:t>
+          </w:r>
+          <w:r>
+            <w:rPr>
+              <w:rFonts w:hint="default" w:cs="Arial Bold" w:asciiTheme="majorAscii" w:hAnsiTheme="majorAscii"/>
+              <w:b/>
+              <w:bCs/>
+              <w:color w:val="843C0B" w:themeColor="accent2" w:themeShade="80"/>
+              <w:sz w:val="24"/>
+              <w:szCs w:val="24"/>
+              <w:lang w:val="en-US"/>
+            </w:rPr>
+            <w:t>METHODOLOGY OF ANALYSIS</w:t>
+          </w:r>
+          <w:r>
+            <w:rPr>
+              <w:rFonts w:hint="default" w:asciiTheme="majorAscii" w:hAnsiTheme="majorAscii"/>
+              <w:b/>
+              <w:bCs/>
+              <w:color w:val="843C0B" w:themeColor="accent2" w:themeShade="80"/>
+              <w:sz w:val="24"/>
+              <w:szCs w:val="24"/>
+            </w:rPr>
+            <w:tab/>
+          </w:r>
+          <w:r>
+            <w:rPr>
+              <w:rFonts w:hint="default" w:asciiTheme="majorAscii" w:hAnsiTheme="majorAscii"/>
+              <w:b/>
+              <w:bCs/>
+              <w:color w:val="843C0B" w:themeColor="accent2" w:themeShade="80"/>
+              <w:sz w:val="24"/>
+              <w:szCs w:val="24"/>
+            </w:rPr>
+            <w:fldChar w:fldCharType="begin"/>
+          </w:r>
+          <w:r>
+            <w:rPr>
+              <w:rFonts w:hint="default" w:asciiTheme="majorAscii" w:hAnsiTheme="majorAscii"/>
+              <w:b/>
+              <w:bCs/>
+              <w:color w:val="843C0B" w:themeColor="accent2" w:themeShade="80"/>
+              <w:sz w:val="24"/>
+              <w:szCs w:val="24"/>
+            </w:rPr>
+            <w:instrText xml:space="preserve"> PAGEREF _Toc77165109 \h </w:instrText>
+          </w:r>
+          <w:r>
+            <w:rPr>
+              <w:rFonts w:hint="default" w:asciiTheme="majorAscii" w:hAnsiTheme="majorAscii"/>
+              <w:b/>
+              <w:bCs/>
+              <w:color w:val="843C0B" w:themeColor="accent2" w:themeShade="80"/>
+              <w:sz w:val="24"/>
+              <w:szCs w:val="24"/>
+            </w:rPr>
+            <w:fldChar w:fldCharType="separate"/>
+          </w:r>
+          <w:r>
+            <w:rPr>
+              <w:rFonts w:hint="default" w:asciiTheme="majorAscii" w:hAnsiTheme="majorAscii"/>
+              <w:b/>
+              <w:bCs/>
+              <w:color w:val="843C0B" w:themeColor="accent2" w:themeShade="80"/>
+              <w:sz w:val="24"/>
+              <w:szCs w:val="24"/>
+            </w:rPr>
+            <w:t>1</w:t>
+          </w:r>
+          <w:r>
+            <w:rPr>
+              <w:rFonts w:hint="default" w:asciiTheme="majorAscii" w:hAnsiTheme="majorAscii"/>
+              <w:b/>
+              <w:bCs/>
+              <w:color w:val="843C0B" w:themeColor="accent2" w:themeShade="80"/>
+              <w:sz w:val="24"/>
+              <w:szCs w:val="24"/>
+            </w:rPr>
+            <w:fldChar w:fldCharType="end"/>
+          </w:r>
+          <w:r>
+            <w:rPr>
+              <w:rFonts w:hint="default" w:cs="DIN Alternate" w:asciiTheme="majorAscii" w:hAnsiTheme="majorAscii" w:eastAsiaTheme="minorEastAsia"/>
+              <w:b/>
+              <w:bCs/>
+              <w:color w:val="843C0B" w:themeColor="accent2" w:themeShade="80"/>
+              <w:sz w:val="24"/>
+              <w:szCs w:val="24"/>
+              <w:lang w:val="en-US" w:eastAsia="zh-CN" w:bidi="ar-SA"/>
+            </w:rPr>
+            <w:fldChar w:fldCharType="end"/>
+          </w:r>
+        </w:p>
+        <w:p>
+          <w:pPr>
+            <w:pStyle w:val="12"/>
+            <w:tabs>
+              <w:tab w:val="right" w:leader="dot" w:pos="9746"/>
+            </w:tabs>
+            <w:spacing w:line="360" w:lineRule="auto"/>
+            <w:rPr>
+              <w:rFonts w:hint="default" w:asciiTheme="majorAscii" w:hAnsiTheme="majorAscii"/>
+              <w:b w:val="0"/>
+              <w:bCs w:val="0"/>
+              <w:color w:val="404040" w:themeColor="text1" w:themeTint="BF"/>
+              <w:sz w:val="24"/>
+              <w:szCs w:val="24"/>
+              <w14:textFill>
+                <w14:solidFill>
+                  <w14:schemeClr w14:val="tx1">
+                    <w14:lumMod w14:val="75000"/>
+                    <w14:lumOff w14:val="25000"/>
+                  </w14:schemeClr>
+                </w14:solidFill>
+              </w14:textFill>
+            </w:rPr>
+          </w:pPr>
+          <w:r>
+            <w:rPr>
+              <w:rFonts w:hint="default" w:cs="DIN Alternate" w:asciiTheme="majorAscii" w:hAnsiTheme="majorAscii" w:eastAsiaTheme="minorEastAsia"/>
+              <w:b w:val="0"/>
+              <w:bCs w:val="0"/>
+              <w:color w:val="404040" w:themeColor="text1" w:themeTint="BF"/>
+              <w:sz w:val="24"/>
+              <w:szCs w:val="24"/>
+              <w:lang w:val="en-US" w:eastAsia="zh-CN" w:bidi="ar-SA"/>
+              <w14:textFill>
+                <w14:solidFill>
+                  <w14:schemeClr w14:val="tx1">
+                    <w14:lumMod w14:val="75000"/>
+                    <w14:lumOff w14:val="25000"/>
+                  </w14:schemeClr>
+                </w14:solidFill>
+              </w14:textFill>
+            </w:rPr>
+            <w:fldChar w:fldCharType="begin"/>
+          </w:r>
+          <w:r>
+            <w:rPr>
+              <w:rFonts w:hint="default" w:cs="DIN Alternate" w:asciiTheme="majorAscii" w:hAnsiTheme="majorAscii" w:eastAsiaTheme="minorEastAsia"/>
+              <w:b w:val="0"/>
+              <w:bCs w:val="0"/>
+              <w:color w:val="404040" w:themeColor="text1" w:themeTint="BF"/>
+              <w:sz w:val="24"/>
+              <w:szCs w:val="24"/>
+              <w:lang w:val="en-US" w:eastAsia="zh-CN" w:bidi="ar-SA"/>
+              <w14:textFill>
+                <w14:solidFill>
+                  <w14:schemeClr w14:val="tx1">
+                    <w14:lumMod w14:val="75000"/>
+                    <w14:lumOff w14:val="25000"/>
+                  </w14:schemeClr>
+                </w14:solidFill>
+              </w14:textFill>
+            </w:rPr>
+            <w:instrText xml:space="preserve"> HYPERLINK \l _Toc1981347822 </w:instrText>
+          </w:r>
+          <w:r>
+            <w:rPr>
+              <w:rFonts w:hint="default" w:cs="DIN Alternate" w:asciiTheme="majorAscii" w:hAnsiTheme="majorAscii" w:eastAsiaTheme="minorEastAsia"/>
+              <w:b w:val="0"/>
+              <w:bCs w:val="0"/>
+              <w:color w:val="404040" w:themeColor="text1" w:themeTint="BF"/>
+              <w:sz w:val="24"/>
+              <w:szCs w:val="24"/>
+              <w:lang w:val="en-US" w:eastAsia="zh-CN" w:bidi="ar-SA"/>
+              <w14:textFill>
+                <w14:solidFill>
+                  <w14:schemeClr w14:val="tx1">
+                    <w14:lumMod w14:val="75000"/>
+                    <w14:lumOff w14:val="25000"/>
+                  </w14:schemeClr>
+                </w14:solidFill>
+              </w14:textFill>
+            </w:rPr>
+            <w:fldChar w:fldCharType="separate"/>
+          </w:r>
+          <w:r>
+            <w:rPr>
+              <w:rFonts w:hint="default" w:cs="Arial Bold" w:asciiTheme="majorAscii" w:hAnsiTheme="majorAscii"/>
+              <w:b w:val="0"/>
+              <w:bCs w:val="0"/>
+              <w:color w:val="404040" w:themeColor="text1" w:themeTint="BF"/>
+              <w:sz w:val="24"/>
+              <w:szCs w:val="24"/>
+              <w14:textFill>
+                <w14:solidFill>
+                  <w14:schemeClr w14:val="tx1">
+                    <w14:lumMod w14:val="75000"/>
+                    <w14:lumOff w14:val="25000"/>
+                  </w14:schemeClr>
+                </w14:solidFill>
+              </w14:textFill>
+            </w:rPr>
+            <w:t xml:space="preserve">3.1. </w:t>
+          </w:r>
+          <w:r>
+            <w:rPr>
+              <w:rFonts w:hint="default" w:cs="Arial Bold" w:asciiTheme="majorAscii" w:hAnsiTheme="majorAscii"/>
+              <w:b w:val="0"/>
+              <w:bCs w:val="0"/>
+              <w:color w:val="404040" w:themeColor="text1" w:themeTint="BF"/>
+              <w:sz w:val="24"/>
+              <w:szCs w:val="24"/>
+              <w:lang w:val="en-US"/>
+              <w14:textFill>
+                <w14:solidFill>
+                  <w14:schemeClr w14:val="tx1">
+                    <w14:lumMod w14:val="75000"/>
+                    <w14:lumOff w14:val="25000"/>
+                  </w14:schemeClr>
+                </w14:solidFill>
+              </w14:textFill>
+            </w:rPr>
+            <w:t>Extract</w:t>
+          </w:r>
+          <w:r>
+            <w:rPr>
+              <w:rFonts w:hint="default" w:asciiTheme="majorAscii" w:hAnsiTheme="majorAscii"/>
+              <w:b w:val="0"/>
+              <w:bCs w:val="0"/>
+              <w:color w:val="404040" w:themeColor="text1" w:themeTint="BF"/>
+              <w:sz w:val="24"/>
+              <w:szCs w:val="24"/>
+              <w14:textFill>
+                <w14:solidFill>
+                  <w14:schemeClr w14:val="tx1">
+                    <w14:lumMod w14:val="75000"/>
+                    <w14:lumOff w14:val="25000"/>
+                  </w14:schemeClr>
+                </w14:solidFill>
+              </w14:textFill>
+            </w:rPr>
+            <w:tab/>
+          </w:r>
+          <w:r>
+            <w:rPr>
+              <w:rFonts w:hint="default" w:asciiTheme="majorAscii" w:hAnsiTheme="majorAscii"/>
+              <w:b w:val="0"/>
+              <w:bCs w:val="0"/>
+              <w:color w:val="404040" w:themeColor="text1" w:themeTint="BF"/>
+              <w:sz w:val="24"/>
+              <w:szCs w:val="24"/>
+              <w14:textFill>
+                <w14:solidFill>
+                  <w14:schemeClr w14:val="tx1">
+                    <w14:lumMod w14:val="75000"/>
+                    <w14:lumOff w14:val="25000"/>
+                  </w14:schemeClr>
+                </w14:solidFill>
+              </w14:textFill>
+            </w:rPr>
+            <w:fldChar w:fldCharType="begin"/>
+          </w:r>
+          <w:r>
+            <w:rPr>
+              <w:rFonts w:hint="default" w:asciiTheme="majorAscii" w:hAnsiTheme="majorAscii"/>
+              <w:b w:val="0"/>
+              <w:bCs w:val="0"/>
+              <w:color w:val="404040" w:themeColor="text1" w:themeTint="BF"/>
+              <w:sz w:val="24"/>
+              <w:szCs w:val="24"/>
+              <w14:textFill>
+                <w14:solidFill>
+                  <w14:schemeClr w14:val="tx1">
+                    <w14:lumMod w14:val="75000"/>
+                    <w14:lumOff w14:val="25000"/>
+                  </w14:schemeClr>
+                </w14:solidFill>
+              </w14:textFill>
+            </w:rPr>
+            <w:instrText xml:space="preserve"> PAGEREF _Toc1981347822 \h </w:instrText>
+          </w:r>
+          <w:r>
+            <w:rPr>
+              <w:rFonts w:hint="default" w:asciiTheme="majorAscii" w:hAnsiTheme="majorAscii"/>
+              <w:b w:val="0"/>
+              <w:bCs w:val="0"/>
+              <w:color w:val="404040" w:themeColor="text1" w:themeTint="BF"/>
+              <w:sz w:val="24"/>
+              <w:szCs w:val="24"/>
+              <w14:textFill>
+                <w14:solidFill>
+                  <w14:schemeClr w14:val="tx1">
+                    <w14:lumMod w14:val="75000"/>
+                    <w14:lumOff w14:val="25000"/>
+                  </w14:schemeClr>
+                </w14:solidFill>
+              </w14:textFill>
+            </w:rPr>
+            <w:fldChar w:fldCharType="separate"/>
+          </w:r>
+          <w:r>
+            <w:rPr>
+              <w:rFonts w:hint="default" w:asciiTheme="majorAscii" w:hAnsiTheme="majorAscii"/>
+              <w:b w:val="0"/>
+              <w:bCs w:val="0"/>
+              <w:color w:val="404040" w:themeColor="text1" w:themeTint="BF"/>
+              <w:sz w:val="24"/>
+              <w:szCs w:val="24"/>
+              <w14:textFill>
+                <w14:solidFill>
+                  <w14:schemeClr w14:val="tx1">
+                    <w14:lumMod w14:val="75000"/>
+                    <w14:lumOff w14:val="25000"/>
+                  </w14:schemeClr>
+                </w14:solidFill>
+              </w14:textFill>
+            </w:rPr>
+            <w:t>1</w:t>
+          </w:r>
+          <w:r>
+            <w:rPr>
+              <w:rFonts w:hint="default" w:asciiTheme="majorAscii" w:hAnsiTheme="majorAscii"/>
+              <w:b w:val="0"/>
+              <w:bCs w:val="0"/>
+              <w:color w:val="404040" w:themeColor="text1" w:themeTint="BF"/>
+              <w:sz w:val="24"/>
+              <w:szCs w:val="24"/>
+              <w14:textFill>
+                <w14:solidFill>
+                  <w14:schemeClr w14:val="tx1">
+                    <w14:lumMod w14:val="75000"/>
+                    <w14:lumOff w14:val="25000"/>
+                  </w14:schemeClr>
+                </w14:solidFill>
+              </w14:textFill>
+            </w:rPr>
+            <w:fldChar w:fldCharType="end"/>
+          </w:r>
+          <w:r>
+            <w:rPr>
+              <w:rFonts w:hint="default" w:cs="DIN Alternate" w:asciiTheme="majorAscii" w:hAnsiTheme="majorAscii" w:eastAsiaTheme="minorEastAsia"/>
+              <w:b w:val="0"/>
+              <w:bCs w:val="0"/>
+              <w:color w:val="404040" w:themeColor="text1" w:themeTint="BF"/>
+              <w:sz w:val="24"/>
+              <w:szCs w:val="24"/>
+              <w:lang w:val="en-US" w:eastAsia="zh-CN" w:bidi="ar-SA"/>
+              <w14:textFill>
+                <w14:solidFill>
+                  <w14:schemeClr w14:val="tx1">
+                    <w14:lumMod w14:val="75000"/>
+                    <w14:lumOff w14:val="25000"/>
+                  </w14:schemeClr>
+                </w14:solidFill>
+              </w14:textFill>
+            </w:rPr>
+            <w:fldChar w:fldCharType="end"/>
+          </w:r>
+        </w:p>
+        <w:p>
+          <w:pPr>
+            <w:pStyle w:val="12"/>
+            <w:tabs>
+              <w:tab w:val="right" w:leader="dot" w:pos="9746"/>
+            </w:tabs>
+            <w:spacing w:line="360" w:lineRule="auto"/>
+            <w:rPr>
+              <w:rFonts w:hint="default" w:asciiTheme="majorAscii" w:hAnsiTheme="majorAscii"/>
+              <w:b w:val="0"/>
+              <w:bCs w:val="0"/>
+              <w:color w:val="404040" w:themeColor="text1" w:themeTint="BF"/>
+              <w:sz w:val="24"/>
+              <w:szCs w:val="24"/>
+              <w14:textFill>
+                <w14:solidFill>
+                  <w14:schemeClr w14:val="tx1">
+                    <w14:lumMod w14:val="75000"/>
+                    <w14:lumOff w14:val="25000"/>
+                  </w14:schemeClr>
+                </w14:solidFill>
+              </w14:textFill>
+            </w:rPr>
+          </w:pPr>
+          <w:r>
+            <w:rPr>
+              <w:rFonts w:hint="default" w:cs="DIN Alternate" w:asciiTheme="majorAscii" w:hAnsiTheme="majorAscii" w:eastAsiaTheme="minorEastAsia"/>
+              <w:b w:val="0"/>
+              <w:bCs w:val="0"/>
+              <w:color w:val="404040" w:themeColor="text1" w:themeTint="BF"/>
+              <w:sz w:val="24"/>
+              <w:szCs w:val="24"/>
+              <w:lang w:val="en-US" w:eastAsia="zh-CN" w:bidi="ar-SA"/>
+              <w14:textFill>
+                <w14:solidFill>
+                  <w14:schemeClr w14:val="tx1">
+                    <w14:lumMod w14:val="75000"/>
+                    <w14:lumOff w14:val="25000"/>
+                  </w14:schemeClr>
+                </w14:solidFill>
+              </w14:textFill>
+            </w:rPr>
+            <w:fldChar w:fldCharType="begin"/>
+          </w:r>
+          <w:r>
+            <w:rPr>
+              <w:rFonts w:hint="default" w:cs="DIN Alternate" w:asciiTheme="majorAscii" w:hAnsiTheme="majorAscii" w:eastAsiaTheme="minorEastAsia"/>
+              <w:b w:val="0"/>
+              <w:bCs w:val="0"/>
+              <w:color w:val="404040" w:themeColor="text1" w:themeTint="BF"/>
+              <w:sz w:val="24"/>
+              <w:szCs w:val="24"/>
+              <w:lang w:val="en-US" w:eastAsia="zh-CN" w:bidi="ar-SA"/>
+              <w14:textFill>
+                <w14:solidFill>
+                  <w14:schemeClr w14:val="tx1">
+                    <w14:lumMod w14:val="75000"/>
+                    <w14:lumOff w14:val="25000"/>
+                  </w14:schemeClr>
+                </w14:solidFill>
+              </w14:textFill>
+            </w:rPr>
+            <w:instrText xml:space="preserve"> HYPERLINK \l _Toc1631413972 </w:instrText>
+          </w:r>
+          <w:r>
+            <w:rPr>
+              <w:rFonts w:hint="default" w:cs="DIN Alternate" w:asciiTheme="majorAscii" w:hAnsiTheme="majorAscii" w:eastAsiaTheme="minorEastAsia"/>
+              <w:b w:val="0"/>
+              <w:bCs w:val="0"/>
+              <w:color w:val="404040" w:themeColor="text1" w:themeTint="BF"/>
+              <w:sz w:val="24"/>
+              <w:szCs w:val="24"/>
+              <w:lang w:val="en-US" w:eastAsia="zh-CN" w:bidi="ar-SA"/>
+              <w14:textFill>
+                <w14:solidFill>
+                  <w14:schemeClr w14:val="tx1">
+                    <w14:lumMod w14:val="75000"/>
+                    <w14:lumOff w14:val="25000"/>
+                  </w14:schemeClr>
+                </w14:solidFill>
+              </w14:textFill>
+            </w:rPr>
+            <w:fldChar w:fldCharType="separate"/>
+          </w:r>
+          <w:r>
+            <w:rPr>
+              <w:rFonts w:hint="default" w:cs="Arial Bold" w:asciiTheme="majorAscii" w:hAnsiTheme="majorAscii"/>
+              <w:b w:val="0"/>
+              <w:bCs w:val="0"/>
+              <w:color w:val="404040" w:themeColor="text1" w:themeTint="BF"/>
+              <w:sz w:val="24"/>
+              <w:szCs w:val="24"/>
+              <w14:textFill>
+                <w14:solidFill>
+                  <w14:schemeClr w14:val="tx1">
+                    <w14:lumMod w14:val="75000"/>
+                    <w14:lumOff w14:val="25000"/>
+                  </w14:schemeClr>
+                </w14:solidFill>
+              </w14:textFill>
+            </w:rPr>
+            <w:t xml:space="preserve">3.2. </w:t>
+          </w:r>
+          <w:r>
+            <w:rPr>
+              <w:rFonts w:hint="default" w:cs="Arial Bold" w:asciiTheme="majorAscii" w:hAnsiTheme="majorAscii"/>
+              <w:b w:val="0"/>
+              <w:bCs w:val="0"/>
+              <w:color w:val="404040" w:themeColor="text1" w:themeTint="BF"/>
+              <w:sz w:val="24"/>
+              <w:szCs w:val="24"/>
+              <w:lang w:val="en-US"/>
+              <w14:textFill>
+                <w14:solidFill>
+                  <w14:schemeClr w14:val="tx1">
+                    <w14:lumMod w14:val="75000"/>
+                    <w14:lumOff w14:val="25000"/>
+                  </w14:schemeClr>
+                </w14:solidFill>
+              </w14:textFill>
+            </w:rPr>
+            <w:t>Transform</w:t>
+          </w:r>
+          <w:r>
+            <w:rPr>
+              <w:rFonts w:hint="default" w:asciiTheme="majorAscii" w:hAnsiTheme="majorAscii"/>
+              <w:b w:val="0"/>
+              <w:bCs w:val="0"/>
+              <w:color w:val="404040" w:themeColor="text1" w:themeTint="BF"/>
+              <w:sz w:val="24"/>
+              <w:szCs w:val="24"/>
+              <w14:textFill>
+                <w14:solidFill>
+                  <w14:schemeClr w14:val="tx1">
+                    <w14:lumMod w14:val="75000"/>
+                    <w14:lumOff w14:val="25000"/>
+                  </w14:schemeClr>
+                </w14:solidFill>
+              </w14:textFill>
+            </w:rPr>
+            <w:tab/>
+          </w:r>
+          <w:r>
+            <w:rPr>
+              <w:rFonts w:hint="default" w:asciiTheme="majorAscii" w:hAnsiTheme="majorAscii"/>
+              <w:b w:val="0"/>
+              <w:bCs w:val="0"/>
+              <w:color w:val="404040" w:themeColor="text1" w:themeTint="BF"/>
+              <w:sz w:val="24"/>
+              <w:szCs w:val="24"/>
+              <w14:textFill>
+                <w14:solidFill>
+                  <w14:schemeClr w14:val="tx1">
+                    <w14:lumMod w14:val="75000"/>
+                    <w14:lumOff w14:val="25000"/>
+                  </w14:schemeClr>
+                </w14:solidFill>
+              </w14:textFill>
+            </w:rPr>
+            <w:fldChar w:fldCharType="begin"/>
+          </w:r>
+          <w:r>
+            <w:rPr>
+              <w:rFonts w:hint="default" w:asciiTheme="majorAscii" w:hAnsiTheme="majorAscii"/>
+              <w:b w:val="0"/>
+              <w:bCs w:val="0"/>
+              <w:color w:val="404040" w:themeColor="text1" w:themeTint="BF"/>
+              <w:sz w:val="24"/>
+              <w:szCs w:val="24"/>
+              <w14:textFill>
+                <w14:solidFill>
+                  <w14:schemeClr w14:val="tx1">
+                    <w14:lumMod w14:val="75000"/>
+                    <w14:lumOff w14:val="25000"/>
+                  </w14:schemeClr>
+                </w14:solidFill>
+              </w14:textFill>
+            </w:rPr>
+            <w:instrText xml:space="preserve"> PAGEREF _Toc1631413972 \h </w:instrText>
+          </w:r>
+          <w:r>
+            <w:rPr>
+              <w:rFonts w:hint="default" w:asciiTheme="majorAscii" w:hAnsiTheme="majorAscii"/>
+              <w:b w:val="0"/>
+              <w:bCs w:val="0"/>
+              <w:color w:val="404040" w:themeColor="text1" w:themeTint="BF"/>
+              <w:sz w:val="24"/>
+              <w:szCs w:val="24"/>
+              <w14:textFill>
+                <w14:solidFill>
+                  <w14:schemeClr w14:val="tx1">
+                    <w14:lumMod w14:val="75000"/>
+                    <w14:lumOff w14:val="25000"/>
+                  </w14:schemeClr>
+                </w14:solidFill>
+              </w14:textFill>
+            </w:rPr>
+            <w:fldChar w:fldCharType="separate"/>
+          </w:r>
+          <w:r>
+            <w:rPr>
+              <w:rFonts w:hint="default" w:asciiTheme="majorAscii" w:hAnsiTheme="majorAscii"/>
+              <w:b w:val="0"/>
+              <w:bCs w:val="0"/>
+              <w:color w:val="404040" w:themeColor="text1" w:themeTint="BF"/>
+              <w:sz w:val="24"/>
+              <w:szCs w:val="24"/>
+              <w14:textFill>
+                <w14:solidFill>
+                  <w14:schemeClr w14:val="tx1">
+                    <w14:lumMod w14:val="75000"/>
+                    <w14:lumOff w14:val="25000"/>
+                  </w14:schemeClr>
+                </w14:solidFill>
+              </w14:textFill>
+            </w:rPr>
+            <w:t>2</w:t>
+          </w:r>
+          <w:r>
+            <w:rPr>
+              <w:rFonts w:hint="default" w:asciiTheme="majorAscii" w:hAnsiTheme="majorAscii"/>
+              <w:b w:val="0"/>
+              <w:bCs w:val="0"/>
+              <w:color w:val="404040" w:themeColor="text1" w:themeTint="BF"/>
+              <w:sz w:val="24"/>
+              <w:szCs w:val="24"/>
+              <w14:textFill>
+                <w14:solidFill>
+                  <w14:schemeClr w14:val="tx1">
+                    <w14:lumMod w14:val="75000"/>
+                    <w14:lumOff w14:val="25000"/>
+                  </w14:schemeClr>
+                </w14:solidFill>
+              </w14:textFill>
+            </w:rPr>
+            <w:fldChar w:fldCharType="end"/>
+          </w:r>
+          <w:r>
+            <w:rPr>
+              <w:rFonts w:hint="default" w:cs="DIN Alternate" w:asciiTheme="majorAscii" w:hAnsiTheme="majorAscii" w:eastAsiaTheme="minorEastAsia"/>
+              <w:b w:val="0"/>
+              <w:bCs w:val="0"/>
+              <w:color w:val="404040" w:themeColor="text1" w:themeTint="BF"/>
+              <w:sz w:val="24"/>
+              <w:szCs w:val="24"/>
+              <w:lang w:val="en-US" w:eastAsia="zh-CN" w:bidi="ar-SA"/>
+              <w14:textFill>
+                <w14:solidFill>
+                  <w14:schemeClr w14:val="tx1">
+                    <w14:lumMod w14:val="75000"/>
+                    <w14:lumOff w14:val="25000"/>
+                  </w14:schemeClr>
+                </w14:solidFill>
+              </w14:textFill>
+            </w:rPr>
+            <w:fldChar w:fldCharType="end"/>
+          </w:r>
+        </w:p>
+        <w:p>
+          <w:pPr>
+            <w:pStyle w:val="12"/>
+            <w:tabs>
+              <w:tab w:val="right" w:leader="dot" w:pos="9746"/>
+            </w:tabs>
+            <w:spacing w:line="360" w:lineRule="auto"/>
+            <w:rPr>
+              <w:rFonts w:hint="default" w:asciiTheme="majorAscii" w:hAnsiTheme="majorAscii"/>
+              <w:b/>
+              <w:bCs/>
+              <w:color w:val="843C0B" w:themeColor="accent2" w:themeShade="80"/>
+              <w:sz w:val="24"/>
+              <w:szCs w:val="24"/>
+            </w:rPr>
+          </w:pPr>
+          <w:r>
+            <w:rPr>
+              <w:rFonts w:hint="default" w:cs="DIN Alternate" w:asciiTheme="majorAscii" w:hAnsiTheme="majorAscii" w:eastAsiaTheme="minorEastAsia"/>
+              <w:b w:val="0"/>
+              <w:bCs w:val="0"/>
+              <w:color w:val="404040" w:themeColor="text1" w:themeTint="BF"/>
+              <w:sz w:val="24"/>
+              <w:szCs w:val="24"/>
+              <w:lang w:val="en-US" w:eastAsia="zh-CN" w:bidi="ar-SA"/>
+              <w14:textFill>
+                <w14:solidFill>
+                  <w14:schemeClr w14:val="tx1">
+                    <w14:lumMod w14:val="75000"/>
+                    <w14:lumOff w14:val="25000"/>
+                  </w14:schemeClr>
+                </w14:solidFill>
+              </w14:textFill>
+            </w:rPr>
+            <w:fldChar w:fldCharType="begin"/>
+          </w:r>
+          <w:r>
+            <w:rPr>
+              <w:rFonts w:hint="default" w:cs="DIN Alternate" w:asciiTheme="majorAscii" w:hAnsiTheme="majorAscii" w:eastAsiaTheme="minorEastAsia"/>
+              <w:b w:val="0"/>
+              <w:bCs w:val="0"/>
+              <w:color w:val="404040" w:themeColor="text1" w:themeTint="BF"/>
+              <w:sz w:val="24"/>
+              <w:szCs w:val="24"/>
+              <w:lang w:val="en-US" w:eastAsia="zh-CN" w:bidi="ar-SA"/>
+              <w14:textFill>
+                <w14:solidFill>
+                  <w14:schemeClr w14:val="tx1">
+                    <w14:lumMod w14:val="75000"/>
+                    <w14:lumOff w14:val="25000"/>
+                  </w14:schemeClr>
+                </w14:solidFill>
+              </w14:textFill>
+            </w:rPr>
+            <w:instrText xml:space="preserve"> HYPERLINK \l _Toc103422508 </w:instrText>
+          </w:r>
+          <w:r>
+            <w:rPr>
+              <w:rFonts w:hint="default" w:cs="DIN Alternate" w:asciiTheme="majorAscii" w:hAnsiTheme="majorAscii" w:eastAsiaTheme="minorEastAsia"/>
+              <w:b w:val="0"/>
+              <w:bCs w:val="0"/>
+              <w:color w:val="404040" w:themeColor="text1" w:themeTint="BF"/>
+              <w:sz w:val="24"/>
+              <w:szCs w:val="24"/>
+              <w:lang w:val="en-US" w:eastAsia="zh-CN" w:bidi="ar-SA"/>
+              <w14:textFill>
+                <w14:solidFill>
+                  <w14:schemeClr w14:val="tx1">
+                    <w14:lumMod w14:val="75000"/>
+                    <w14:lumOff w14:val="25000"/>
+                  </w14:schemeClr>
+                </w14:solidFill>
+              </w14:textFill>
+            </w:rPr>
+            <w:fldChar w:fldCharType="separate"/>
+          </w:r>
+          <w:r>
+            <w:rPr>
+              <w:rFonts w:hint="default" w:cs="Arial Bold" w:asciiTheme="majorAscii" w:hAnsiTheme="majorAscii"/>
+              <w:b w:val="0"/>
+              <w:bCs w:val="0"/>
+              <w:color w:val="404040" w:themeColor="text1" w:themeTint="BF"/>
+              <w:sz w:val="24"/>
+              <w:szCs w:val="24"/>
+              <w14:textFill>
+                <w14:solidFill>
+                  <w14:schemeClr w14:val="tx1">
+                    <w14:lumMod w14:val="75000"/>
+                    <w14:lumOff w14:val="25000"/>
+                  </w14:schemeClr>
+                </w14:solidFill>
+              </w14:textFill>
+            </w:rPr>
+            <w:t xml:space="preserve">3.3. </w:t>
+          </w:r>
+          <w:r>
+            <w:rPr>
+              <w:rFonts w:hint="default" w:cs="Arial Bold" w:asciiTheme="majorAscii" w:hAnsiTheme="majorAscii"/>
+              <w:b w:val="0"/>
+              <w:bCs w:val="0"/>
+              <w:color w:val="404040" w:themeColor="text1" w:themeTint="BF"/>
+              <w:sz w:val="24"/>
+              <w:szCs w:val="24"/>
+              <w:lang w:val="en-US"/>
+              <w14:textFill>
+                <w14:solidFill>
+                  <w14:schemeClr w14:val="tx1">
+                    <w14:lumMod w14:val="75000"/>
+                    <w14:lumOff w14:val="25000"/>
+                  </w14:schemeClr>
+                </w14:solidFill>
+              </w14:textFill>
+            </w:rPr>
+            <w:t>Load</w:t>
+          </w:r>
+          <w:r>
+            <w:rPr>
+              <w:rFonts w:hint="default" w:asciiTheme="majorAscii" w:hAnsiTheme="majorAscii"/>
+              <w:b w:val="0"/>
+              <w:bCs w:val="0"/>
+              <w:color w:val="404040" w:themeColor="text1" w:themeTint="BF"/>
+              <w:sz w:val="24"/>
+              <w:szCs w:val="24"/>
+              <w14:textFill>
+                <w14:solidFill>
+                  <w14:schemeClr w14:val="tx1">
+                    <w14:lumMod w14:val="75000"/>
+                    <w14:lumOff w14:val="25000"/>
+                  </w14:schemeClr>
+                </w14:solidFill>
+              </w14:textFill>
+            </w:rPr>
+            <w:tab/>
+          </w:r>
+          <w:r>
+            <w:rPr>
+              <w:rFonts w:hint="default" w:asciiTheme="majorAscii" w:hAnsiTheme="majorAscii"/>
+              <w:b w:val="0"/>
+              <w:bCs w:val="0"/>
+              <w:color w:val="404040" w:themeColor="text1" w:themeTint="BF"/>
+              <w:sz w:val="24"/>
+              <w:szCs w:val="24"/>
+              <w14:textFill>
+                <w14:solidFill>
+                  <w14:schemeClr w14:val="tx1">
+                    <w14:lumMod w14:val="75000"/>
+                    <w14:lumOff w14:val="25000"/>
+                  </w14:schemeClr>
+                </w14:solidFill>
+              </w14:textFill>
+            </w:rPr>
+            <w:fldChar w:fldCharType="begin"/>
+          </w:r>
+          <w:r>
+            <w:rPr>
+              <w:rFonts w:hint="default" w:asciiTheme="majorAscii" w:hAnsiTheme="majorAscii"/>
+              <w:b w:val="0"/>
+              <w:bCs w:val="0"/>
+              <w:color w:val="404040" w:themeColor="text1" w:themeTint="BF"/>
+              <w:sz w:val="24"/>
+              <w:szCs w:val="24"/>
+              <w14:textFill>
+                <w14:solidFill>
+                  <w14:schemeClr w14:val="tx1">
+                    <w14:lumMod w14:val="75000"/>
+                    <w14:lumOff w14:val="25000"/>
+                  </w14:schemeClr>
+                </w14:solidFill>
+              </w14:textFill>
+            </w:rPr>
+            <w:instrText xml:space="preserve"> PAGEREF _Toc103422508 \h </w:instrText>
+          </w:r>
+          <w:r>
+            <w:rPr>
+              <w:rFonts w:hint="default" w:asciiTheme="majorAscii" w:hAnsiTheme="majorAscii"/>
+              <w:b w:val="0"/>
+              <w:bCs w:val="0"/>
+              <w:color w:val="404040" w:themeColor="text1" w:themeTint="BF"/>
+              <w:sz w:val="24"/>
+              <w:szCs w:val="24"/>
+              <w14:textFill>
+                <w14:solidFill>
+                  <w14:schemeClr w14:val="tx1">
+                    <w14:lumMod w14:val="75000"/>
+                    <w14:lumOff w14:val="25000"/>
+                  </w14:schemeClr>
+                </w14:solidFill>
+              </w14:textFill>
+            </w:rPr>
+            <w:fldChar w:fldCharType="separate"/>
+          </w:r>
+          <w:r>
+            <w:rPr>
+              <w:rFonts w:hint="default" w:asciiTheme="majorAscii" w:hAnsiTheme="majorAscii"/>
+              <w:b w:val="0"/>
+              <w:bCs w:val="0"/>
+              <w:color w:val="404040" w:themeColor="text1" w:themeTint="BF"/>
+              <w:sz w:val="24"/>
+              <w:szCs w:val="24"/>
+              <w14:textFill>
+                <w14:solidFill>
+                  <w14:schemeClr w14:val="tx1">
+                    <w14:lumMod w14:val="75000"/>
+                    <w14:lumOff w14:val="25000"/>
+                  </w14:schemeClr>
+                </w14:solidFill>
+              </w14:textFill>
+            </w:rPr>
+            <w:t>2</w:t>
+          </w:r>
+          <w:r>
+            <w:rPr>
+              <w:rFonts w:hint="default" w:asciiTheme="majorAscii" w:hAnsiTheme="majorAscii"/>
+              <w:b w:val="0"/>
+              <w:bCs w:val="0"/>
+              <w:color w:val="404040" w:themeColor="text1" w:themeTint="BF"/>
+              <w:sz w:val="24"/>
+              <w:szCs w:val="24"/>
+              <w14:textFill>
+                <w14:solidFill>
+                  <w14:schemeClr w14:val="tx1">
+                    <w14:lumMod w14:val="75000"/>
+                    <w14:lumOff w14:val="25000"/>
+                  </w14:schemeClr>
+                </w14:solidFill>
+              </w14:textFill>
+            </w:rPr>
+            <w:fldChar w:fldCharType="end"/>
+          </w:r>
+          <w:r>
+            <w:rPr>
+              <w:rFonts w:hint="default" w:cs="DIN Alternate" w:asciiTheme="majorAscii" w:hAnsiTheme="majorAscii" w:eastAsiaTheme="minorEastAsia"/>
+              <w:b w:val="0"/>
+              <w:bCs w:val="0"/>
+              <w:color w:val="404040" w:themeColor="text1" w:themeTint="BF"/>
+              <w:sz w:val="24"/>
+              <w:szCs w:val="24"/>
+              <w:lang w:val="en-US" w:eastAsia="zh-CN" w:bidi="ar-SA"/>
+              <w14:textFill>
+                <w14:solidFill>
+                  <w14:schemeClr w14:val="tx1">
+                    <w14:lumMod w14:val="75000"/>
+                    <w14:lumOff w14:val="25000"/>
+                  </w14:schemeClr>
+                </w14:solidFill>
+              </w14:textFill>
+            </w:rPr>
+            <w:fldChar w:fldCharType="end"/>
+          </w:r>
+        </w:p>
+        <w:p>
+          <w:pPr>
+            <w:pStyle w:val="11"/>
+            <w:tabs>
+              <w:tab w:val="right" w:leader="dot" w:pos="9746"/>
+            </w:tabs>
+            <w:spacing w:line="360" w:lineRule="auto"/>
+            <w:rPr>
+              <w:rFonts w:hint="default" w:asciiTheme="majorAscii" w:hAnsiTheme="majorAscii"/>
+              <w:b/>
+              <w:bCs/>
+              <w:color w:val="843C0B" w:themeColor="accent2" w:themeShade="80"/>
+              <w:sz w:val="24"/>
+              <w:szCs w:val="24"/>
+            </w:rPr>
+          </w:pPr>
+          <w:r>
+            <w:rPr>
+              <w:rFonts w:hint="default" w:cs="DIN Alternate" w:asciiTheme="majorAscii" w:hAnsiTheme="majorAscii" w:eastAsiaTheme="minorEastAsia"/>
+              <w:b/>
+              <w:bCs/>
+              <w:color w:val="843C0B" w:themeColor="accent2" w:themeShade="80"/>
+              <w:sz w:val="24"/>
+              <w:szCs w:val="24"/>
+              <w:lang w:val="en-US" w:eastAsia="zh-CN" w:bidi="ar-SA"/>
+            </w:rPr>
+            <w:fldChar w:fldCharType="begin"/>
+          </w:r>
+          <w:r>
+            <w:rPr>
+              <w:rFonts w:hint="default" w:cs="DIN Alternate" w:asciiTheme="majorAscii" w:hAnsiTheme="majorAscii" w:eastAsiaTheme="minorEastAsia"/>
+              <w:b/>
+              <w:bCs/>
+              <w:color w:val="843C0B" w:themeColor="accent2" w:themeShade="80"/>
+              <w:sz w:val="24"/>
+              <w:szCs w:val="24"/>
+              <w:lang w:val="en-US" w:eastAsia="zh-CN" w:bidi="ar-SA"/>
+            </w:rPr>
+            <w:instrText xml:space="preserve"> HYPERLINK \l _Toc907821533 </w:instrText>
+          </w:r>
+          <w:r>
+            <w:rPr>
+              <w:rFonts w:hint="default" w:cs="DIN Alternate" w:asciiTheme="majorAscii" w:hAnsiTheme="majorAscii" w:eastAsiaTheme="minorEastAsia"/>
+              <w:b/>
+              <w:bCs/>
+              <w:color w:val="843C0B" w:themeColor="accent2" w:themeShade="80"/>
+              <w:sz w:val="24"/>
+              <w:szCs w:val="24"/>
+              <w:lang w:val="en-US" w:eastAsia="zh-CN" w:bidi="ar-SA"/>
+            </w:rPr>
+            <w:fldChar w:fldCharType="separate"/>
+          </w:r>
+          <w:r>
+            <w:rPr>
+              <w:rFonts w:hint="default" w:cs="PT Serif Bold" w:asciiTheme="majorAscii" w:hAnsiTheme="majorAscii"/>
+              <w:b/>
+              <w:bCs/>
+              <w:color w:val="843C0B" w:themeColor="accent2" w:themeShade="80"/>
+              <w:sz w:val="24"/>
+              <w:szCs w:val="24"/>
+            </w:rPr>
+            <w:t xml:space="preserve">4. </w:t>
+          </w:r>
+          <w:r>
+            <w:rPr>
+              <w:rFonts w:hint="default" w:cs="PT Serif Bold" w:asciiTheme="majorAscii" w:hAnsiTheme="majorAscii"/>
+              <w:b/>
+              <w:bCs/>
+              <w:color w:val="843C0B" w:themeColor="accent2" w:themeShade="80"/>
+              <w:sz w:val="24"/>
+              <w:szCs w:val="24"/>
+              <w:lang w:val="en-US"/>
+            </w:rPr>
+            <w:t>VISUALIZATIONS &amp; INSIGHTS</w:t>
+          </w:r>
+          <w:r>
+            <w:rPr>
+              <w:rFonts w:hint="default" w:asciiTheme="majorAscii" w:hAnsiTheme="majorAscii"/>
+              <w:b/>
+              <w:bCs/>
+              <w:color w:val="843C0B" w:themeColor="accent2" w:themeShade="80"/>
+              <w:sz w:val="24"/>
+              <w:szCs w:val="24"/>
+            </w:rPr>
+            <w:tab/>
+          </w:r>
+          <w:r>
+            <w:rPr>
+              <w:rFonts w:hint="default" w:asciiTheme="majorAscii" w:hAnsiTheme="majorAscii"/>
+              <w:b/>
+              <w:bCs/>
+              <w:color w:val="843C0B" w:themeColor="accent2" w:themeShade="80"/>
+              <w:sz w:val="24"/>
+              <w:szCs w:val="24"/>
+            </w:rPr>
+            <w:fldChar w:fldCharType="begin"/>
+          </w:r>
+          <w:r>
+            <w:rPr>
+              <w:rFonts w:hint="default" w:asciiTheme="majorAscii" w:hAnsiTheme="majorAscii"/>
+              <w:b/>
+              <w:bCs/>
+              <w:color w:val="843C0B" w:themeColor="accent2" w:themeShade="80"/>
+              <w:sz w:val="24"/>
+              <w:szCs w:val="24"/>
+            </w:rPr>
+            <w:instrText xml:space="preserve"> PAGEREF _Toc907821533 \h </w:instrText>
+          </w:r>
+          <w:r>
+            <w:rPr>
+              <w:rFonts w:hint="default" w:asciiTheme="majorAscii" w:hAnsiTheme="majorAscii"/>
+              <w:b/>
+              <w:bCs/>
+              <w:color w:val="843C0B" w:themeColor="accent2" w:themeShade="80"/>
+              <w:sz w:val="24"/>
+              <w:szCs w:val="24"/>
+            </w:rPr>
+            <w:fldChar w:fldCharType="separate"/>
+          </w:r>
+          <w:r>
+            <w:rPr>
+              <w:rFonts w:hint="default" w:asciiTheme="majorAscii" w:hAnsiTheme="majorAscii"/>
+              <w:b/>
+              <w:bCs/>
+              <w:color w:val="843C0B" w:themeColor="accent2" w:themeShade="80"/>
+              <w:sz w:val="24"/>
+              <w:szCs w:val="24"/>
+            </w:rPr>
+            <w:t>2</w:t>
+          </w:r>
+          <w:r>
+            <w:rPr>
+              <w:rFonts w:hint="default" w:asciiTheme="majorAscii" w:hAnsiTheme="majorAscii"/>
+              <w:b/>
+              <w:bCs/>
+              <w:color w:val="843C0B" w:themeColor="accent2" w:themeShade="80"/>
+              <w:sz w:val="24"/>
+              <w:szCs w:val="24"/>
+            </w:rPr>
+            <w:fldChar w:fldCharType="end"/>
+          </w:r>
+          <w:r>
+            <w:rPr>
+              <w:rFonts w:hint="default" w:cs="DIN Alternate" w:asciiTheme="majorAscii" w:hAnsiTheme="majorAscii" w:eastAsiaTheme="minorEastAsia"/>
+              <w:b/>
+              <w:bCs/>
+              <w:color w:val="843C0B" w:themeColor="accent2" w:themeShade="80"/>
+              <w:sz w:val="24"/>
+              <w:szCs w:val="24"/>
+              <w:lang w:val="en-US" w:eastAsia="zh-CN" w:bidi="ar-SA"/>
+            </w:rPr>
+            <w:fldChar w:fldCharType="end"/>
+          </w:r>
+        </w:p>
+        <w:p>
+          <w:pPr>
+            <w:pStyle w:val="11"/>
+            <w:tabs>
+              <w:tab w:val="right" w:leader="dot" w:pos="9746"/>
+            </w:tabs>
+            <w:spacing w:line="360" w:lineRule="auto"/>
+            <w:rPr>
+              <w:rFonts w:hint="default" w:asciiTheme="majorAscii" w:hAnsiTheme="majorAscii"/>
+              <w:b/>
+              <w:bCs/>
+              <w:color w:val="843C0B" w:themeColor="accent2" w:themeShade="80"/>
+              <w:sz w:val="24"/>
+              <w:szCs w:val="24"/>
+            </w:rPr>
+          </w:pPr>
+          <w:r>
+            <w:rPr>
+              <w:rFonts w:hint="default" w:cs="DIN Alternate" w:asciiTheme="majorAscii" w:hAnsiTheme="majorAscii" w:eastAsiaTheme="minorEastAsia"/>
+              <w:b/>
+              <w:bCs/>
+              <w:color w:val="843C0B" w:themeColor="accent2" w:themeShade="80"/>
+              <w:sz w:val="24"/>
+              <w:szCs w:val="24"/>
+              <w:lang w:val="en-US" w:eastAsia="zh-CN" w:bidi="ar-SA"/>
+            </w:rPr>
+            <w:fldChar w:fldCharType="begin"/>
+          </w:r>
+          <w:r>
+            <w:rPr>
+              <w:rFonts w:hint="default" w:cs="DIN Alternate" w:asciiTheme="majorAscii" w:hAnsiTheme="majorAscii" w:eastAsiaTheme="minorEastAsia"/>
+              <w:b/>
+              <w:bCs/>
+              <w:color w:val="843C0B" w:themeColor="accent2" w:themeShade="80"/>
+              <w:sz w:val="24"/>
+              <w:szCs w:val="24"/>
+              <w:lang w:val="en-US" w:eastAsia="zh-CN" w:bidi="ar-SA"/>
+            </w:rPr>
+            <w:instrText xml:space="preserve"> HYPERLINK \l _Toc2032676843 </w:instrText>
+          </w:r>
+          <w:r>
+            <w:rPr>
+              <w:rFonts w:hint="default" w:cs="DIN Alternate" w:asciiTheme="majorAscii" w:hAnsiTheme="majorAscii" w:eastAsiaTheme="minorEastAsia"/>
+              <w:b/>
+              <w:bCs/>
+              <w:color w:val="843C0B" w:themeColor="accent2" w:themeShade="80"/>
+              <w:sz w:val="24"/>
+              <w:szCs w:val="24"/>
+              <w:lang w:val="en-US" w:eastAsia="zh-CN" w:bidi="ar-SA"/>
+            </w:rPr>
+            <w:fldChar w:fldCharType="separate"/>
+          </w:r>
+          <w:r>
+            <w:rPr>
+              <w:rFonts w:hint="default" w:cs="PT Serif Bold" w:asciiTheme="majorAscii" w:hAnsiTheme="majorAscii"/>
+              <w:b/>
+              <w:bCs/>
+              <w:color w:val="843C0B" w:themeColor="accent2" w:themeShade="80"/>
+              <w:sz w:val="24"/>
+              <w:szCs w:val="24"/>
+            </w:rPr>
+            <w:t xml:space="preserve">5. </w:t>
+          </w:r>
+          <w:r>
+            <w:rPr>
+              <w:rFonts w:hint="default" w:cs="PT Serif Bold" w:asciiTheme="majorAscii" w:hAnsiTheme="majorAscii"/>
+              <w:b/>
+              <w:bCs/>
+              <w:color w:val="843C0B" w:themeColor="accent2" w:themeShade="80"/>
+              <w:sz w:val="24"/>
+              <w:szCs w:val="24"/>
+              <w:lang w:val="en-US"/>
+            </w:rPr>
+            <w:t>KEY FINDINGS</w:t>
+          </w:r>
+          <w:r>
+            <w:rPr>
+              <w:rFonts w:hint="default" w:asciiTheme="majorAscii" w:hAnsiTheme="majorAscii"/>
+              <w:b/>
+              <w:bCs/>
+              <w:color w:val="843C0B" w:themeColor="accent2" w:themeShade="80"/>
+              <w:sz w:val="24"/>
+              <w:szCs w:val="24"/>
+            </w:rPr>
+            <w:tab/>
+          </w:r>
+          <w:r>
+            <w:rPr>
+              <w:rFonts w:hint="default" w:asciiTheme="majorAscii" w:hAnsiTheme="majorAscii"/>
+              <w:b/>
+              <w:bCs/>
+              <w:color w:val="843C0B" w:themeColor="accent2" w:themeShade="80"/>
+              <w:sz w:val="24"/>
+              <w:szCs w:val="24"/>
+            </w:rPr>
+            <w:fldChar w:fldCharType="begin"/>
+          </w:r>
+          <w:r>
+            <w:rPr>
+              <w:rFonts w:hint="default" w:asciiTheme="majorAscii" w:hAnsiTheme="majorAscii"/>
+              <w:b/>
+              <w:bCs/>
+              <w:color w:val="843C0B" w:themeColor="accent2" w:themeShade="80"/>
+              <w:sz w:val="24"/>
+              <w:szCs w:val="24"/>
+            </w:rPr>
+            <w:instrText xml:space="preserve"> PAGEREF _Toc2032676843 \h </w:instrText>
+          </w:r>
+          <w:r>
+            <w:rPr>
+              <w:rFonts w:hint="default" w:asciiTheme="majorAscii" w:hAnsiTheme="majorAscii"/>
+              <w:b/>
+              <w:bCs/>
+              <w:color w:val="843C0B" w:themeColor="accent2" w:themeShade="80"/>
+              <w:sz w:val="24"/>
+              <w:szCs w:val="24"/>
+            </w:rPr>
+            <w:fldChar w:fldCharType="separate"/>
+          </w:r>
+          <w:r>
+            <w:rPr>
+              <w:rFonts w:hint="default" w:asciiTheme="majorAscii" w:hAnsiTheme="majorAscii"/>
+              <w:b/>
+              <w:bCs/>
+              <w:color w:val="843C0B" w:themeColor="accent2" w:themeShade="80"/>
+              <w:sz w:val="24"/>
+              <w:szCs w:val="24"/>
+            </w:rPr>
+            <w:t>9</w:t>
+          </w:r>
+          <w:r>
+            <w:rPr>
+              <w:rFonts w:hint="default" w:asciiTheme="majorAscii" w:hAnsiTheme="majorAscii"/>
+              <w:b/>
+              <w:bCs/>
+              <w:color w:val="843C0B" w:themeColor="accent2" w:themeShade="80"/>
+              <w:sz w:val="24"/>
+              <w:szCs w:val="24"/>
+            </w:rPr>
+            <w:fldChar w:fldCharType="end"/>
+          </w:r>
+          <w:r>
+            <w:rPr>
+              <w:rFonts w:hint="default" w:cs="DIN Alternate" w:asciiTheme="majorAscii" w:hAnsiTheme="majorAscii" w:eastAsiaTheme="minorEastAsia"/>
+              <w:b/>
+              <w:bCs/>
+              <w:color w:val="843C0B" w:themeColor="accent2" w:themeShade="80"/>
+              <w:sz w:val="24"/>
+              <w:szCs w:val="24"/>
+              <w:lang w:val="en-US" w:eastAsia="zh-CN" w:bidi="ar-SA"/>
+            </w:rPr>
+            <w:fldChar w:fldCharType="end"/>
+          </w:r>
+        </w:p>
+        <w:p>
+          <w:pPr>
+            <w:pStyle w:val="11"/>
+            <w:tabs>
+              <w:tab w:val="right" w:leader="dot" w:pos="9746"/>
+            </w:tabs>
+            <w:spacing w:line="360" w:lineRule="auto"/>
+            <w:rPr>
+              <w:rFonts w:hint="default" w:asciiTheme="majorAscii" w:hAnsiTheme="majorAscii"/>
+              <w:b/>
+              <w:bCs/>
+              <w:color w:val="843C0B" w:themeColor="accent2" w:themeShade="80"/>
+              <w:sz w:val="24"/>
+              <w:szCs w:val="24"/>
+            </w:rPr>
+          </w:pPr>
+          <w:r>
+            <w:rPr>
+              <w:rFonts w:hint="default" w:cs="DIN Alternate" w:asciiTheme="majorAscii" w:hAnsiTheme="majorAscii" w:eastAsiaTheme="minorEastAsia"/>
+              <w:b/>
+              <w:bCs/>
+              <w:color w:val="843C0B" w:themeColor="accent2" w:themeShade="80"/>
+              <w:sz w:val="24"/>
+              <w:szCs w:val="24"/>
+              <w:lang w:val="en-US" w:eastAsia="zh-CN" w:bidi="ar-SA"/>
+            </w:rPr>
+            <w:fldChar w:fldCharType="begin"/>
+          </w:r>
+          <w:r>
+            <w:rPr>
+              <w:rFonts w:hint="default" w:cs="DIN Alternate" w:asciiTheme="majorAscii" w:hAnsiTheme="majorAscii" w:eastAsiaTheme="minorEastAsia"/>
+              <w:b/>
+              <w:bCs/>
+              <w:color w:val="843C0B" w:themeColor="accent2" w:themeShade="80"/>
+              <w:sz w:val="24"/>
+              <w:szCs w:val="24"/>
+              <w:lang w:val="en-US" w:eastAsia="zh-CN" w:bidi="ar-SA"/>
+            </w:rPr>
+            <w:instrText xml:space="preserve"> HYPERLINK \l _Toc1029843825 </w:instrText>
+          </w:r>
+          <w:r>
+            <w:rPr>
+              <w:rFonts w:hint="default" w:cs="DIN Alternate" w:asciiTheme="majorAscii" w:hAnsiTheme="majorAscii" w:eastAsiaTheme="minorEastAsia"/>
+              <w:b/>
+              <w:bCs/>
+              <w:color w:val="843C0B" w:themeColor="accent2" w:themeShade="80"/>
+              <w:sz w:val="24"/>
+              <w:szCs w:val="24"/>
+              <w:lang w:val="en-US" w:eastAsia="zh-CN" w:bidi="ar-SA"/>
+            </w:rPr>
+            <w:fldChar w:fldCharType="separate"/>
+          </w:r>
+          <w:r>
+            <w:rPr>
+              <w:rFonts w:hint="default" w:cs="PT Serif Bold" w:asciiTheme="majorAscii" w:hAnsiTheme="majorAscii"/>
+              <w:b/>
+              <w:bCs/>
+              <w:color w:val="843C0B" w:themeColor="accent2" w:themeShade="80"/>
+              <w:sz w:val="24"/>
+              <w:szCs w:val="24"/>
+            </w:rPr>
+            <w:t xml:space="preserve">6. </w:t>
+          </w:r>
+          <w:r>
+            <w:rPr>
+              <w:rFonts w:hint="default" w:cs="PT Serif Bold" w:asciiTheme="majorAscii" w:hAnsiTheme="majorAscii"/>
+              <w:b/>
+              <w:bCs/>
+              <w:color w:val="843C0B" w:themeColor="accent2" w:themeShade="80"/>
+              <w:sz w:val="24"/>
+              <w:szCs w:val="24"/>
+              <w:lang w:val="en-US"/>
+            </w:rPr>
+            <w:t>CONCLUSION &amp; RECOMMANDATION</w:t>
+          </w:r>
+          <w:r>
+            <w:rPr>
+              <w:rFonts w:hint="default" w:asciiTheme="majorAscii" w:hAnsiTheme="majorAscii"/>
+              <w:b/>
+              <w:bCs/>
+              <w:color w:val="843C0B" w:themeColor="accent2" w:themeShade="80"/>
+              <w:sz w:val="24"/>
+              <w:szCs w:val="24"/>
+            </w:rPr>
+            <w:tab/>
+          </w:r>
+          <w:r>
+            <w:rPr>
+              <w:rFonts w:hint="default" w:asciiTheme="majorAscii" w:hAnsiTheme="majorAscii"/>
+              <w:b/>
+              <w:bCs/>
+              <w:color w:val="843C0B" w:themeColor="accent2" w:themeShade="80"/>
+              <w:sz w:val="24"/>
+              <w:szCs w:val="24"/>
+            </w:rPr>
+            <w:fldChar w:fldCharType="begin"/>
+          </w:r>
+          <w:r>
+            <w:rPr>
+              <w:rFonts w:hint="default" w:asciiTheme="majorAscii" w:hAnsiTheme="majorAscii"/>
+              <w:b/>
+              <w:bCs/>
+              <w:color w:val="843C0B" w:themeColor="accent2" w:themeShade="80"/>
+              <w:sz w:val="24"/>
+              <w:szCs w:val="24"/>
+            </w:rPr>
+            <w:instrText xml:space="preserve"> PAGEREF _Toc1029843825 \h </w:instrText>
+          </w:r>
+          <w:r>
+            <w:rPr>
+              <w:rFonts w:hint="default" w:asciiTheme="majorAscii" w:hAnsiTheme="majorAscii"/>
+              <w:b/>
+              <w:bCs/>
+              <w:color w:val="843C0B" w:themeColor="accent2" w:themeShade="80"/>
+              <w:sz w:val="24"/>
+              <w:szCs w:val="24"/>
+            </w:rPr>
+            <w:fldChar w:fldCharType="separate"/>
+          </w:r>
+          <w:r>
+            <w:rPr>
+              <w:rFonts w:hint="default" w:asciiTheme="majorAscii" w:hAnsiTheme="majorAscii"/>
+              <w:b/>
+              <w:bCs/>
+              <w:color w:val="843C0B" w:themeColor="accent2" w:themeShade="80"/>
+              <w:sz w:val="24"/>
+              <w:szCs w:val="24"/>
+            </w:rPr>
+            <w:t>10</w:t>
+          </w:r>
+          <w:r>
+            <w:rPr>
+              <w:rFonts w:hint="default" w:asciiTheme="majorAscii" w:hAnsiTheme="majorAscii"/>
+              <w:b/>
+              <w:bCs/>
+              <w:color w:val="843C0B" w:themeColor="accent2" w:themeShade="80"/>
+              <w:sz w:val="24"/>
+              <w:szCs w:val="24"/>
+            </w:rPr>
+            <w:fldChar w:fldCharType="end"/>
+          </w:r>
+          <w:r>
+            <w:rPr>
+              <w:rFonts w:hint="default" w:cs="DIN Alternate" w:asciiTheme="majorAscii" w:hAnsiTheme="majorAscii" w:eastAsiaTheme="minorEastAsia"/>
+              <w:b/>
+              <w:bCs/>
+              <w:color w:val="843C0B" w:themeColor="accent2" w:themeShade="80"/>
+              <w:sz w:val="24"/>
+              <w:szCs w:val="24"/>
+              <w:lang w:val="en-US" w:eastAsia="zh-CN" w:bidi="ar-SA"/>
+            </w:rPr>
+            <w:fldChar w:fldCharType="end"/>
+          </w:r>
+        </w:p>
+        <w:p>
+          <w:pPr>
+            <w:numPr>
+              <w:ilvl w:val="0"/>
+              <w:numId w:val="0"/>
+            </w:numPr>
+            <w:spacing w:beforeAutospacing="0" w:afterAutospacing="0" w:line="360" w:lineRule="auto"/>
+            <w:rPr>
+              <w:rFonts w:hint="default" w:cs="DIN Alternate" w:asciiTheme="majorAscii" w:hAnsiTheme="majorAscii" w:eastAsiaTheme="minorEastAsia"/>
+              <w:bCs w:val="0"/>
+              <w:color w:val="843C0B" w:themeColor="accent2" w:themeShade="80"/>
+              <w:szCs w:val="40"/>
+              <w:lang w:val="en-US" w:eastAsia="zh-CN" w:bidi="ar-SA"/>
+            </w:rPr>
+            <w:sectPr>
+              <w:pgSz w:w="11906" w:h="16838"/>
+              <w:pgMar w:top="1440" w:right="1080" w:bottom="1440" w:left="1080" w:header="720" w:footer="720" w:gutter="0"/>
+              <w:pgNumType w:fmt="upperRoman"/>
+              <w:cols w:space="720" w:num="1"/>
+              <w:docGrid w:linePitch="360" w:charSpace="0"/>
+            </w:sectPr>
+          </w:pPr>
+          <w:r>
+            <w:rPr>
+              <w:rFonts w:hint="default" w:cs="DIN Alternate" w:asciiTheme="majorAscii" w:hAnsiTheme="majorAscii" w:eastAsiaTheme="minorEastAsia"/>
+              <w:b/>
+              <w:bCs/>
+              <w:color w:val="843C0B" w:themeColor="accent2" w:themeShade="80"/>
+              <w:sz w:val="24"/>
+              <w:szCs w:val="24"/>
+              <w:lang w:val="en-US" w:eastAsia="zh-CN" w:bidi="ar-SA"/>
+            </w:rPr>
+            <w:fldChar w:fldCharType="end"/>
+          </w:r>
+        </w:p>
+      </w:sdtContent>
+    </w:sdt>
     <w:p>
       <w:pPr>
         <w:numPr>
@@ -472,6 +3860,7 @@
         </w:rPr>
       </w:pPr>
       <w:bookmarkStart w:id="0" w:name="_Toc2056350894"/>
+      <w:bookmarkStart w:id="1" w:name="_Toc1878312735"/>
       <w:r>
         <w:rPr>
           <w:rFonts w:hint="default" w:cs="DIN Alternate" w:asciiTheme="majorAscii" w:hAnsiTheme="majorAscii"/>
@@ -485,6 +3874,7 @@
         <w:t>EXECUTIVE SUMMARY</w:t>
       </w:r>
       <w:bookmarkEnd w:id="0"/>
+      <w:bookmarkEnd w:id="1"/>
     </w:p>
     <w:p>
       <w:pPr>
@@ -663,7 +4053,8 @@
           <w:szCs w:val="28"/>
         </w:rPr>
       </w:pPr>
-      <w:bookmarkStart w:id="1" w:name="_Toc1635144287"/>
+      <w:bookmarkStart w:id="2" w:name="_Toc1635144287"/>
+      <w:bookmarkStart w:id="3" w:name="_Toc792526245"/>
       <w:r>
         <w:rPr>
           <w:rFonts w:hint="default" w:eastAsia=".AppleSystemUIFont Bold" w:cs="Arial Bold" w:asciiTheme="majorAscii" w:hAnsiTheme="majorAscii"/>
@@ -676,7 +4067,8 @@
         </w:rPr>
         <w:t>DATA SUMMARY</w:t>
       </w:r>
-      <w:bookmarkEnd w:id="1"/>
+      <w:bookmarkEnd w:id="2"/>
+      <w:bookmarkEnd w:id="3"/>
     </w:p>
     <w:p>
       <w:pPr>
@@ -686,6 +4078,7 @@
         </w:numPr>
         <w:spacing w:beforeAutospacing="0" w:after="183" w:afterLines="51" w:afterAutospacing="0" w:line="240" w:lineRule="auto"/>
         <w:ind w:left="845" w:leftChars="0" w:hanging="425" w:firstLineChars="0"/>
+        <w:outlineLvl w:val="1"/>
         <w:rPr>
           <w:rFonts w:hint="default" w:ascii="Arial Regular" w:hAnsi="Arial Regular" w:cs="Arial Regular"/>
           <w:b w:val="0"/>
@@ -703,6 +4096,7 @@
           </w14:textFill>
         </w:rPr>
       </w:pPr>
+      <w:bookmarkStart w:id="4" w:name="_Toc1295021021"/>
       <w:r>
         <w:rPr>
           <w:rFonts w:hint="default" w:ascii="Arial Bold" w:hAnsi="Arial Bold" w:cs="Arial Bold"/>
@@ -765,6 +4159,7 @@
         </w:rPr>
         <w:t>an 2019 - March 2021</w:t>
       </w:r>
+      <w:bookmarkEnd w:id="4"/>
     </w:p>
     <w:p>
       <w:pPr>
@@ -774,6 +4169,7 @@
         </w:numPr>
         <w:spacing w:before="233" w:beforeLines="64" w:beforeAutospacing="0" w:after="183" w:afterLines="51" w:afterAutospacing="0" w:line="240" w:lineRule="auto"/>
         <w:ind w:left="845" w:leftChars="0" w:hanging="425" w:firstLineChars="0"/>
+        <w:outlineLvl w:val="1"/>
         <w:rPr>
           <w:rFonts w:hint="default" w:ascii="Arial Bold" w:hAnsi="Arial Bold" w:cs="Arial Bold"/>
           <w:b/>
@@ -791,6 +4187,7 @@
           </w14:textFill>
         </w:rPr>
       </w:pPr>
+      <w:bookmarkStart w:id="5" w:name="_Toc671537602"/>
       <w:r>
         <w:rPr>
           <w:rFonts w:hint="default" w:ascii="Arial Bold" w:hAnsi="Arial Bold" w:cs="Arial Bold"/>
@@ -809,8 +4206,9 @@
             </w14:solidFill>
           </w14:textFill>
         </w:rPr>
-        <w:t>No of Records:</w:t>
-      </w:r>
+        <w:t>No. of Records:</w:t>
+      </w:r>
+      <w:bookmarkEnd w:id="5"/>
     </w:p>
     <w:p>
       <w:pPr>
@@ -896,14 +4294,14 @@
           <w:rFonts w:hint="default" w:ascii="Arial Bold" w:hAnsi="Arial Bold" w:cs="Arial Bold"/>
           <w:b/>
           <w:bCs w:val="0"/>
-          <w:color w:val="595959" w:themeColor="text1" w:themeTint="A6"/>
-          <w:sz w:val="24"/>
-          <w:szCs w:val="24"/>
-          <w14:textFill>
-            <w14:solidFill>
-              <w14:schemeClr w14:val="tx1">
-                <w14:lumMod w14:val="65000"/>
-                <w14:lumOff w14:val="35000"/>
+          <w:color w:val="404040" w:themeColor="text1" w:themeTint="BF"/>
+          <w:sz w:val="24"/>
+          <w:szCs w:val="24"/>
+          <w14:textFill>
+            <w14:solidFill>
+              <w14:schemeClr w14:val="tx1">
+                <w14:lumMod w14:val="75000"/>
+                <w14:lumOff w14:val="25000"/>
               </w14:schemeClr>
             </w14:solidFill>
           </w14:textFill>
@@ -958,6 +4356,254 @@
         </w:numPr>
         <w:spacing w:before="233" w:beforeLines="64" w:beforeAutospacing="0" w:after="183" w:afterLines="51" w:afterAutospacing="0" w:line="240" w:lineRule="auto"/>
         <w:ind w:left="845" w:leftChars="0" w:hanging="425" w:firstLineChars="0"/>
+        <w:outlineLvl w:val="1"/>
+        <w:rPr>
+          <w:rFonts w:hint="default" w:ascii="Arial Bold" w:hAnsi="Arial Bold" w:cs="Arial Bold"/>
+          <w:b/>
+          <w:bCs w:val="0"/>
+          <w:color w:val="404040" w:themeColor="text1" w:themeTint="BF"/>
+          <w:sz w:val="24"/>
+          <w:szCs w:val="24"/>
+          <w14:textFill>
+            <w14:solidFill>
+              <w14:schemeClr w14:val="tx1">
+                <w14:lumMod w14:val="75000"/>
+                <w14:lumOff w14:val="25000"/>
+              </w14:schemeClr>
+            </w14:solidFill>
+          </w14:textFill>
+        </w:rPr>
+      </w:pPr>
+      <w:r>
+        <w:rPr>
+          <w:rFonts w:hint="default" w:ascii="Arial Bold" w:hAnsi="Arial Bold" w:cs="Arial Bold"/>
+          <w:b/>
+          <w:bCs w:val="0"/>
+          <w:color w:val="404040" w:themeColor="text1" w:themeTint="BF"/>
+          <w:sz w:val="24"/>
+          <w:szCs w:val="24"/>
+          <w:lang w:val="en-US"/>
+          <w14:textFill>
+            <w14:solidFill>
+              <w14:schemeClr w14:val="tx1">
+                <w14:lumMod w14:val="75000"/>
+                <w14:lumOff w14:val="25000"/>
+              </w14:schemeClr>
+            </w14:solidFill>
+          </w14:textFill>
+        </w:rPr>
+        <w:t xml:space="preserve"> </w:t>
+      </w:r>
+      <w:bookmarkStart w:id="6" w:name="_Toc1505911829"/>
+      <w:r>
+        <w:rPr>
+          <w:rFonts w:hint="default" w:ascii="Arial Bold" w:hAnsi="Arial Bold" w:cs="Arial Bold"/>
+          <w:b/>
+          <w:bCs w:val="0"/>
+          <w:color w:val="404040" w:themeColor="text1" w:themeTint="BF"/>
+          <w:sz w:val="24"/>
+          <w:szCs w:val="24"/>
+          <w:lang w:val="en-US"/>
+          <w14:textFill>
+            <w14:solidFill>
+              <w14:schemeClr w14:val="tx1">
+                <w14:lumMod w14:val="75000"/>
+                <w14:lumOff w14:val="25000"/>
+              </w14:schemeClr>
+            </w14:solidFill>
+          </w14:textFill>
+        </w:rPr>
+        <w:t>No. of Columns:</w:t>
+      </w:r>
+      <w:bookmarkEnd w:id="6"/>
+    </w:p>
+    <w:p>
+      <w:pPr>
+        <w:numPr>
+          <w:ilvl w:val="0"/>
+          <w:numId w:val="2"/>
+        </w:numPr>
+        <w:tabs>
+          <w:tab w:val="clear" w:pos="420"/>
+        </w:tabs>
+        <w:spacing w:before="233" w:beforeLines="64" w:beforeAutospacing="0" w:afterAutospacing="0" w:line="240" w:lineRule="auto"/>
+        <w:ind w:left="1265" w:leftChars="0" w:hanging="425" w:firstLineChars="0"/>
+        <w:rPr>
+          <w:rFonts w:hint="default" w:ascii="Arial Bold" w:hAnsi="Arial Bold" w:cs="Arial Bold"/>
+          <w:b/>
+          <w:bCs w:val="0"/>
+          <w:color w:val="595959" w:themeColor="text1" w:themeTint="A6"/>
+          <w:sz w:val="24"/>
+          <w:szCs w:val="24"/>
+          <w14:textFill>
+            <w14:solidFill>
+              <w14:schemeClr w14:val="tx1">
+                <w14:lumMod w14:val="65000"/>
+                <w14:lumOff w14:val="35000"/>
+              </w14:schemeClr>
+            </w14:solidFill>
+          </w14:textFill>
+        </w:rPr>
+      </w:pPr>
+      <w:r>
+        <w:rPr>
+          <w:rFonts w:hint="default" w:ascii="Arial Bold" w:hAnsi="Arial Bold" w:cs="Arial Bold"/>
+          <w:b/>
+          <w:bCs w:val="0"/>
+          <w:color w:val="595959" w:themeColor="text1" w:themeTint="A6"/>
+          <w:sz w:val="24"/>
+          <w:szCs w:val="24"/>
+          <w:lang w:val="en-US"/>
+          <w14:textFill>
+            <w14:solidFill>
+              <w14:schemeClr w14:val="tx1">
+                <w14:lumMod w14:val="65000"/>
+                <w14:lumOff w14:val="35000"/>
+              </w14:schemeClr>
+            </w14:solidFill>
+          </w14:textFill>
+        </w:rPr>
+        <w:t xml:space="preserve">4 </w:t>
+      </w:r>
+      <w:r>
+        <w:rPr>
+          <w:rFonts w:hint="default" w:ascii="Arial" w:hAnsi="Arial" w:cs="Arial"/>
+          <w:b w:val="0"/>
+          <w:bCs/>
+          <w:color w:val="595959" w:themeColor="text1" w:themeTint="A6"/>
+          <w:sz w:val="24"/>
+          <w:szCs w:val="24"/>
+          <w:lang w:val="en-US"/>
+          <w14:textFill>
+            <w14:solidFill>
+              <w14:schemeClr w14:val="tx1">
+                <w14:lumMod w14:val="65000"/>
+                <w14:lumOff w14:val="35000"/>
+              </w14:schemeClr>
+            </w14:solidFill>
+          </w14:textFill>
+        </w:rPr>
+        <w:t>columns</w:t>
+      </w:r>
+      <w:r>
+        <w:rPr>
+          <w:rFonts w:hint="default" w:ascii="Arial" w:hAnsi="Arial" w:cs="Arial"/>
+          <w:b/>
+          <w:bCs w:val="0"/>
+          <w:color w:val="595959" w:themeColor="text1" w:themeTint="A6"/>
+          <w:sz w:val="24"/>
+          <w:szCs w:val="24"/>
+          <w:lang w:val="en-US"/>
+          <w14:textFill>
+            <w14:solidFill>
+              <w14:schemeClr w14:val="tx1">
+                <w14:lumMod w14:val="65000"/>
+                <w14:lumOff w14:val="35000"/>
+              </w14:schemeClr>
+            </w14:solidFill>
+          </w14:textFill>
+        </w:rPr>
+        <w:t xml:space="preserve"> </w:t>
+      </w:r>
+      <w:r>
+        <w:rPr>
+          <w:rFonts w:hint="default" w:ascii="Arial" w:hAnsi="Arial" w:cs="Arial"/>
+          <w:b w:val="0"/>
+          <w:bCs/>
+          <w:color w:val="595959" w:themeColor="text1" w:themeTint="A6"/>
+          <w:sz w:val="24"/>
+          <w:szCs w:val="24"/>
+          <w:lang w:val="en-US"/>
+          <w14:textFill>
+            <w14:solidFill>
+              <w14:schemeClr w14:val="tx1">
+                <w14:lumMod w14:val="65000"/>
+                <w14:lumOff w14:val="35000"/>
+              </w14:schemeClr>
+            </w14:solidFill>
+          </w14:textFill>
+        </w:rPr>
+        <w:t>in Product Table</w:t>
+      </w:r>
+    </w:p>
+    <w:p>
+      <w:pPr>
+        <w:numPr>
+          <w:ilvl w:val="0"/>
+          <w:numId w:val="2"/>
+        </w:numPr>
+        <w:tabs>
+          <w:tab w:val="clear" w:pos="420"/>
+        </w:tabs>
+        <w:spacing w:beforeAutospacing="0" w:afterAutospacing="0" w:line="240" w:lineRule="auto"/>
+        <w:ind w:left="1265" w:leftChars="0" w:hanging="425" w:firstLineChars="0"/>
+        <w:rPr>
+          <w:rFonts w:hint="default" w:ascii="Arial Bold" w:hAnsi="Arial Bold" w:cs="Arial Bold"/>
+          <w:b/>
+          <w:bCs w:val="0"/>
+          <w:color w:val="404040" w:themeColor="text1" w:themeTint="BF"/>
+          <w:sz w:val="24"/>
+          <w:szCs w:val="24"/>
+          <w14:textFill>
+            <w14:solidFill>
+              <w14:schemeClr w14:val="tx1">
+                <w14:lumMod w14:val="75000"/>
+                <w14:lumOff w14:val="25000"/>
+              </w14:schemeClr>
+            </w14:solidFill>
+          </w14:textFill>
+        </w:rPr>
+      </w:pPr>
+      <w:r>
+        <w:rPr>
+          <w:rFonts w:hint="default" w:ascii="Arial Bold" w:hAnsi="Arial Bold" w:cs="Arial Bold"/>
+          <w:b/>
+          <w:bCs w:val="0"/>
+          <w:color w:val="595959" w:themeColor="text1" w:themeTint="A6"/>
+          <w:sz w:val="24"/>
+          <w:szCs w:val="24"/>
+          <w:lang w:val="en-US"/>
+          <w14:textFill>
+            <w14:solidFill>
+              <w14:schemeClr w14:val="tx1">
+                <w14:lumMod w14:val="65000"/>
+                <w14:lumOff w14:val="35000"/>
+              </w14:schemeClr>
+            </w14:solidFill>
+          </w14:textFill>
+        </w:rPr>
+        <w:t>10</w:t>
+      </w:r>
+      <w:r>
+        <w:rPr>
+          <w:rFonts w:hint="default" w:ascii="Arial" w:hAnsi="Arial" w:cs="Arial"/>
+          <w:b w:val="0"/>
+          <w:bCs/>
+          <w:color w:val="595959" w:themeColor="text1" w:themeTint="A6"/>
+          <w:sz w:val="24"/>
+          <w:szCs w:val="24"/>
+          <w:lang w:val="en-US"/>
+          <w14:textFill>
+            <w14:solidFill>
+              <w14:schemeClr w14:val="tx1">
+                <w14:lumMod w14:val="65000"/>
+                <w14:lumOff w14:val="35000"/>
+              </w14:schemeClr>
+            </w14:solidFill>
+          </w14:textFill>
+        </w:rPr>
+        <w:t xml:space="preserve"> columns in Sales Table</w:t>
+      </w:r>
+    </w:p>
+    <w:p>
+      <w:pPr>
+        <w:numPr>
+          <w:ilvl w:val="1"/>
+          <w:numId w:val="1"/>
+        </w:numPr>
+        <w:spacing w:before="233" w:beforeLines="64" w:beforeAutospacing="0" w:after="183" w:afterLines="51" w:afterAutospacing="0" w:line="240" w:lineRule="auto"/>
+        <w:ind w:left="845" w:leftChars="0" w:hanging="425" w:firstLineChars="0"/>
+        <w:outlineLvl w:val="1"/>
         <w:rPr>
           <w:rFonts w:hint="default" w:ascii="Arial Regular" w:hAnsi="Arial Regular" w:cs="Arial Regular"/>
           <w:b w:val="0"/>
@@ -974,6 +4620,7 @@
           </w14:textFill>
         </w:rPr>
       </w:pPr>
+      <w:bookmarkStart w:id="7" w:name="_Toc1765330108"/>
       <w:r>
         <w:rPr>
           <w:rFonts w:hint="default" w:ascii="Arial Bold" w:hAnsi="Arial Bold" w:cs="Arial Bold"/>
@@ -994,6 +4641,7 @@
         </w:rPr>
         <w:t>Key Features:</w:t>
       </w:r>
+      <w:bookmarkEnd w:id="7"/>
       <w:r>
         <w:rPr>
           <w:rFonts w:hint="default" w:ascii="Arial Regular" w:hAnsi="Arial Regular" w:cs="Arial Regular"/>
@@ -1023,6 +4671,7 @@
         </w:numPr>
         <w:spacing w:before="233" w:beforeLines="64" w:beforeAutospacing="0" w:after="183" w:afterLines="51" w:afterAutospacing="0" w:line="240" w:lineRule="auto"/>
         <w:ind w:left="1265" w:leftChars="0" w:hanging="425" w:firstLineChars="0"/>
+        <w:outlineLvl w:val="2"/>
         <w:rPr>
           <w:rFonts w:hint="default" w:ascii="Arial Bold" w:hAnsi="Arial Bold" w:cs="Arial Bold"/>
           <w:b/>
@@ -1040,6 +4689,7 @@
           </w14:textFill>
         </w:rPr>
       </w:pPr>
+      <w:bookmarkStart w:id="8" w:name="_Toc269058204"/>
       <w:r>
         <w:rPr>
           <w:rFonts w:hint="default" w:ascii="Arial Bold" w:hAnsi="Arial Bold" w:cs="Arial Bold"/>
@@ -1060,6 +4710,7 @@
         </w:rPr>
         <w:t>Product Table</w:t>
       </w:r>
+      <w:bookmarkEnd w:id="8"/>
     </w:p>
     <w:p>
       <w:pPr>
@@ -1265,6 +4916,7 @@
         </w:numPr>
         <w:spacing w:before="233" w:beforeLines="64" w:beforeAutospacing="0" w:after="183" w:afterLines="51" w:afterAutospacing="0" w:line="240" w:lineRule="auto"/>
         <w:ind w:left="1265" w:leftChars="0" w:hanging="425" w:firstLineChars="0"/>
+        <w:outlineLvl w:val="2"/>
         <w:rPr>
           <w:rFonts w:hint="default" w:ascii="Arial Bold" w:hAnsi="Arial Bold" w:cs="Arial Bold"/>
           <w:b/>
@@ -1282,6 +4934,7 @@
           </w14:textFill>
         </w:rPr>
       </w:pPr>
+      <w:bookmarkStart w:id="9" w:name="_Toc1608157693"/>
       <w:r>
         <w:rPr>
           <w:rFonts w:hint="default" w:ascii="Arial Bold" w:hAnsi="Arial Bold" w:cs="Arial Bold"/>
@@ -1302,6 +4955,7 @@
         </w:rPr>
         <w:t>Sales Table</w:t>
       </w:r>
+      <w:bookmarkEnd w:id="9"/>
     </w:p>
     <w:p>
       <w:pPr>
@@ -1331,7 +4985,7 @@
       </w:pPr>
       <w:r>
         <w:rPr>
-          <w:rStyle w:val="7"/>
+          <w:rStyle w:val="9"/>
           <w:rFonts w:hint="default" w:asciiTheme="minorAscii" w:hAnsiTheme="minorAscii"/>
           <w:b w:val="0"/>
           <w:bCs w:val="0"/>
@@ -1351,7 +5005,7 @@
       </w:r>
       <w:r>
         <w:rPr>
-          <w:rStyle w:val="7"/>
+          <w:rStyle w:val="9"/>
           <w:rFonts w:hint="default" w:asciiTheme="minorAscii" w:hAnsiTheme="minorAscii"/>
           <w:b w:val="0"/>
           <w:bCs w:val="0"/>
@@ -1372,7 +5026,7 @@
       </w:r>
       <w:r>
         <w:rPr>
-          <w:rStyle w:val="7"/>
+          <w:rStyle w:val="9"/>
           <w:rFonts w:hint="default" w:asciiTheme="minorAscii" w:hAnsiTheme="minorAscii"/>
           <w:b w:val="0"/>
           <w:bCs w:val="0"/>
@@ -1814,7 +5468,8 @@
           <w:szCs w:val="28"/>
         </w:rPr>
       </w:pPr>
-      <w:bookmarkStart w:id="2" w:name="_Toc521800950"/>
+      <w:bookmarkStart w:id="10" w:name="_Toc521800950"/>
+      <w:bookmarkStart w:id="11" w:name="_Toc77165109"/>
       <w:r>
         <w:rPr>
           <w:rFonts w:hint="default" w:cs="Arial Bold" w:asciiTheme="majorAscii" w:hAnsiTheme="majorAscii"/>
@@ -1827,7 +5482,8 @@
         </w:rPr>
         <w:t>METHODOLOGY OF ANALYSIS</w:t>
       </w:r>
-      <w:bookmarkEnd w:id="2"/>
+      <w:bookmarkEnd w:id="10"/>
+      <w:bookmarkEnd w:id="11"/>
     </w:p>
     <w:p>
       <w:pPr>
@@ -1837,6 +5493,7 @@
         </w:numPr>
         <w:spacing w:before="238" w:beforeLines="66" w:beforeAutospacing="0" w:after="238" w:afterLines="66" w:afterAutospacing="0" w:line="240" w:lineRule="auto"/>
         <w:ind w:left="845" w:leftChars="0" w:hanging="425" w:firstLineChars="0"/>
+        <w:outlineLvl w:val="1"/>
         <w:rPr>
           <w:rFonts w:hint="default" w:ascii="Arial Bold" w:hAnsi="Arial Bold" w:cs="Arial Bold"/>
           <w:b/>
@@ -1854,6 +5511,7 @@
           </w14:textFill>
         </w:rPr>
       </w:pPr>
+      <w:bookmarkStart w:id="12" w:name="_Toc1981347822"/>
       <w:r>
         <w:rPr>
           <w:rFonts w:hint="default" w:ascii="Arial Bold" w:hAnsi="Arial Bold" w:cs="Arial Bold"/>
@@ -1874,6 +5532,7 @@
         </w:rPr>
         <w:t>Extract</w:t>
       </w:r>
+      <w:bookmarkEnd w:id="12"/>
     </w:p>
     <w:p>
       <w:pPr>
@@ -1946,28 +5605,7 @@
             </w14:solidFill>
           </w14:textFill>
         </w:rPr>
-        <w:t xml:space="preserve"> Extracted the raw data which is in multiple tables from</w:t>
-      </w:r>
-      <w:r>
-        <w:rPr>
-          <w:rFonts w:hint="default" w:ascii="Calibri" w:hAnsi="Calibri" w:eastAsia="Calibri" w:cs="Calibri"/>
-          <w:b w:val="0"/>
-          <w:bCs/>
-          <w:color w:val="595959" w:themeColor="text1" w:themeTint="A6"/>
-          <w:sz w:val="24"/>
-          <w:szCs w:val="24"/>
-          <w:rtl w:val="0"/>
-          <w:lang w:val="en-US" w:eastAsia="zh-CN"/>
-          <w14:textFill>
-            <w14:solidFill>
-              <w14:schemeClr w14:val="tx1">
-                <w14:lumMod w14:val="65000"/>
-                <w14:lumOff w14:val="35000"/>
-              </w14:schemeClr>
-            </w14:solidFill>
-          </w14:textFill>
-        </w:rPr>
-        <w:t xml:space="preserve"> </w:t>
+        <w:t xml:space="preserve"> Extracted the raw data which is in multiple tables from </w:t>
       </w:r>
       <w:r>
         <w:rPr>
@@ -1990,53 +5628,7 @@
             </w14:solidFill>
           </w14:textFill>
         </w:rPr>
-        <w:t>Excel</w:t>
-      </w:r>
-      <w:r>
-        <w:rPr>
-          <w:rFonts w:hint="default" w:ascii="Calibri" w:hAnsi="Calibri" w:eastAsia="Calibri" w:cs="Calibri"/>
-          <w:b w:val="0"/>
-          <w:bCs/>
-          <w:i w:val="0"/>
-          <w:iCs w:val="0"/>
-          <w:color w:val="595959" w:themeColor="text1" w:themeTint="A6"/>
-          <w:sz w:val="24"/>
-          <w:szCs w:val="24"/>
-          <w:rtl w:val="0"/>
-          <w:lang w:val="en-US" w:eastAsia="zh-CN"/>
-          <w14:textFill>
-            <w14:solidFill>
-              <w14:schemeClr w14:val="tx1">
-                <w14:lumMod w14:val="65000"/>
-                <w14:lumOff w14:val="35000"/>
-              </w14:schemeClr>
-            </w14:solidFill>
-          </w14:textFill>
-        </w:rPr>
-        <w:t xml:space="preserve"> to </w:t>
-      </w:r>
-      <w:r>
-        <w:rPr>
-          <w:rFonts w:hint="default" w:ascii="Calibri" w:hAnsi="Calibri" w:eastAsia="Calibri" w:cs="Calibri"/>
-          <w:b w:val="0"/>
-          <w:bCs/>
-          <w:i w:val="0"/>
-          <w:iCs w:val="0"/>
-          <w:color w:val="595959" w:themeColor="text1" w:themeTint="A6"/>
-          <w:sz w:val="24"/>
-          <w:szCs w:val="24"/>
-          <w:rtl w:val="0"/>
-          <w:lang w:val="en-US" w:eastAsia="zh-CN"/>
-          <w14:textFill>
-            <w14:solidFill>
-              <w14:schemeClr w14:val="tx1">
-                <w14:lumMod w14:val="65000"/>
-                <w14:lumOff w14:val="35000"/>
-              </w14:schemeClr>
-            </w14:solidFill>
-          </w14:textFill>
-        </w:rPr>
-        <w:t>Power BI.</w:t>
+        <w:t>Excel to Power BI.</w:t>
       </w:r>
     </w:p>
     <w:p>
@@ -2129,7 +5721,7 @@
       </w:r>
       <w:r>
         <w:rPr>
-          <w:rStyle w:val="7"/>
+          <w:rStyle w:val="9"/>
           <w:rFonts w:hint="default" w:eastAsia="SimSun" w:cs="SimSun" w:asciiTheme="minorAscii" w:hAnsiTheme="minorAscii"/>
           <w:b w:val="0"/>
           <w:bCs w:val="0"/>
@@ -2201,7 +5793,7 @@
       </w:r>
       <w:r>
         <w:rPr>
-          <w:rStyle w:val="7"/>
+          <w:rStyle w:val="9"/>
           <w:rFonts w:hint="default" w:ascii="Arial" w:hAnsi="Arial" w:eastAsia="SimSun" w:cs="Arial"/>
           <w:b w:val="0"/>
           <w:bCs/>
@@ -2264,7 +5856,7 @@
       </w:r>
       <w:r>
         <w:rPr>
-          <w:rStyle w:val="7"/>
+          <w:rStyle w:val="9"/>
           <w:rFonts w:hint="default" w:ascii="Arial" w:hAnsi="Arial" w:eastAsia="SimSun" w:cs="Arial"/>
           <w:b w:val="0"/>
           <w:bCs/>
@@ -2363,7 +5955,7 @@
       </w:r>
       <w:r>
         <w:rPr>
-          <w:rStyle w:val="7"/>
+          <w:rStyle w:val="9"/>
           <w:rFonts w:hint="default" w:asciiTheme="minorAscii" w:hAnsiTheme="minorAscii"/>
           <w:b w:val="0"/>
           <w:bCs w:val="0"/>
@@ -2383,7 +5975,7 @@
       </w:r>
       <w:r>
         <w:rPr>
-          <w:rStyle w:val="7"/>
+          <w:rStyle w:val="9"/>
           <w:rFonts w:hint="default" w:asciiTheme="minorAscii" w:hAnsiTheme="minorAscii"/>
           <w:b w:val="0"/>
           <w:bCs w:val="0"/>
@@ -2404,7 +5996,7 @@
       </w:r>
       <w:r>
         <w:rPr>
-          <w:rStyle w:val="7"/>
+          <w:rStyle w:val="9"/>
           <w:rFonts w:hint="default" w:asciiTheme="minorAscii" w:hAnsiTheme="minorAscii"/>
           <w:b w:val="0"/>
           <w:bCs w:val="0"/>
@@ -2482,7 +6074,7 @@
       </w:r>
       <w:r>
         <w:rPr>
-          <w:rStyle w:val="7"/>
+          <w:rStyle w:val="9"/>
           <w:rFonts w:hint="default" w:asciiTheme="minorAscii" w:hAnsiTheme="minorAscii"/>
           <w:b w:val="0"/>
           <w:bCs w:val="0"/>
@@ -2580,7 +6172,7 @@
       </w:r>
       <w:r>
         <w:rPr>
-          <w:rStyle w:val="7"/>
+          <w:rStyle w:val="9"/>
           <w:rFonts w:hint="default" w:asciiTheme="minorAscii" w:hAnsiTheme="minorAscii"/>
           <w:b w:val="0"/>
           <w:bCs w:val="0"/>
@@ -2600,7 +6192,7 @@
       </w:r>
       <w:r>
         <w:rPr>
-          <w:rStyle w:val="7"/>
+          <w:rStyle w:val="9"/>
           <w:rFonts w:hint="default" w:asciiTheme="minorAscii" w:hAnsiTheme="minorAscii"/>
           <w:b w:val="0"/>
           <w:bCs w:val="0"/>
@@ -2621,7 +6213,7 @@
       </w:r>
       <w:r>
         <w:rPr>
-          <w:rStyle w:val="7"/>
+          <w:rStyle w:val="9"/>
           <w:rFonts w:hint="default" w:asciiTheme="minorAscii" w:hAnsiTheme="minorAscii"/>
           <w:b w:val="0"/>
           <w:bCs w:val="0"/>
@@ -2699,7 +6291,7 @@
       </w:r>
       <w:r>
         <w:rPr>
-          <w:rStyle w:val="7"/>
+          <w:rStyle w:val="9"/>
           <w:rFonts w:hint="default" w:asciiTheme="minorAscii" w:hAnsiTheme="minorAscii"/>
           <w:b w:val="0"/>
           <w:bCs w:val="0"/>
@@ -2975,7 +6567,7 @@
       </w:r>
       <w:r>
         <w:rPr>
-          <w:rStyle w:val="7"/>
+          <w:rStyle w:val="9"/>
           <w:rFonts w:hint="default" w:ascii="Arial" w:hAnsi="Arial" w:eastAsia="SimSun" w:cs="Arial"/>
           <w:b w:val="0"/>
           <w:bCs w:val="0"/>
@@ -3025,6 +6617,7 @@
         </w:numPr>
         <w:spacing w:before="238" w:beforeLines="66" w:beforeAutospacing="0" w:after="238" w:afterLines="66" w:afterAutospacing="0" w:line="240" w:lineRule="auto"/>
         <w:ind w:left="845" w:leftChars="0" w:hanging="425" w:firstLineChars="0"/>
+        <w:outlineLvl w:val="1"/>
         <w:rPr>
           <w:rFonts w:hint="default" w:ascii="Arial Bold" w:hAnsi="Arial Bold" w:cs="Arial Bold"/>
           <w:b/>
@@ -3042,6 +6635,7 @@
           </w14:textFill>
         </w:rPr>
       </w:pPr>
+      <w:bookmarkStart w:id="13" w:name="_Toc1631413972"/>
       <w:r>
         <w:rPr>
           <w:rFonts w:hint="default" w:ascii="Arial Bold" w:hAnsi="Arial Bold" w:cs="Arial Bold"/>
@@ -3062,6 +6656,7 @@
         </w:rPr>
         <w:t>Transform</w:t>
       </w:r>
+      <w:bookmarkEnd w:id="13"/>
     </w:p>
     <w:p>
       <w:pPr>
@@ -3246,7 +6841,7 @@
       </w:r>
       <w:r>
         <w:rPr>
-          <w:rStyle w:val="7"/>
+          <w:rStyle w:val="9"/>
           <w:rFonts w:hint="default" w:ascii="Arial" w:hAnsi="Arial" w:cs="Arial"/>
           <w:b w:val="0"/>
           <w:bCs w:val="0"/>
@@ -3336,6 +6931,7 @@
     <w:p>
       <w:pPr>
         <w:numPr>
+          <w:ilvl w:val="0"/>
           <w:numId w:val="0"/>
         </w:numPr>
         <w:spacing w:beforeAutospacing="0" w:afterAutospacing="0" w:line="240" w:lineRule="auto"/>
@@ -3360,7 +6956,7 @@
       </w:pPr>
       <w:r>
         <w:rPr>
-          <w:rStyle w:val="7"/>
+          <w:rStyle w:val="9"/>
           <w:rFonts w:hint="default" w:ascii="Arial" w:hAnsi="Arial" w:cs="Arial"/>
           <w:b w:val="0"/>
           <w:bCs w:val="0"/>
@@ -3448,7 +7044,7 @@
       </w:r>
       <w:r>
         <w:rPr>
-          <w:rStyle w:val="7"/>
+          <w:rStyle w:val="9"/>
           <w:rFonts w:hint="default" w:ascii="Arial" w:hAnsi="Arial" w:cs="Arial"/>
           <w:b w:val="0"/>
           <w:bCs w:val="0"/>
@@ -3487,7 +7083,7 @@
       </w:r>
       <w:r>
         <w:rPr>
-          <w:rStyle w:val="7"/>
+          <w:rStyle w:val="9"/>
           <w:rFonts w:hint="default" w:ascii="Arial" w:hAnsi="Arial" w:cs="Arial"/>
           <w:b w:val="0"/>
           <w:bCs w:val="0"/>
@@ -3533,6 +7129,7 @@
         </w:numPr>
         <w:spacing w:before="238" w:beforeLines="66" w:beforeAutospacing="0" w:after="238" w:afterLines="66" w:afterAutospacing="0" w:line="240" w:lineRule="auto"/>
         <w:ind w:left="845" w:leftChars="0" w:hanging="425" w:firstLineChars="0"/>
+        <w:outlineLvl w:val="1"/>
         <w:rPr>
           <w:rFonts w:hint="default" w:cs="PT Serif Bold" w:asciiTheme="majorAscii" w:hAnsiTheme="majorAscii"/>
           <w:b/>
@@ -3542,6 +7139,7 @@
           <w:szCs w:val="28"/>
         </w:rPr>
       </w:pPr>
+      <w:bookmarkStart w:id="14" w:name="_Toc103422508"/>
       <w:r>
         <w:rPr>
           <w:rFonts w:hint="default" w:ascii="Arial Bold" w:hAnsi="Arial Bold" w:cs="Arial Bold"/>
@@ -3562,7 +7160,8 @@
         </w:rPr>
         <w:t>Load</w:t>
       </w:r>
-      <w:bookmarkStart w:id="3" w:name="_Toc1732835949"/>
+      <w:bookmarkEnd w:id="14"/>
+      <w:bookmarkStart w:id="15" w:name="_Toc1732835949"/>
     </w:p>
     <w:p>
       <w:pPr>
@@ -3613,7 +7212,7 @@
       </w:r>
       <w:r>
         <w:rPr>
-          <w:rStyle w:val="7"/>
+          <w:rStyle w:val="9"/>
           <w:rFonts w:hint="default" w:ascii="Arial" w:hAnsi="Arial" w:eastAsia="SimSun" w:cs="Arial"/>
           <w:b w:val="0"/>
           <w:bCs w:val="0"/>
@@ -3656,7 +7255,7 @@
       </w:r>
       <w:r>
         <w:rPr>
-          <w:rStyle w:val="7"/>
+          <w:rStyle w:val="9"/>
           <w:rFonts w:hint="default" w:ascii="Arial" w:hAnsi="Arial" w:eastAsia="SimSun" w:cs="Arial"/>
           <w:b w:val="0"/>
           <w:bCs w:val="0"/>
@@ -3716,6 +7315,8 @@
           <w:szCs w:val="28"/>
         </w:rPr>
       </w:pPr>
+      <w:bookmarkStart w:id="16" w:name="_Toc907821533"/>
+      <w:bookmarkStart w:id="21" w:name="_GoBack"/>
       <w:r>
         <w:rPr>
           <w:rFonts w:hint="default" w:cs="PT Serif Bold" w:asciiTheme="majorAscii" w:hAnsiTheme="majorAscii"/>
@@ -3728,8 +7329,10 @@
         </w:rPr>
         <w:t>VISUALIZATIONS &amp; INSIGHTS</w:t>
       </w:r>
-      <w:bookmarkEnd w:id="3"/>
-    </w:p>
+      <w:bookmarkEnd w:id="15"/>
+      <w:bookmarkEnd w:id="16"/>
+    </w:p>
+    <w:bookmarkEnd w:id="21"/>
     <w:p>
       <w:pPr>
         <w:numPr>
@@ -3807,8 +7410,8 @@
         </w:rPr>
         <w:drawing>
           <wp:inline distT="0" distB="0" distL="114300" distR="114300">
-            <wp:extent cx="6005830" cy="3042920"/>
-            <wp:effectExtent l="0" t="0" r="13970" b="5080"/>
+            <wp:extent cx="6005830" cy="2122805"/>
+            <wp:effectExtent l="0" t="0" r="13970" b="10795"/>
             <wp:docPr id="1" name="Picture 1" descr="Screenshot 2025-09-17 at 3.22.37 PM"/>
             <wp:cNvGraphicFramePr>
               <a:graphicFrameLocks xmlns:a="http://schemas.openxmlformats.org/drawingml/2006/main" noChangeAspect="1"/>
@@ -3823,7 +7426,7 @@
                     </pic:cNvPicPr>
                   </pic:nvPicPr>
                   <pic:blipFill>
-                    <a:blip r:embed="rId5"/>
+                    <a:blip r:embed="rId7"/>
                     <a:stretch>
                       <a:fillRect/>
                     </a:stretch>
@@ -3831,7 +7434,7 @@
                   <pic:spPr>
                     <a:xfrm>
                       <a:off x="0" y="0"/>
-                      <a:ext cx="6005830" cy="3042920"/>
+                      <a:ext cx="6005830" cy="2122805"/>
                     </a:xfrm>
                     <a:prstGeom prst="rect">
                       <a:avLst/>
@@ -4010,8 +7613,6 @@
           <w:szCs w:val="28"/>
         </w:rPr>
       </w:pPr>
-      <w:bookmarkStart w:id="6" w:name="_GoBack"/>
-      <w:bookmarkEnd w:id="6"/>
       <w:r>
         <w:rPr>
           <w:rFonts w:hint="default" w:ascii="Arial Regular" w:hAnsi="Arial Regular" w:cs="Arial Regular"/>
@@ -4038,7 +7639,7 @@
                     </pic:cNvPicPr>
                   </pic:nvPicPr>
                   <pic:blipFill>
-                    <a:blip r:embed="rId6"/>
+                    <a:blip r:embed="rId8"/>
                     <a:stretch>
                       <a:fillRect/>
                     </a:stretch>
@@ -4151,7 +7752,7 @@
       </w:r>
       <w:r>
         <w:rPr>
-          <w:rStyle w:val="7"/>
+          <w:rStyle w:val="9"/>
           <w:rFonts w:hint="default" w:ascii="Arial" w:hAnsi="Arial" w:cs="Arial"/>
           <w:b w:val="0"/>
           <w:bCs w:val="0"/>
@@ -4190,7 +7791,7 @@
       </w:r>
       <w:r>
         <w:rPr>
-          <w:rStyle w:val="7"/>
+          <w:rStyle w:val="9"/>
           <w:rFonts w:hint="default" w:ascii="Arial" w:hAnsi="Arial" w:cs="Arial"/>
           <w:b w:val="0"/>
           <w:bCs w:val="0"/>
@@ -4229,7 +7830,7 @@
       </w:r>
       <w:r>
         <w:rPr>
-          <w:rStyle w:val="7"/>
+          <w:rStyle w:val="9"/>
           <w:rFonts w:hint="default" w:ascii="Arial" w:hAnsi="Arial" w:cs="Arial"/>
           <w:b w:val="0"/>
           <w:bCs w:val="0"/>
@@ -4268,7 +7869,7 @@
       </w:r>
       <w:r>
         <w:rPr>
-          <w:rStyle w:val="7"/>
+          <w:rStyle w:val="9"/>
           <w:rFonts w:hint="default" w:ascii="Arial" w:hAnsi="Arial" w:cs="Arial"/>
           <w:b w:val="0"/>
           <w:bCs w:val="0"/>
@@ -4307,7 +7908,7 @@
       </w:r>
       <w:r>
         <w:rPr>
-          <w:rStyle w:val="7"/>
+          <w:rStyle w:val="9"/>
           <w:rFonts w:hint="default" w:ascii="Arial" w:hAnsi="Arial" w:cs="Arial"/>
           <w:b w:val="0"/>
           <w:bCs w:val="0"/>
@@ -4346,7 +7947,7 @@
       </w:r>
       <w:r>
         <w:rPr>
-          <w:rStyle w:val="7"/>
+          <w:rStyle w:val="9"/>
           <w:rFonts w:hint="default" w:ascii="Arial" w:hAnsi="Arial" w:cs="Arial"/>
           <w:b w:val="0"/>
           <w:bCs w:val="0"/>
@@ -4493,7 +8094,7 @@
                     </pic:cNvPicPr>
                   </pic:nvPicPr>
                   <pic:blipFill>
-                    <a:blip r:embed="rId7"/>
+                    <a:blip r:embed="rId9"/>
                     <a:stretch>
                       <a:fillRect/>
                     </a:stretch>
@@ -4707,7 +8308,7 @@
                     </pic:cNvPicPr>
                   </pic:nvPicPr>
                   <pic:blipFill>
-                    <a:blip r:embed="rId8"/>
+                    <a:blip r:embed="rId10"/>
                     <a:stretch>
                       <a:fillRect/>
                     </a:stretch>
@@ -4814,7 +8415,7 @@
       </w:r>
       <w:r>
         <w:rPr>
-          <w:rStyle w:val="7"/>
+          <w:rStyle w:val="9"/>
           <w:rFonts w:hint="default" w:ascii="Arial" w:hAnsi="Arial" w:eastAsia="SimSun" w:cs="Arial"/>
           <w:b w:val="0"/>
           <w:bCs w:val="0"/>
@@ -4857,7 +8458,7 @@
       </w:r>
       <w:r>
         <w:rPr>
-          <w:rStyle w:val="7"/>
+          <w:rStyle w:val="9"/>
           <w:rFonts w:hint="default" w:ascii="Arial" w:hAnsi="Arial" w:eastAsia="SimSun" w:cs="Arial"/>
           <w:b w:val="0"/>
           <w:bCs w:val="0"/>
@@ -4879,7 +8480,7 @@
       </w:r>
       <w:r>
         <w:rPr>
-          <w:rStyle w:val="7"/>
+          <w:rStyle w:val="9"/>
           <w:rFonts w:hint="default" w:eastAsia="SimSun" w:cs="SimSun" w:asciiTheme="minorAscii" w:hAnsiTheme="minorAscii"/>
           <w:b w:val="0"/>
           <w:bCs w:val="0"/>
@@ -5022,7 +8623,7 @@
                     </pic:cNvPicPr>
                   </pic:nvPicPr>
                   <pic:blipFill>
-                    <a:blip r:embed="rId9"/>
+                    <a:blip r:embed="rId11"/>
                     <a:stretch>
                       <a:fillRect/>
                     </a:stretch>
@@ -5154,7 +8755,7 @@
       </w:r>
       <w:r>
         <w:rPr>
-          <w:rStyle w:val="7"/>
+          <w:rStyle w:val="9"/>
           <w:rFonts w:hint="default" w:ascii="Arial" w:hAnsi="Arial" w:eastAsia="SimSun" w:cs="Arial"/>
           <w:b w:val="0"/>
           <w:bCs w:val="0"/>
@@ -5197,7 +8798,7 @@
       </w:r>
       <w:r>
         <w:rPr>
-          <w:rStyle w:val="7"/>
+          <w:rStyle w:val="9"/>
           <w:rFonts w:hint="default" w:ascii="Arial" w:hAnsi="Arial" w:eastAsia="SimSun" w:cs="Arial"/>
           <w:b w:val="0"/>
           <w:bCs w:val="0"/>
@@ -5240,7 +8841,7 @@
       </w:r>
       <w:r>
         <w:rPr>
-          <w:rStyle w:val="7"/>
+          <w:rStyle w:val="9"/>
           <w:rFonts w:hint="default" w:ascii="Arial" w:hAnsi="Arial" w:eastAsia="SimSun" w:cs="Arial"/>
           <w:b w:val="0"/>
           <w:bCs w:val="0"/>
@@ -5283,7 +8884,7 @@
       </w:r>
       <w:r>
         <w:rPr>
-          <w:rStyle w:val="7"/>
+          <w:rStyle w:val="9"/>
           <w:rFonts w:hint="default" w:ascii="Arial" w:hAnsi="Arial" w:eastAsia="SimSun" w:cs="Arial"/>
           <w:b w:val="0"/>
           <w:bCs w:val="0"/>
@@ -5451,7 +9052,7 @@
                     </pic:cNvPicPr>
                   </pic:nvPicPr>
                   <pic:blipFill>
-                    <a:blip r:embed="rId10"/>
+                    <a:blip r:embed="rId12"/>
                     <a:stretch>
                       <a:fillRect/>
                     </a:stretch>
@@ -5560,7 +9161,7 @@
       </w:r>
       <w:r>
         <w:rPr>
-          <w:rStyle w:val="7"/>
+          <w:rStyle w:val="9"/>
           <w:rFonts w:hint="default" w:asciiTheme="minorAscii" w:hAnsiTheme="minorAscii"/>
           <w:b w:val="0"/>
           <w:bCs w:val="0"/>
@@ -5599,7 +9200,7 @@
       </w:r>
       <w:r>
         <w:rPr>
-          <w:rStyle w:val="7"/>
+          <w:rStyle w:val="9"/>
           <w:rFonts w:hint="default" w:asciiTheme="minorAscii" w:hAnsiTheme="minorAscii"/>
           <w:b w:val="0"/>
           <w:bCs w:val="0"/>
@@ -5758,7 +9359,7 @@
                     </pic:cNvPicPr>
                   </pic:nvPicPr>
                   <pic:blipFill>
-                    <a:blip r:embed="rId11"/>
+                    <a:blip r:embed="rId13"/>
                     <a:stretch>
                       <a:fillRect/>
                     </a:stretch>
@@ -5887,7 +9488,7 @@
       </w:r>
       <w:r>
         <w:rPr>
-          <w:rStyle w:val="7"/>
+          <w:rStyle w:val="9"/>
           <w:rFonts w:hint="default" w:ascii="Arial" w:hAnsi="Arial" w:cs="Arial"/>
           <w:b w:val="0"/>
           <w:bCs w:val="0"/>
@@ -5926,7 +9527,7 @@
       </w:r>
       <w:r>
         <w:rPr>
-          <w:rStyle w:val="7"/>
+          <w:rStyle w:val="9"/>
           <w:rFonts w:hint="default" w:ascii="Arial" w:hAnsi="Arial" w:cs="Arial"/>
           <w:b w:val="0"/>
           <w:bCs w:val="0"/>
@@ -5965,7 +9566,7 @@
       </w:r>
       <w:r>
         <w:rPr>
-          <w:rStyle w:val="7"/>
+          <w:rStyle w:val="9"/>
           <w:rFonts w:hint="default" w:ascii="Arial" w:hAnsi="Arial" w:cs="Arial"/>
           <w:b w:val="0"/>
           <w:bCs w:val="0"/>
@@ -6004,7 +9605,7 @@
       </w:r>
       <w:r>
         <w:rPr>
-          <w:rStyle w:val="7"/>
+          <w:rStyle w:val="9"/>
           <w:rFonts w:hint="default" w:ascii="Arial" w:hAnsi="Arial" w:cs="Arial"/>
           <w:b w:val="0"/>
           <w:bCs w:val="0"/>
@@ -6187,7 +9788,7 @@
                     </pic:cNvPicPr>
                   </pic:nvPicPr>
                   <pic:blipFill>
-                    <a:blip r:embed="rId12"/>
+                    <a:blip r:embed="rId14"/>
                     <a:stretch>
                       <a:fillRect/>
                     </a:stretch>
@@ -6289,7 +9890,7 @@
       </w:r>
       <w:r>
         <w:rPr>
-          <w:rStyle w:val="7"/>
+          <w:rStyle w:val="9"/>
           <w:rFonts w:hint="default" w:eastAsia="SimSun" w:cs="SimSun" w:asciiTheme="minorAscii" w:hAnsiTheme="minorAscii"/>
           <w:b w:val="0"/>
           <w:bCs w:val="0"/>
@@ -6332,7 +9933,7 @@
       </w:r>
       <w:r>
         <w:rPr>
-          <w:rStyle w:val="7"/>
+          <w:rStyle w:val="9"/>
           <w:rFonts w:hint="default" w:eastAsia="SimSun" w:cs="SimSun" w:asciiTheme="minorAscii" w:hAnsiTheme="minorAscii"/>
           <w:b w:val="0"/>
           <w:bCs w:val="0"/>
@@ -6375,7 +9976,7 @@
       </w:r>
       <w:r>
         <w:rPr>
-          <w:rStyle w:val="7"/>
+          <w:rStyle w:val="9"/>
           <w:rFonts w:hint="default" w:eastAsia="SimSun" w:cs="SimSun" w:asciiTheme="minorAscii" w:hAnsiTheme="minorAscii"/>
           <w:b w:val="0"/>
           <w:bCs w:val="0"/>
@@ -6554,7 +10155,7 @@
                     </pic:cNvPicPr>
                   </pic:nvPicPr>
                   <pic:blipFill>
-                    <a:blip r:embed="rId13"/>
+                    <a:blip r:embed="rId15"/>
                     <a:stretch>
                       <a:fillRect/>
                     </a:stretch>
@@ -6816,7 +10417,7 @@
                     </pic:cNvPicPr>
                   </pic:nvPicPr>
                   <pic:blipFill>
-                    <a:blip r:embed="rId14"/>
+                    <a:blip r:embed="rId16"/>
                     <a:stretch>
                       <a:fillRect/>
                     </a:stretch>
@@ -7086,7 +10687,7 @@
                     </pic:cNvPicPr>
                   </pic:nvPicPr>
                   <pic:blipFill>
-                    <a:blip r:embed="rId15"/>
+                    <a:blip r:embed="rId17"/>
                     <a:stretch>
                       <a:fillRect/>
                     </a:stretch>
@@ -7354,28 +10955,7 @@
             </w14:solidFill>
           </w14:textFill>
         </w:rPr>
-        <w:t>Supervisor s</w:t>
-      </w:r>
-      <w:r>
-        <w:rPr>
-          <w:rFonts w:hint="default" w:eastAsia="SimSun" w:cs="SimSun" w:asciiTheme="minorAscii" w:hAnsiTheme="minorAscii"/>
-          <w:b/>
-          <w:bCs/>
-          <w:color w:val="404040" w:themeColor="text1" w:themeTint="BF"/>
-          <w:kern w:val="0"/>
-          <w:sz w:val="24"/>
-          <w:szCs w:val="24"/>
-          <w:lang w:val="en-US" w:eastAsia="zh-CN" w:bidi="ar"/>
-          <w14:textFill>
-            <w14:solidFill>
-              <w14:schemeClr w14:val="tx1">
-                <w14:lumMod w14:val="75000"/>
-                <w14:lumOff w14:val="25000"/>
-              </w14:schemeClr>
-            </w14:solidFill>
-          </w14:textFill>
-        </w:rPr>
-        <w:t>ales performance.</w:t>
+        <w:t>Supervisor sales performance.</w:t>
       </w:r>
     </w:p>
     <w:p>
@@ -7422,7 +11002,7 @@
                     </pic:cNvPicPr>
                   </pic:nvPicPr>
                   <pic:blipFill>
-                    <a:blip r:embed="rId16"/>
+                    <a:blip r:embed="rId18"/>
                     <a:stretch>
                       <a:fillRect/>
                     </a:stretch>
@@ -7675,7 +11255,7 @@
                     </pic:cNvPicPr>
                   </pic:nvPicPr>
                   <pic:blipFill>
-                    <a:blip r:embed="rId17"/>
+                    <a:blip r:embed="rId19"/>
                     <a:stretch>
                       <a:fillRect/>
                     </a:stretch>
@@ -8038,6 +11618,7 @@
     <w:p>
       <w:pPr>
         <w:numPr>
+          <w:ilvl w:val="0"/>
           <w:numId w:val="0"/>
         </w:numPr>
         <w:spacing w:beforeAutospacing="0" w:after="276" w:afterLines="76" w:afterAutospacing="0"/>
@@ -8102,7 +11683,7 @@
                     </pic:cNvPicPr>
                   </pic:nvPicPr>
                   <pic:blipFill>
-                    <a:blip r:embed="rId18"/>
+                    <a:blip r:embed="rId20"/>
                     <a:stretch>
                       <a:fillRect/>
                     </a:stretch>
@@ -8183,7 +11764,7 @@
                     </pic:cNvPicPr>
                   </pic:nvPicPr>
                   <pic:blipFill>
-                    <a:blip r:embed="rId19"/>
+                    <a:blip r:embed="rId21"/>
                     <a:stretch>
                       <a:fillRect/>
                     </a:stretch>
@@ -8401,6 +11982,7 @@
     <w:p>
       <w:pPr>
         <w:numPr>
+          <w:ilvl w:val="0"/>
           <w:numId w:val="0"/>
         </w:numPr>
         <w:spacing w:beforeAutospacing="0" w:after="276" w:afterLines="76" w:afterAutospacing="0"/>
@@ -8457,7 +12039,7 @@
                     </pic:cNvPicPr>
                   </pic:nvPicPr>
                   <pic:blipFill>
-                    <a:blip r:embed="rId20"/>
+                    <a:blip r:embed="rId22"/>
                     <a:stretch>
                       <a:fillRect/>
                     </a:stretch>
@@ -8481,6 +12063,7 @@
     <w:p>
       <w:pPr>
         <w:numPr>
+          <w:ilvl w:val="0"/>
           <w:numId w:val="0"/>
         </w:numPr>
         <w:spacing w:beforeAutospacing="0" w:after="276" w:afterLines="76" w:afterAutospacing="0"/>
@@ -8520,7 +12103,7 @@
                     </pic:cNvPicPr>
                   </pic:nvPicPr>
                   <pic:blipFill>
-                    <a:blip r:embed="rId21"/>
+                    <a:blip r:embed="rId23"/>
                     <a:stretch>
                       <a:fillRect/>
                     </a:stretch>
@@ -8584,7 +12167,7 @@
                     </pic:cNvPicPr>
                   </pic:nvPicPr>
                   <pic:blipFill>
-                    <a:blip r:embed="rId22"/>
+                    <a:blip r:embed="rId24"/>
                     <a:stretch>
                       <a:fillRect/>
                     </a:stretch>
@@ -8684,7 +12267,8 @@
           <w:szCs w:val="28"/>
         </w:rPr>
       </w:pPr>
-      <w:bookmarkStart w:id="4" w:name="_Toc1748057876"/>
+      <w:bookmarkStart w:id="17" w:name="_Toc1748057876"/>
+      <w:bookmarkStart w:id="18" w:name="_Toc2032676843"/>
       <w:r>
         <w:rPr>
           <w:rFonts w:hint="default" w:cs="PT Serif Bold" w:asciiTheme="majorAscii" w:hAnsiTheme="majorAscii"/>
@@ -8697,7 +12281,8 @@
         </w:rPr>
         <w:t>KEY FINDINGS</w:t>
       </w:r>
-      <w:bookmarkEnd w:id="4"/>
+      <w:bookmarkEnd w:id="17"/>
+      <w:bookmarkEnd w:id="18"/>
     </w:p>
     <w:p>
       <w:pPr>
@@ -8705,6 +12290,7 @@
         <w:keepLines w:val="0"/>
         <w:widowControl/>
         <w:numPr>
+          <w:ilvl w:val="0"/>
           <w:numId w:val="0"/>
         </w:numPr>
         <w:suppressLineNumbers w:val="0"/>
@@ -8765,7 +12351,7 @@
       </w:r>
       <w:r>
         <w:rPr>
-          <w:rStyle w:val="7"/>
+          <w:rStyle w:val="9"/>
           <w:rFonts w:hint="default" w:ascii="Arial" w:hAnsi="Arial" w:eastAsia="SimSun" w:cs="Arial"/>
           <w:b w:val="0"/>
           <w:bCs w:val="0"/>
@@ -8808,7 +12394,7 @@
       </w:r>
       <w:r>
         <w:rPr>
-          <w:rStyle w:val="7"/>
+          <w:rStyle w:val="9"/>
           <w:rFonts w:hint="default" w:ascii="Arial" w:hAnsi="Arial" w:eastAsia="SimSun" w:cs="Arial"/>
           <w:b w:val="0"/>
           <w:bCs w:val="0"/>
@@ -8851,7 +12437,7 @@
       </w:r>
       <w:r>
         <w:rPr>
-          <w:rStyle w:val="7"/>
+          <w:rStyle w:val="9"/>
           <w:rFonts w:hint="default" w:ascii="Arial" w:hAnsi="Arial" w:eastAsia="SimSun" w:cs="Arial"/>
           <w:b w:val="0"/>
           <w:bCs w:val="0"/>
@@ -8894,7 +12480,7 @@
       </w:r>
       <w:r>
         <w:rPr>
-          <w:rStyle w:val="7"/>
+          <w:rStyle w:val="9"/>
           <w:rFonts w:hint="default" w:ascii="Arial" w:hAnsi="Arial" w:eastAsia="SimSun" w:cs="Arial"/>
           <w:b w:val="0"/>
           <w:bCs w:val="0"/>
@@ -8942,6 +12528,7 @@
         <w:keepLines w:val="0"/>
         <w:widowControl/>
         <w:numPr>
+          <w:ilvl w:val="0"/>
           <w:numId w:val="0"/>
         </w:numPr>
         <w:suppressLineNumbers w:val="0"/>
@@ -8990,7 +12577,7 @@
       </w:r>
       <w:r>
         <w:rPr>
-          <w:rStyle w:val="7"/>
+          <w:rStyle w:val="9"/>
           <w:rFonts w:hint="default" w:ascii="Arial" w:hAnsi="Arial" w:eastAsia="SimSun" w:cs="Arial"/>
           <w:b w:val="0"/>
           <w:bCs w:val="0"/>
@@ -9033,7 +12620,7 @@
       </w:r>
       <w:r>
         <w:rPr>
-          <w:rStyle w:val="7"/>
+          <w:rStyle w:val="9"/>
           <w:rFonts w:hint="default" w:ascii="Arial" w:hAnsi="Arial" w:eastAsia="SimSun" w:cs="Arial"/>
           <w:b w:val="0"/>
           <w:bCs w:val="0"/>
@@ -9076,7 +12663,7 @@
       </w:r>
       <w:r>
         <w:rPr>
-          <w:rStyle w:val="7"/>
+          <w:rStyle w:val="9"/>
           <w:rFonts w:hint="default" w:ascii="Arial" w:hAnsi="Arial" w:eastAsia="SimSun" w:cs="Arial"/>
           <w:b w:val="0"/>
           <w:bCs w:val="0"/>
@@ -9124,6 +12711,7 @@
         <w:keepLines w:val="0"/>
         <w:widowControl/>
         <w:numPr>
+          <w:ilvl w:val="0"/>
           <w:numId w:val="0"/>
         </w:numPr>
         <w:suppressLineNumbers w:val="0"/>
@@ -9156,6 +12744,7 @@
         <w:keepLines w:val="0"/>
         <w:widowControl/>
         <w:numPr>
+          <w:ilvl w:val="0"/>
           <w:numId w:val="0"/>
         </w:numPr>
         <w:suppressLineNumbers w:val="0"/>
@@ -9200,7 +12789,8 @@
           <w:szCs w:val="28"/>
         </w:rPr>
       </w:pPr>
-      <w:bookmarkStart w:id="5" w:name="_Toc2032430972"/>
+      <w:bookmarkStart w:id="19" w:name="_Toc2032430972"/>
+      <w:bookmarkStart w:id="20" w:name="_Toc1029843825"/>
       <w:r>
         <w:rPr>
           <w:rFonts w:hint="default" w:cs="PT Serif Bold" w:asciiTheme="majorAscii" w:hAnsiTheme="majorAscii"/>
@@ -9213,11 +12803,12 @@
         </w:rPr>
         <w:t>CONCLUSION &amp; RECOMMANDATION</w:t>
       </w:r>
-      <w:bookmarkEnd w:id="5"/>
-    </w:p>
-    <w:p>
-      <w:pPr>
-        <w:pStyle w:val="6"/>
+      <w:bookmarkEnd w:id="19"/>
+      <w:bookmarkEnd w:id="20"/>
+    </w:p>
+    <w:p>
+      <w:pPr>
+        <w:pStyle w:val="8"/>
         <w:keepNext w:val="0"/>
         <w:keepLines w:val="0"/>
         <w:widowControl/>
@@ -9259,7 +12850,7 @@
     </w:p>
     <w:p>
       <w:pPr>
-        <w:pStyle w:val="6"/>
+        <w:pStyle w:val="8"/>
         <w:keepNext w:val="0"/>
         <w:keepLines w:val="0"/>
         <w:widowControl/>
@@ -9335,7 +12926,7 @@
       </w:r>
       <w:r>
         <w:rPr>
-          <w:rStyle w:val="7"/>
+          <w:rStyle w:val="9"/>
           <w:rFonts w:hint="default" w:ascii="Arial" w:hAnsi="Arial" w:cs="Arial"/>
           <w:b w:val="0"/>
           <w:bCs w:val="0"/>
@@ -9372,11 +12963,12 @@
     <w:p>
       <w:pPr>
         <w:numPr>
+          <w:ilvl w:val="0"/>
           <w:numId w:val="0"/>
         </w:numPr>
         <w:spacing w:before="543" w:beforeLines="151" w:beforeAutospacing="0" w:after="274" w:afterLines="76" w:afterAutospacing="0"/>
         <w:ind w:leftChars="0"/>
-        <w:outlineLvl w:val="0"/>
+        <w:outlineLvl w:val="9"/>
         <w:rPr>
           <w:rFonts w:hint="default" w:cs="PT Serif Bold" w:asciiTheme="majorAscii" w:hAnsiTheme="majorAscii"/>
           <w:b/>
@@ -9390,11 +12982,12 @@
     <w:p>
       <w:pPr>
         <w:numPr>
+          <w:ilvl w:val="0"/>
           <w:numId w:val="0"/>
         </w:numPr>
         <w:spacing w:before="543" w:beforeLines="151" w:beforeAutospacing="0" w:after="274" w:afterLines="76" w:afterAutospacing="0"/>
         <w:ind w:leftChars="0"/>
-        <w:outlineLvl w:val="0"/>
+        <w:outlineLvl w:val="9"/>
         <w:rPr>
           <w:rFonts w:hint="default" w:cs="PT Serif Bold" w:asciiTheme="majorAscii" w:hAnsiTheme="majorAscii"/>
           <w:b/>
@@ -9406,13 +12999,291 @@
       </w:pPr>
     </w:p>
     <w:sectPr>
+      <w:footerReference r:id="rId4" w:type="default"/>
       <w:pgSz w:w="11906" w:h="16838"/>
       <w:pgMar w:top="1440" w:right="1080" w:bottom="1440" w:left="1080" w:header="720" w:footer="720" w:gutter="0"/>
+      <w:pgNumType w:fmt="decimal" w:start="1"/>
       <w:cols w:space="720" w:num="1"/>
       <w:docGrid w:linePitch="360" w:charSpace="0"/>
     </w:sectPr>
   </w:body>
 </w:document>
+</file>
+
+<file path=word/footer1.xml><?xml version="1.0" encoding="utf-8"?>
+<w:ftr xmlns:wpc="http://schemas.microsoft.com/office/word/2010/wordprocessingCanvas" xmlns:mc="http://schemas.openxmlformats.org/markup-compatibility/2006" xmlns:o="urn:schemas-microsoft-com:office:office" xmlns:r="http://schemas.openxmlformats.org/officeDocument/2006/relationships" xmlns:m="http://schemas.openxmlformats.org/officeDocument/2006/math" xmlns:v="urn:schemas-microsoft-com:vml" xmlns:wp14="http://schemas.microsoft.com/office/word/2010/wordprocessingDrawing" xmlns:wp="http://schemas.openxmlformats.org/drawingml/2006/wordprocessingDrawing" xmlns:w10="urn:schemas-microsoft-com:office:word" xmlns:w="http://schemas.openxmlformats.org/wordprocessingml/2006/main" xmlns:w14="http://schemas.microsoft.com/office/word/2010/wordml" xmlns:w15="http://schemas.microsoft.com/office/word/2012/wordml" xmlns:wpg="http://schemas.microsoft.com/office/word/2010/wordprocessingGroup" xmlns:wpi="http://schemas.microsoft.com/office/word/2010/wordprocessingInk" xmlns:wne="http://schemas.microsoft.com/office/word/2006/wordml" xmlns:wps="http://schemas.microsoft.com/office/word/2010/wordprocessingShape" xmlns:wpsCustomData="http://www.wps.cn/officeDocument/2013/wpsCustomData" mc:Ignorable="w14 w15 wp14">
+  <w:p>
+    <w:pPr>
+      <w:pStyle w:val="6"/>
+    </w:pPr>
+    <w:r>
+      <w:rPr>
+        <w:sz w:val="18"/>
+      </w:rPr>
+      <mc:AlternateContent>
+        <mc:Choice Requires="wps">
+          <w:drawing>
+            <wp:anchor distT="0" distB="0" distL="114300" distR="114300" simplePos="0" relativeHeight="251659264" behindDoc="0" locked="0" layoutInCell="1" allowOverlap="1">
+              <wp:simplePos x="0" y="0"/>
+              <wp:positionH relativeFrom="margin">
+                <wp:align>center</wp:align>
+              </wp:positionH>
+              <wp:positionV relativeFrom="paragraph">
+                <wp:posOffset>0</wp:posOffset>
+              </wp:positionV>
+              <wp:extent cx="1828800" cy="1828800"/>
+              <wp:effectExtent l="0" t="0" r="0" b="0"/>
+              <wp:wrapNone/>
+              <wp:docPr id="3" name="Text Box 3"/>
+              <wp:cNvGraphicFramePr/>
+              <a:graphic xmlns:a="http://schemas.openxmlformats.org/drawingml/2006/main">
+                <a:graphicData uri="http://schemas.microsoft.com/office/word/2010/wordprocessingShape">
+                  <wps:wsp>
+                    <wps:cNvSpPr txBox="1"/>
+                    <wps:spPr>
+                      <a:xfrm>
+                        <a:off x="0" y="0"/>
+                        <a:ext cx="1828800" cy="1828800"/>
+                      </a:xfrm>
+                      <a:prstGeom prst="rect">
+                        <a:avLst/>
+                      </a:prstGeom>
+                      <a:noFill/>
+                      <a:ln w="6350">
+                        <a:noFill/>
+                      </a:ln>
+                      <a:extLst>
+                        <a:ext uri="{909E8E84-426E-40DD-AFC4-6F175D3DCCD1}">
+                          <a14:hiddenFill xmlns:a14="http://schemas.microsoft.com/office/drawing/2010/main">
+                            <a:solidFill>
+                              <a:schemeClr val="lt1"/>
+                            </a:solidFill>
+                          </a14:hiddenFill>
+                        </a:ext>
+                        <a:ext uri="{91240B29-F687-4F45-9708-019B960494DF}">
+                          <a14:hiddenLine xmlns:a14="http://schemas.microsoft.com/office/drawing/2010/main" w="6350">
+                            <a:solidFill>
+                              <a:prstClr val="black"/>
+                            </a:solidFill>
+                          </a14:hiddenLine>
+                        </a:ext>
+                      </a:extLst>
+                    </wps:spPr>
+                    <wps:style>
+                      <a:lnRef idx="0">
+                        <a:schemeClr val="accent1"/>
+                      </a:lnRef>
+                      <a:fillRef idx="0">
+                        <a:schemeClr val="accent1"/>
+                      </a:fillRef>
+                      <a:effectRef idx="0">
+                        <a:schemeClr val="accent1"/>
+                      </a:effectRef>
+                      <a:fontRef idx="minor">
+                        <a:schemeClr val="dk1"/>
+                      </a:fontRef>
+                    </wps:style>
+                    <wps:txbx>
+                      <w:txbxContent>
+                        <w:p>
+                          <w:pPr>
+                            <w:pStyle w:val="6"/>
+                          </w:pPr>
+                          <w:r>
+                            <w:fldChar w:fldCharType="begin"/>
+                          </w:r>
+                          <w:r>
+                            <w:instrText xml:space="preserve"> PAGE  \* MERGEFORMAT </w:instrText>
+                          </w:r>
+                          <w:r>
+                            <w:fldChar w:fldCharType="separate"/>
+                          </w:r>
+                          <w:r>
+                            <w:t>1</w:t>
+                          </w:r>
+                          <w:r>
+                            <w:fldChar w:fldCharType="end"/>
+                          </w:r>
+                        </w:p>
+                      </w:txbxContent>
+                    </wps:txbx>
+                    <wps:bodyPr rot="0" spcFirstLastPara="0" vertOverflow="overflow" horzOverflow="overflow" vert="horz" wrap="none" lIns="0" tIns="0" rIns="0" bIns="0" numCol="1" spcCol="0" rtlCol="0" fromWordArt="0" anchor="t" anchorCtr="0" forceAA="0" upright="0" compatLnSpc="1">
+                      <a:spAutoFit/>
+                    </wps:bodyPr>
+                  </wps:wsp>
+                </a:graphicData>
+              </a:graphic>
+            </wp:anchor>
+          </w:drawing>
+        </mc:Choice>
+        <mc:Fallback>
+          <w:pict>
+            <v:shape id="_x0000_s1026" o:spid="_x0000_s1026" o:spt="202" type="#_x0000_t202" style="position:absolute;left:0pt;margin-top:0pt;height:144pt;width:144pt;mso-position-horizontal:center;mso-position-horizontal-relative:margin;mso-wrap-style:none;z-index:251659264;mso-width-relative:page;mso-height-relative:page;" filled="f" stroked="f" coordsize="21600,21600" o:gfxdata="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">
+              <v:fill on="f" focussize="0,0"/>
+              <v:stroke on="f" weight="0.5pt"/>
+              <v:imagedata o:title=""/>
+              <o:lock v:ext="edit" aspectratio="f"/>
+              <v:textbox inset="0mm,0mm,0mm,0mm" style="mso-fit-shape-to-text:t;">
+                <w:txbxContent>
+                  <w:p>
+                    <w:pPr>
+                      <w:pStyle w:val="6"/>
+                    </w:pPr>
+                    <w:r>
+                      <w:fldChar w:fldCharType="begin"/>
+                    </w:r>
+                    <w:r>
+                      <w:instrText xml:space="preserve"> PAGE  \* MERGEFORMAT </w:instrText>
+                    </w:r>
+                    <w:r>
+                      <w:fldChar w:fldCharType="separate"/>
+                    </w:r>
+                    <w:r>
+                      <w:t>1</w:t>
+                    </w:r>
+                    <w:r>
+                      <w:fldChar w:fldCharType="end"/>
+                    </w:r>
+                  </w:p>
+                </w:txbxContent>
+              </v:textbox>
+            </v:shape>
+          </w:pict>
+        </mc:Fallback>
+      </mc:AlternateContent>
+    </w:r>
+  </w:p>
+</w:ftr>
+</file>
+
+<file path=word/footer2.xml><?xml version="1.0" encoding="utf-8"?>
+<w:ftr xmlns:wpc="http://schemas.microsoft.com/office/word/2010/wordprocessingCanvas" xmlns:mc="http://schemas.openxmlformats.org/markup-compatibility/2006" xmlns:o="urn:schemas-microsoft-com:office:office" xmlns:r="http://schemas.openxmlformats.org/officeDocument/2006/relationships" xmlns:m="http://schemas.openxmlformats.org/officeDocument/2006/math" xmlns:v="urn:schemas-microsoft-com:vml" xmlns:wp14="http://schemas.microsoft.com/office/word/2010/wordprocessingDrawing" xmlns:wp="http://schemas.openxmlformats.org/drawingml/2006/wordprocessingDrawing" xmlns:w10="urn:schemas-microsoft-com:office:word" xmlns:w="http://schemas.openxmlformats.org/wordprocessingml/2006/main" xmlns:w14="http://schemas.microsoft.com/office/word/2010/wordml" xmlns:w15="http://schemas.microsoft.com/office/word/2012/wordml" xmlns:wpg="http://schemas.microsoft.com/office/word/2010/wordprocessingGroup" xmlns:wpi="http://schemas.microsoft.com/office/word/2010/wordprocessingInk" xmlns:wne="http://schemas.microsoft.com/office/word/2006/wordml" xmlns:wps="http://schemas.microsoft.com/office/word/2010/wordprocessingShape" xmlns:wpsCustomData="http://www.wps.cn/officeDocument/2013/wpsCustomData" mc:Ignorable="w14 w15 wp14">
+  <w:p>
+    <w:pPr>
+      <w:pStyle w:val="6"/>
+    </w:pPr>
+    <w:r>
+      <w:rPr>
+        <w:sz w:val="18"/>
+      </w:rPr>
+      <mc:AlternateContent>
+        <mc:Choice Requires="wps">
+          <w:drawing>
+            <wp:anchor distT="0" distB="0" distL="114300" distR="114300" simplePos="0" relativeHeight="251660288" behindDoc="0" locked="0" layoutInCell="1" allowOverlap="1">
+              <wp:simplePos x="0" y="0"/>
+              <wp:positionH relativeFrom="margin">
+                <wp:align>right</wp:align>
+              </wp:positionH>
+              <wp:positionV relativeFrom="paragraph">
+                <wp:posOffset>0</wp:posOffset>
+              </wp:positionV>
+              <wp:extent cx="1828800" cy="1828800"/>
+              <wp:effectExtent l="0" t="0" r="0" b="0"/>
+              <wp:wrapNone/>
+              <wp:docPr id="11" name="Text Box 11"/>
+              <wp:cNvGraphicFramePr/>
+              <a:graphic xmlns:a="http://schemas.openxmlformats.org/drawingml/2006/main">
+                <a:graphicData uri="http://schemas.microsoft.com/office/word/2010/wordprocessingShape">
+                  <wps:wsp>
+                    <wps:cNvSpPr txBox="1"/>
+                    <wps:spPr>
+                      <a:xfrm>
+                        <a:off x="0" y="0"/>
+                        <a:ext cx="1828800" cy="1828800"/>
+                      </a:xfrm>
+                      <a:prstGeom prst="rect">
+                        <a:avLst/>
+                      </a:prstGeom>
+                      <a:noFill/>
+                      <a:ln w="6350">
+                        <a:noFill/>
+                      </a:ln>
+                    </wps:spPr>
+                    <wps:style>
+                      <a:lnRef idx="0">
+                        <a:schemeClr val="accent1"/>
+                      </a:lnRef>
+                      <a:fillRef idx="0">
+                        <a:schemeClr val="accent1"/>
+                      </a:fillRef>
+                      <a:effectRef idx="0">
+                        <a:schemeClr val="accent1"/>
+                      </a:effectRef>
+                      <a:fontRef idx="minor">
+                        <a:schemeClr val="dk1"/>
+                      </a:fontRef>
+                    </wps:style>
+                    <wps:txbx>
+                      <w:txbxContent>
+                        <w:p>
+                          <w:pPr>
+                            <w:pStyle w:val="6"/>
+                          </w:pPr>
+                          <w:r>
+                            <w:fldChar w:fldCharType="begin"/>
+                          </w:r>
+                          <w:r>
+                            <w:instrText xml:space="preserve"> PAGE  \* MERGEFORMAT </w:instrText>
+                          </w:r>
+                          <w:r>
+                            <w:fldChar w:fldCharType="separate"/>
+                          </w:r>
+                          <w:r>
+                            <w:t>1</w:t>
+                          </w:r>
+                          <w:r>
+                            <w:fldChar w:fldCharType="end"/>
+                          </w:r>
+                        </w:p>
+                      </w:txbxContent>
+                    </wps:txbx>
+                    <wps:bodyPr rot="0" spcFirstLastPara="0" vertOverflow="overflow" horzOverflow="overflow" vert="horz" wrap="none" lIns="0" tIns="0" rIns="0" bIns="0" numCol="1" spcCol="0" rtlCol="0" fromWordArt="0" anchor="t" anchorCtr="0" forceAA="0" upright="0" compatLnSpc="1">
+                      <a:spAutoFit/>
+                    </wps:bodyPr>
+                  </wps:wsp>
+                </a:graphicData>
+              </a:graphic>
+            </wp:anchor>
+          </w:drawing>
+        </mc:Choice>
+        <mc:Fallback>
+          <w:pict>
+            <v:shape id="_x0000_s1026" o:spid="_x0000_s1026" o:spt="202" type="#_x0000_t202" style="position:absolute;left:0pt;margin-top:0pt;height:144pt;width:144pt;mso-position-horizontal:right;mso-position-horizontal-relative:margin;mso-wrap-style:none;z-index:251660288;mso-width-relative:page;mso-height-relative:page;" filled="f" stroked="f" coordsize="21600,21600" o:gfxdata="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">
+              <v:fill on="f" focussize="0,0"/>
+              <v:stroke on="f" weight="0.5pt"/>
+              <v:imagedata o:title=""/>
+              <o:lock v:ext="edit" aspectratio="f"/>
+              <v:textbox inset="0mm,0mm,0mm,0mm" style="mso-fit-shape-to-text:t;">
+                <w:txbxContent>
+                  <w:p>
+                    <w:pPr>
+                      <w:pStyle w:val="6"/>
+                    </w:pPr>
+                    <w:r>
+                      <w:fldChar w:fldCharType="begin"/>
+                    </w:r>
+                    <w:r>
+                      <w:instrText xml:space="preserve"> PAGE  \* MERGEFORMAT </w:instrText>
+                    </w:r>
+                    <w:r>
+                      <w:fldChar w:fldCharType="separate"/>
+                    </w:r>
+                    <w:r>
+                      <w:t>1</w:t>
+                    </w:r>
+                    <w:r>
+                      <w:fldChar w:fldCharType="end"/>
+                    </w:r>
+                  </w:p>
+                </w:txbxContent>
+              </v:textbox>
+            </v:shape>
+          </w:pict>
+        </mc:Fallback>
+      </mc:AlternateContent>
+    </w:r>
+  </w:p>
+</w:ftr>
 </file>
 
 <file path=word/numbering.xml><?xml version="1.0" encoding="utf-8"?>
@@ -10119,6 +13990,39 @@
     </w:rPr>
   </w:style>
   <w:style w:type="paragraph" w:styleId="6">
+    <w:name w:val="footer"/>
+    <w:basedOn w:val="1"/>
+    <w:uiPriority w:val="0"/>
+    <w:pPr>
+      <w:tabs>
+        <w:tab w:val="center" w:pos="4153"/>
+        <w:tab w:val="right" w:pos="8306"/>
+      </w:tabs>
+      <w:snapToGrid w:val="0"/>
+      <w:jc w:val="left"/>
+    </w:pPr>
+    <w:rPr>
+      <w:sz w:val="18"/>
+      <w:szCs w:val="18"/>
+    </w:rPr>
+  </w:style>
+  <w:style w:type="paragraph" w:styleId="7">
+    <w:name w:val="header"/>
+    <w:basedOn w:val="1"/>
+    <w:uiPriority w:val="0"/>
+    <w:pPr>
+      <w:tabs>
+        <w:tab w:val="center" w:pos="4153"/>
+        <w:tab w:val="right" w:pos="8306"/>
+      </w:tabs>
+      <w:snapToGrid w:val="0"/>
+    </w:pPr>
+    <w:rPr>
+      <w:sz w:val="18"/>
+      <w:szCs w:val="18"/>
+    </w:rPr>
+  </w:style>
+  <w:style w:type="paragraph" w:styleId="8">
     <w:name w:val="Normal (Web)"/>
     <w:uiPriority w:val="0"/>
     <w:pPr>
@@ -10134,7 +14038,7 @@
       <w:lang w:val="en-US" w:eastAsia="zh-CN" w:bidi="ar"/>
     </w:rPr>
   </w:style>
-  <w:style w:type="character" w:styleId="7">
+  <w:style w:type="character" w:styleId="9">
     <w:name w:val="Strong"/>
     <w:basedOn w:val="3"/>
     <w:qFormat/>
@@ -10144,7 +14048,7 @@
       <w:bCs/>
     </w:rPr>
   </w:style>
-  <w:style w:type="paragraph" w:customStyle="1" w:styleId="8">
+  <w:style w:type="paragraph" w:customStyle="1" w:styleId="10">
     <w:name w:val="p1"/>
     <w:uiPriority w:val="0"/>
     <w:pPr>
@@ -10160,7 +14064,7 @@
       <w:lang w:val="en-US" w:eastAsia="zh-CN" w:bidi="ar"/>
     </w:rPr>
   </w:style>
-  <w:style w:type="paragraph" w:customStyle="1" w:styleId="9">
+  <w:style w:type="paragraph" w:customStyle="1" w:styleId="11">
     <w:name w:val="WPSOffice手动目录 1"/>
     <w:uiPriority w:val="0"/>
     <w:pPr>
@@ -10168,6 +14072,28 @@
     </w:pPr>
     <w:rPr>
       <w:rFonts w:ascii="Times New Roman" w:hAnsi="Times New Roman" w:eastAsia="SimSun" w:cs="Times New Roman"/>
+      <w:sz w:val="20"/>
+      <w:szCs w:val="20"/>
+    </w:rPr>
+  </w:style>
+  <w:style w:type="paragraph" w:customStyle="1" w:styleId="12">
+    <w:name w:val="WPSOffice手动目录 2"/>
+    <w:uiPriority w:val="0"/>
+    <w:pPr>
+      <w:ind w:leftChars="200"/>
+    </w:pPr>
+    <w:rPr>
+      <w:sz w:val="20"/>
+      <w:szCs w:val="20"/>
+    </w:rPr>
+  </w:style>
+  <w:style w:type="paragraph" w:customStyle="1" w:styleId="13">
+    <w:name w:val="WPSOffice手动目录 3"/>
+    <w:uiPriority w:val="0"/>
+    <w:pPr>
+      <w:ind w:leftChars="400"/>
+    </w:pPr>
+    <w:rPr>
       <w:sz w:val="20"/>
       <w:szCs w:val="20"/>
     </w:rPr>
@@ -10434,6 +14360,7 @@
 <s:customData xmlns="http://www.wps.cn/officeDocument/2013/wpsCustomData" xmlns:s="http://www.wps.cn/officeDocument/2013/wpsCustomData">
   <customSectProps>
     <customSectPr/>
+    <customSectPr/>
   </customSectProps>
   <customShpExts>
     <customShpInfo spid="_x0000_s1026" textRotate="1"/>

--- a/Project report.docx
+++ b/Project report.docx
@@ -476,8 +476,10 @@
       <w:sdtEndPr>
         <w:rPr>
           <w:rFonts w:hint="default" w:cs="DIN Alternate" w:asciiTheme="majorAscii" w:hAnsiTheme="majorAscii" w:eastAsiaTheme="minorEastAsia"/>
+          <w:b/>
           <w:bCs w:val="0"/>
           <w:color w:val="843C0B" w:themeColor="accent2" w:themeShade="80"/>
+          <w:sz w:val="28"/>
           <w:szCs w:val="40"/>
           <w:lang w:val="en-US" w:eastAsia="zh-CN" w:bidi="ar-SA"/>
         </w:rPr>
@@ -4053,8 +4055,8 @@
           <w:szCs w:val="28"/>
         </w:rPr>
       </w:pPr>
-      <w:bookmarkStart w:id="2" w:name="_Toc1635144287"/>
-      <w:bookmarkStart w:id="3" w:name="_Toc792526245"/>
+      <w:bookmarkStart w:id="2" w:name="_Toc792526245"/>
+      <w:bookmarkStart w:id="3" w:name="_Toc1635144287"/>
       <w:r>
         <w:rPr>
           <w:rFonts w:hint="default" w:eastAsia=".AppleSystemUIFont Bold" w:cs="Arial Bold" w:asciiTheme="majorAscii" w:hAnsiTheme="majorAscii"/>
@@ -4445,6 +4447,7 @@
           </w14:textFill>
         </w:rPr>
       </w:pPr>
+      <w:bookmarkStart w:id="21" w:name="_GoBack"/>
       <w:r>
         <w:rPr>
           <w:rFonts w:hint="default" w:ascii="Arial Bold" w:hAnsi="Arial Bold" w:cs="Arial Bold"/>
@@ -4595,6 +4598,7 @@
         <w:t xml:space="preserve"> columns in Sales Table</w:t>
       </w:r>
     </w:p>
+    <w:bookmarkEnd w:id="21"/>
     <w:p>
       <w:pPr>
         <w:numPr>
@@ -7316,7 +7320,6 @@
         </w:rPr>
       </w:pPr>
       <w:bookmarkStart w:id="16" w:name="_Toc907821533"/>
-      <w:bookmarkStart w:id="21" w:name="_GoBack"/>
       <w:r>
         <w:rPr>
           <w:rFonts w:hint="default" w:cs="PT Serif Bold" w:asciiTheme="majorAscii" w:hAnsiTheme="majorAscii"/>
@@ -7332,7 +7335,6 @@
       <w:bookmarkEnd w:id="15"/>
       <w:bookmarkEnd w:id="16"/>
     </w:p>
-    <w:bookmarkEnd w:id="21"/>
     <w:p>
       <w:pPr>
         <w:numPr>
@@ -12267,8 +12269,8 @@
           <w:szCs w:val="28"/>
         </w:rPr>
       </w:pPr>
-      <w:bookmarkStart w:id="17" w:name="_Toc1748057876"/>
-      <w:bookmarkStart w:id="18" w:name="_Toc2032676843"/>
+      <w:bookmarkStart w:id="17" w:name="_Toc2032676843"/>
+      <w:bookmarkStart w:id="18" w:name="_Toc1748057876"/>
       <w:r>
         <w:rPr>
           <w:rFonts w:hint="default" w:cs="PT Serif Bold" w:asciiTheme="majorAscii" w:hAnsiTheme="majorAscii"/>
@@ -12789,8 +12791,8 @@
           <w:szCs w:val="28"/>
         </w:rPr>
       </w:pPr>
-      <w:bookmarkStart w:id="19" w:name="_Toc2032430972"/>
-      <w:bookmarkStart w:id="20" w:name="_Toc1029843825"/>
+      <w:bookmarkStart w:id="19" w:name="_Toc1029843825"/>
+      <w:bookmarkStart w:id="20" w:name="_Toc2032430972"/>
       <w:r>
         <w:rPr>
           <w:rFonts w:hint="default" w:cs="PT Serif Bold" w:asciiTheme="majorAscii" w:hAnsiTheme="majorAscii"/>
@@ -13052,22 +13054,6 @@
                       <a:ln w="6350">
                         <a:noFill/>
                       </a:ln>
-                      <a:extLst>
-                        <a:ext uri="{909E8E84-426E-40DD-AFC4-6F175D3DCCD1}">
-                          <a14:hiddenFill xmlns:a14="http://schemas.microsoft.com/office/drawing/2010/main">
-                            <a:solidFill>
-                              <a:schemeClr val="lt1"/>
-                            </a:solidFill>
-                          </a14:hiddenFill>
-                        </a:ext>
-                        <a:ext uri="{91240B29-F687-4F45-9708-019B960494DF}">
-                          <a14:hiddenLine xmlns:a14="http://schemas.microsoft.com/office/drawing/2010/main" w="6350">
-                            <a:solidFill>
-                              <a:prstClr val="black"/>
-                            </a:solidFill>
-                          </a14:hiddenLine>
-                        </a:ext>
-                      </a:extLst>
                     </wps:spPr>
                     <wps:style>
                       <a:lnRef idx="0">
@@ -13118,7 +13104,7 @@
         </mc:Choice>
         <mc:Fallback>
           <w:pict>
-            <v:shape id="_x0000_s1026" o:spid="_x0000_s1026" o:spt="202" type="#_x0000_t202" style="position:absolute;left:0pt;margin-top:0pt;height:144pt;width:144pt;mso-position-horizontal:center;mso-position-horizontal-relative:margin;mso-wrap-style:none;z-index:251659264;mso-width-relative:page;mso-height-relative:page;" filled="f" stroked="f" coordsize="21600,21600" o:gfxdata="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">
+            <v:shape id="_x0000_s1026" o:spid="_x0000_s1026" o:spt="202" type="#_x0000_t202" style="position:absolute;left:0pt;margin-top:0pt;height:144pt;width:144pt;mso-position-horizontal:center;mso-position-horizontal-relative:margin;mso-wrap-style:none;z-index:251659264;mso-width-relative:page;mso-height-relative:page;" filled="f" stroked="f" coordsize="21600,21600" o:gfxdata="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">
               <v:fill on="f" focussize="0,0"/>
               <v:stroke on="f" weight="0.5pt"/>
               <v:imagedata o:title=""/>
@@ -14083,6 +14069,7 @@
       <w:ind w:leftChars="200"/>
     </w:pPr>
     <w:rPr>
+      <w:rFonts w:ascii="Times New Roman" w:hAnsi="Times New Roman" w:eastAsia="SimSun" w:cs="Times New Roman"/>
       <w:sz w:val="20"/>
       <w:szCs w:val="20"/>
     </w:rPr>
@@ -14094,6 +14081,7 @@
       <w:ind w:leftChars="400"/>
     </w:pPr>
     <w:rPr>
+      <w:rFonts w:ascii="Times New Roman" w:hAnsi="Times New Roman" w:eastAsia="SimSun" w:cs="Times New Roman"/>
       <w:sz w:val="20"/>
       <w:szCs w:val="20"/>
     </w:rPr>

--- a/Project report.docx
+++ b/Project report.docx
@@ -4447,7 +4447,6 @@
           </w14:textFill>
         </w:rPr>
       </w:pPr>
-      <w:bookmarkStart w:id="21" w:name="_GoBack"/>
       <w:r>
         <w:rPr>
           <w:rFonts w:hint="default" w:ascii="Arial Bold" w:hAnsi="Arial Bold" w:cs="Arial Bold"/>
@@ -4598,7 +4597,6 @@
         <w:t xml:space="preserve"> columns in Sales Table</w:t>
       </w:r>
     </w:p>
-    <w:bookmarkEnd w:id="21"/>
     <w:p>
       <w:pPr>
         <w:numPr>
@@ -5472,8 +5470,8 @@
           <w:szCs w:val="28"/>
         </w:rPr>
       </w:pPr>
-      <w:bookmarkStart w:id="10" w:name="_Toc521800950"/>
-      <w:bookmarkStart w:id="11" w:name="_Toc77165109"/>
+      <w:bookmarkStart w:id="10" w:name="_Toc77165109"/>
+      <w:bookmarkStart w:id="11" w:name="_Toc521800950"/>
       <w:r>
         <w:rPr>
           <w:rFonts w:hint="default" w:cs="Arial Bold" w:asciiTheme="majorAscii" w:hAnsiTheme="majorAscii"/>
@@ -6610,7 +6608,30 @@
             </w14:solidFill>
           </w14:textFill>
         </w:rPr>
-        <w:t>, which was converted to Date type for proper time-based analysis.</w:t>
+        <w:t xml:space="preserve">, which will futher </w:t>
+      </w:r>
+      <w:bookmarkStart w:id="21" w:name="_GoBack"/>
+      <w:bookmarkEnd w:id="21"/>
+      <w:r>
+        <w:rPr>
+          <w:rFonts w:hint="default" w:ascii="Arial" w:hAnsi="Arial" w:eastAsia="SimSun" w:cs="Arial"/>
+          <w:b w:val="0"/>
+          <w:bCs w:val="0"/>
+          <w:color w:val="595959" w:themeColor="text1" w:themeTint="A6"/>
+          <w:kern w:val="0"/>
+          <w:sz w:val="24"/>
+          <w:szCs w:val="24"/>
+          <w:lang w:val="en-US" w:eastAsia="zh-CN" w:bidi="ar"/>
+          <w14:textFill>
+            <w14:solidFill>
+              <w14:schemeClr w14:val="tx1">
+                <w14:lumMod w14:val="65000"/>
+                <w14:lumOff w14:val="35000"/>
+              </w14:schemeClr>
+            </w14:solidFill>
+          </w14:textFill>
+        </w:rPr>
+        <w:t>converted to Date type for proper time-based analysis.</w:t>
       </w:r>
     </w:p>
     <w:p>
@@ -12269,8 +12290,8 @@
           <w:szCs w:val="28"/>
         </w:rPr>
       </w:pPr>
-      <w:bookmarkStart w:id="17" w:name="_Toc2032676843"/>
-      <w:bookmarkStart w:id="18" w:name="_Toc1748057876"/>
+      <w:bookmarkStart w:id="17" w:name="_Toc1748057876"/>
+      <w:bookmarkStart w:id="18" w:name="_Toc2032676843"/>
       <w:r>
         <w:rPr>
           <w:rFonts w:hint="default" w:cs="PT Serif Bold" w:asciiTheme="majorAscii" w:hAnsiTheme="majorAscii"/>
@@ -12791,8 +12812,8 @@
           <w:szCs w:val="28"/>
         </w:rPr>
       </w:pPr>
-      <w:bookmarkStart w:id="19" w:name="_Toc1029843825"/>
-      <w:bookmarkStart w:id="20" w:name="_Toc2032430972"/>
+      <w:bookmarkStart w:id="19" w:name="_Toc2032430972"/>
+      <w:bookmarkStart w:id="20" w:name="_Toc1029843825"/>
       <w:r>
         <w:rPr>
           <w:rFonts w:hint="default" w:cs="PT Serif Bold" w:asciiTheme="majorAscii" w:hAnsiTheme="majorAscii"/>
